--- a/articles/D Humanities-- Subjeccts in UG.docx
+++ b/articles/D Humanities-- Subjeccts in UG.docx
@@ -74,6 +74,294 @@
           <w:szCs w:val="28"/>
         </w:rPr>
         <w:t xml:space="preserve"> </w:t>
+      </w:r>
+      <w:r>
+        <w:rPr>
+          <w:rFonts w:ascii="Times New Roman" w:hAnsi="Times New Roman" w:cs="Times New Roman"/>
+          <w:b/>
+          <w:sz w:val="28"/>
+          <w:szCs w:val="28"/>
+        </w:rPr>
+        <w:t>B. Lib</w:t>
+      </w:r>
+    </w:p>
+    <w:p>
+      <w:pPr>
+        <w:rPr>
+          <w:rFonts w:ascii="Times New Roman" w:hAnsi="Times New Roman" w:cs="Times New Roman"/>
+          <w:b/>
+          <w:sz w:val="28"/>
+          <w:szCs w:val="28"/>
+        </w:rPr>
+      </w:pPr>
+      <w:r>
+        <w:rPr>
+          <w:rFonts w:ascii="Times New Roman" w:hAnsi="Times New Roman" w:cs="Times New Roman"/>
+          <w:b/>
+          <w:sz w:val="28"/>
+          <w:szCs w:val="28"/>
+        </w:rPr>
+        <w:br w:type="page"/>
+      </w:r>
+    </w:p>
+    <w:p>
+      <w:pPr>
+        <w:rPr>
+          <w:rFonts w:ascii="Times New Roman" w:hAnsi="Times New Roman" w:cs="Times New Roman"/>
+          <w:b/>
+          <w:sz w:val="28"/>
+          <w:szCs w:val="28"/>
+        </w:rPr>
+      </w:pPr>
+      <w:r>
+        <w:rPr>
+          <w:rFonts w:ascii="Times New Roman" w:hAnsi="Times New Roman" w:cs="Times New Roman"/>
+          <w:b/>
+          <w:sz w:val="28"/>
+          <w:szCs w:val="28"/>
+        </w:rPr>
+        <w:lastRenderedPageBreak/>
+        <w:t>1.2 Civics</w:t>
+      </w:r>
+    </w:p>
+    <w:p>
+      <w:pPr>
+        <w:rPr>
+          <w:rFonts w:ascii="Times New Roman" w:hAnsi="Times New Roman" w:cs="Times New Roman"/>
+          <w:b/>
+          <w:sz w:val="28"/>
+          <w:szCs w:val="28"/>
+        </w:rPr>
+      </w:pPr>
+    </w:p>
+    <w:p>
+      <w:pPr>
+        <w:rPr>
+          <w:rFonts w:ascii="Times New Roman" w:hAnsi="Times New Roman" w:cs="Times New Roman"/>
+          <w:b/>
+          <w:sz w:val="28"/>
+          <w:szCs w:val="28"/>
+        </w:rPr>
+      </w:pPr>
+    </w:p>
+    <w:p>
+      <w:pPr>
+        <w:rPr>
+          <w:rFonts w:ascii="Times New Roman" w:hAnsi="Times New Roman" w:cs="Times New Roman"/>
+          <w:b/>
+          <w:sz w:val="28"/>
+          <w:szCs w:val="28"/>
+        </w:rPr>
+      </w:pPr>
+    </w:p>
+    <w:p>
+      <w:pPr>
+        <w:rPr>
+          <w:rFonts w:ascii="Times New Roman" w:hAnsi="Times New Roman" w:cs="Times New Roman"/>
+          <w:b/>
+          <w:sz w:val="28"/>
+          <w:szCs w:val="28"/>
+        </w:rPr>
+      </w:pPr>
+    </w:p>
+    <w:p>
+      <w:pPr>
+        <w:rPr>
+          <w:rFonts w:ascii="Times New Roman" w:hAnsi="Times New Roman" w:cs="Times New Roman"/>
+          <w:b/>
+          <w:sz w:val="28"/>
+          <w:szCs w:val="28"/>
+        </w:rPr>
+      </w:pPr>
+    </w:p>
+    <w:p>
+      <w:pPr>
+        <w:rPr>
+          <w:rFonts w:ascii="Times New Roman" w:hAnsi="Times New Roman" w:cs="Times New Roman"/>
+          <w:b/>
+          <w:sz w:val="28"/>
+          <w:szCs w:val="28"/>
+        </w:rPr>
+      </w:pPr>
+    </w:p>
+    <w:p>
+      <w:pPr>
+        <w:rPr>
+          <w:rFonts w:ascii="Times New Roman" w:hAnsi="Times New Roman" w:cs="Times New Roman"/>
+          <w:b/>
+          <w:sz w:val="28"/>
+          <w:szCs w:val="28"/>
+        </w:rPr>
+      </w:pPr>
+    </w:p>
+    <w:p>
+      <w:pPr>
+        <w:rPr>
+          <w:rFonts w:ascii="Times New Roman" w:hAnsi="Times New Roman" w:cs="Times New Roman"/>
+          <w:b/>
+          <w:sz w:val="28"/>
+          <w:szCs w:val="28"/>
+        </w:rPr>
+      </w:pPr>
+    </w:p>
+    <w:p>
+      <w:pPr>
+        <w:rPr>
+          <w:rFonts w:ascii="Times New Roman" w:hAnsi="Times New Roman" w:cs="Times New Roman"/>
+          <w:b/>
+          <w:sz w:val="28"/>
+          <w:szCs w:val="28"/>
+        </w:rPr>
+      </w:pPr>
+    </w:p>
+    <w:p>
+      <w:pPr>
+        <w:rPr>
+          <w:rFonts w:ascii="Times New Roman" w:hAnsi="Times New Roman" w:cs="Times New Roman"/>
+          <w:b/>
+          <w:sz w:val="28"/>
+          <w:szCs w:val="28"/>
+        </w:rPr>
+      </w:pPr>
+    </w:p>
+    <w:p>
+      <w:pPr>
+        <w:rPr>
+          <w:rFonts w:ascii="Times New Roman" w:hAnsi="Times New Roman" w:cs="Times New Roman"/>
+          <w:b/>
+          <w:sz w:val="28"/>
+          <w:szCs w:val="28"/>
+        </w:rPr>
+      </w:pPr>
+    </w:p>
+    <w:p>
+      <w:pPr>
+        <w:rPr>
+          <w:rFonts w:ascii="Times New Roman" w:hAnsi="Times New Roman" w:cs="Times New Roman"/>
+          <w:b/>
+          <w:sz w:val="28"/>
+          <w:szCs w:val="28"/>
+        </w:rPr>
+      </w:pPr>
+    </w:p>
+    <w:p>
+      <w:pPr>
+        <w:rPr>
+          <w:rFonts w:ascii="Times New Roman" w:hAnsi="Times New Roman" w:cs="Times New Roman"/>
+          <w:b/>
+          <w:sz w:val="28"/>
+          <w:szCs w:val="28"/>
+        </w:rPr>
+      </w:pPr>
+    </w:p>
+    <w:p>
+      <w:pPr>
+        <w:rPr>
+          <w:rFonts w:ascii="Times New Roman" w:hAnsi="Times New Roman" w:cs="Times New Roman"/>
+          <w:b/>
+          <w:sz w:val="28"/>
+          <w:szCs w:val="28"/>
+        </w:rPr>
+      </w:pPr>
+    </w:p>
+    <w:p>
+      <w:pPr>
+        <w:rPr>
+          <w:rFonts w:ascii="Times New Roman" w:hAnsi="Times New Roman" w:cs="Times New Roman"/>
+          <w:b/>
+          <w:sz w:val="28"/>
+          <w:szCs w:val="28"/>
+        </w:rPr>
+      </w:pPr>
+    </w:p>
+    <w:p>
+      <w:pPr>
+        <w:rPr>
+          <w:rFonts w:ascii="Times New Roman" w:hAnsi="Times New Roman" w:cs="Times New Roman"/>
+          <w:b/>
+          <w:sz w:val="28"/>
+          <w:szCs w:val="28"/>
+        </w:rPr>
+      </w:pPr>
+    </w:p>
+    <w:p>
+      <w:pPr>
+        <w:rPr>
+          <w:rFonts w:ascii="Times New Roman" w:hAnsi="Times New Roman" w:cs="Times New Roman"/>
+          <w:b/>
+          <w:sz w:val="28"/>
+          <w:szCs w:val="28"/>
+        </w:rPr>
+      </w:pPr>
+    </w:p>
+    <w:p>
+      <w:pPr>
+        <w:rPr>
+          <w:rFonts w:ascii="Times New Roman" w:hAnsi="Times New Roman" w:cs="Times New Roman"/>
+          <w:b/>
+          <w:sz w:val="28"/>
+          <w:szCs w:val="28"/>
+        </w:rPr>
+      </w:pPr>
+    </w:p>
+    <w:p>
+      <w:pPr>
+        <w:rPr>
+          <w:rFonts w:ascii="Times New Roman" w:hAnsi="Times New Roman" w:cs="Times New Roman"/>
+          <w:b/>
+          <w:sz w:val="28"/>
+          <w:szCs w:val="28"/>
+        </w:rPr>
+      </w:pPr>
+    </w:p>
+    <w:p>
+      <w:pPr>
+        <w:rPr>
+          <w:rFonts w:ascii="Times New Roman" w:hAnsi="Times New Roman" w:cs="Times New Roman"/>
+          <w:b/>
+          <w:sz w:val="28"/>
+          <w:szCs w:val="28"/>
+        </w:rPr>
+      </w:pPr>
+    </w:p>
+    <w:p>
+      <w:pPr>
+        <w:rPr>
+          <w:rFonts w:ascii="Times New Roman" w:hAnsi="Times New Roman" w:cs="Times New Roman"/>
+          <w:b/>
+          <w:sz w:val="28"/>
+          <w:szCs w:val="28"/>
+        </w:rPr>
+      </w:pPr>
+    </w:p>
+    <w:p>
+      <w:pPr>
+        <w:rPr>
+          <w:rFonts w:ascii="Times New Roman" w:hAnsi="Times New Roman" w:cs="Times New Roman"/>
+          <w:b/>
+          <w:sz w:val="28"/>
+          <w:szCs w:val="28"/>
+        </w:rPr>
+      </w:pPr>
+    </w:p>
+    <w:p>
+      <w:pPr>
+        <w:rPr>
+          <w:rFonts w:ascii="Times New Roman" w:hAnsi="Times New Roman" w:cs="Times New Roman"/>
+          <w:b/>
+          <w:sz w:val="28"/>
+          <w:szCs w:val="28"/>
+        </w:rPr>
+      </w:pPr>
+      <w:r>
+        <w:rPr>
+          <w:rFonts w:ascii="Times New Roman" w:hAnsi="Times New Roman" w:cs="Times New Roman"/>
+          <w:b/>
+          <w:sz w:val="28"/>
+          <w:szCs w:val="28"/>
+        </w:rPr>
+        <w:lastRenderedPageBreak/>
+        <w:t xml:space="preserve"> 1.3 </w:t>
       </w:r>
       <w:r>
         <w:rPr>
@@ -513,7 +801,7 @@
           <w:szCs w:val="28"/>
         </w:rPr>
         <w:lastRenderedPageBreak/>
-        <w:t>1.2</w:t>
+        <w:t>1.4</w:t>
       </w:r>
       <w:r>
         <w:rPr>
@@ -869,7 +1157,7 @@
           <w:szCs w:val="28"/>
         </w:rPr>
         <w:lastRenderedPageBreak/>
-        <w:t>1.3</w:t>
+        <w:t>1.5</w:t>
       </w:r>
       <w:r>
         <w:rPr>
@@ -1469,7 +1757,7 @@
           <w:szCs w:val="28"/>
         </w:rPr>
         <w:lastRenderedPageBreak/>
-        <w:t xml:space="preserve">1.4 </w:t>
+        <w:t>1.6</w:t>
       </w:r>
       <w:r>
         <w:rPr>
@@ -1478,310 +1766,311 @@
           <w:sz w:val="28"/>
           <w:szCs w:val="28"/>
         </w:rPr>
-        <w:t>Hindi</w:t>
-      </w:r>
-    </w:p>
-    <w:p>
-      <w:pPr>
-        <w:rPr>
-          <w:rFonts w:ascii="Times New Roman" w:hAnsi="Times New Roman" w:cs="Times New Roman"/>
-          <w:b/>
-          <w:sz w:val="24"/>
-          <w:szCs w:val="24"/>
-        </w:rPr>
-      </w:pPr>
-      <w:r>
-        <w:rPr>
-          <w:rFonts w:ascii="Times New Roman" w:hAnsi="Times New Roman" w:cs="Times New Roman"/>
-          <w:b/>
-          <w:sz w:val="24"/>
-          <w:szCs w:val="24"/>
-        </w:rPr>
-        <w:t>Introduction</w:t>
-      </w:r>
-    </w:p>
-    <w:p>
-      <w:pPr>
-        <w:jc w:val="both"/>
-        <w:rPr>
-          <w:rFonts w:ascii="Times New Roman" w:hAnsi="Times New Roman" w:cs="Times New Roman"/>
-          <w:sz w:val="24"/>
-          <w:szCs w:val="24"/>
-        </w:rPr>
-      </w:pPr>
-      <w:r>
-        <w:rPr>
-          <w:rFonts w:ascii="Times New Roman" w:hAnsi="Times New Roman" w:cs="Times New Roman"/>
-          <w:sz w:val="24"/>
-          <w:szCs w:val="24"/>
-        </w:rPr>
-        <w:t>Bachelor of Arts in Hindi. This course includes the subjects like communication skills, history of Hindi literature, contemporary Hindi literature, etc. It is one of the most popular under graduate language course after BA English.</w:t>
-      </w:r>
-    </w:p>
-    <w:p>
-      <w:pPr>
-        <w:jc w:val="both"/>
-        <w:rPr>
-          <w:rFonts w:ascii="Times New Roman" w:hAnsi="Times New Roman" w:cs="Times New Roman"/>
-          <w:b/>
-          <w:sz w:val="24"/>
-          <w:szCs w:val="24"/>
-        </w:rPr>
-      </w:pPr>
-      <w:r>
-        <w:rPr>
-          <w:rFonts w:ascii="Times New Roman" w:hAnsi="Times New Roman" w:cs="Times New Roman"/>
-          <w:b/>
-          <w:sz w:val="24"/>
-          <w:szCs w:val="24"/>
-        </w:rPr>
-        <w:t xml:space="preserve">Eligibility </w:t>
-      </w:r>
-    </w:p>
-    <w:p>
-      <w:pPr>
-        <w:rPr>
-          <w:rFonts w:ascii="Times New Roman" w:hAnsi="Times New Roman" w:cs="Times New Roman"/>
-          <w:sz w:val="24"/>
-          <w:szCs w:val="24"/>
-        </w:rPr>
-      </w:pPr>
-      <w:r>
-        <w:rPr>
-          <w:rFonts w:ascii="Times New Roman" w:hAnsi="Times New Roman" w:cs="Times New Roman"/>
-          <w:sz w:val="24"/>
-          <w:szCs w:val="24"/>
-        </w:rPr>
-        <w:t>10+2 with</w:t>
-      </w:r>
-      <w:r>
-        <w:rPr>
-          <w:rFonts w:ascii="Times New Roman" w:hAnsi="Times New Roman" w:cs="Times New Roman"/>
-          <w:sz w:val="24"/>
-          <w:szCs w:val="24"/>
-        </w:rPr>
-        <w:t xml:space="preserve"> Hindi as a compulsory subject (</w:t>
-      </w:r>
-      <w:r>
-        <w:rPr>
-          <w:rFonts w:ascii="Times New Roman" w:hAnsi="Times New Roman" w:cs="Times New Roman"/>
-          <w:sz w:val="24"/>
-          <w:szCs w:val="24"/>
-        </w:rPr>
-        <w:t>minimum aggregate marks</w:t>
-      </w:r>
-      <w:r>
-        <w:rPr>
-          <w:rFonts w:ascii="Times New Roman" w:hAnsi="Times New Roman" w:cs="Times New Roman"/>
-          <w:sz w:val="24"/>
-          <w:szCs w:val="24"/>
-        </w:rPr>
-        <w:t>)</w:t>
-      </w:r>
-    </w:p>
-    <w:p>
-      <w:pPr>
-        <w:rPr>
-          <w:rFonts w:ascii="Times New Roman" w:hAnsi="Times New Roman" w:cs="Times New Roman"/>
-          <w:b/>
-          <w:sz w:val="24"/>
-          <w:szCs w:val="24"/>
-        </w:rPr>
-      </w:pPr>
-      <w:r>
-        <w:rPr>
-          <w:rFonts w:ascii="Times New Roman" w:hAnsi="Times New Roman" w:cs="Times New Roman"/>
-          <w:b/>
-          <w:sz w:val="24"/>
-          <w:szCs w:val="24"/>
-        </w:rPr>
-        <w:t xml:space="preserve">Course </w:t>
-      </w:r>
-    </w:p>
-    <w:p>
-      <w:pPr>
-        <w:rPr>
-          <w:rFonts w:ascii="Times New Roman" w:hAnsi="Times New Roman" w:cs="Times New Roman"/>
-          <w:sz w:val="24"/>
-          <w:szCs w:val="24"/>
-        </w:rPr>
-      </w:pPr>
-      <w:r>
-        <w:rPr>
-          <w:rFonts w:ascii="Times New Roman" w:hAnsi="Times New Roman" w:cs="Times New Roman"/>
-          <w:sz w:val="24"/>
-          <w:szCs w:val="24"/>
-        </w:rPr>
-        <w:t>B.A; M.A. Ph.D.</w:t>
-      </w:r>
-    </w:p>
-    <w:p>
-      <w:pPr>
-        <w:rPr>
-          <w:rFonts w:ascii="Times New Roman" w:hAnsi="Times New Roman" w:cs="Times New Roman"/>
-          <w:b/>
-          <w:sz w:val="24"/>
-          <w:szCs w:val="24"/>
-        </w:rPr>
-      </w:pPr>
-      <w:r>
-        <w:rPr>
-          <w:rFonts w:ascii="Times New Roman" w:hAnsi="Times New Roman" w:cs="Times New Roman"/>
-          <w:b/>
-          <w:sz w:val="24"/>
-          <w:szCs w:val="24"/>
-        </w:rPr>
-        <w:t>Admission process</w:t>
-      </w:r>
-    </w:p>
-    <w:p>
-      <w:pPr>
-        <w:rPr>
-          <w:rFonts w:ascii="Times New Roman" w:hAnsi="Times New Roman" w:cs="Times New Roman"/>
-          <w:sz w:val="24"/>
-          <w:szCs w:val="24"/>
-        </w:rPr>
-      </w:pPr>
-      <w:r>
-        <w:rPr>
-          <w:rFonts w:ascii="Times New Roman" w:hAnsi="Times New Roman" w:cs="Times New Roman"/>
-          <w:sz w:val="24"/>
-          <w:szCs w:val="24"/>
-        </w:rPr>
-        <w:t>Merit based</w:t>
-      </w:r>
-    </w:p>
-    <w:p>
-      <w:pPr>
-        <w:rPr>
-          <w:rFonts w:ascii="Times New Roman" w:hAnsi="Times New Roman" w:cs="Times New Roman"/>
-          <w:sz w:val="24"/>
-          <w:szCs w:val="24"/>
-        </w:rPr>
-      </w:pPr>
-      <w:r>
-        <w:rPr>
-          <w:rFonts w:ascii="Times New Roman" w:hAnsi="Times New Roman" w:cs="Times New Roman"/>
-          <w:sz w:val="24"/>
-          <w:szCs w:val="24"/>
-        </w:rPr>
-        <w:t>Distance education available (IGNOU)</w:t>
-      </w:r>
-    </w:p>
-    <w:p>
-      <w:pPr>
-        <w:rPr>
-          <w:rFonts w:ascii="Times New Roman" w:hAnsi="Times New Roman" w:cs="Times New Roman"/>
-          <w:b/>
-          <w:sz w:val="24"/>
-          <w:szCs w:val="24"/>
-        </w:rPr>
-      </w:pPr>
-      <w:r>
-        <w:rPr>
-          <w:rFonts w:ascii="Times New Roman" w:hAnsi="Times New Roman" w:cs="Times New Roman"/>
-          <w:b/>
-          <w:sz w:val="24"/>
-          <w:szCs w:val="24"/>
-        </w:rPr>
-        <w:t>FEE</w:t>
-      </w:r>
-    </w:p>
-    <w:p>
-      <w:pPr>
-        <w:rPr>
-          <w:rFonts w:ascii="Times New Roman" w:hAnsi="Times New Roman" w:cs="Times New Roman"/>
-          <w:sz w:val="24"/>
-          <w:szCs w:val="24"/>
-        </w:rPr>
-      </w:pPr>
-      <w:r>
-        <w:rPr>
-          <w:rFonts w:ascii="Times New Roman" w:hAnsi="Times New Roman" w:cs="Times New Roman"/>
-          <w:sz w:val="24"/>
-          <w:szCs w:val="24"/>
-        </w:rPr>
-        <w:t>Rs. 2000/- TO Rs. 10,000</w:t>
-      </w:r>
-    </w:p>
-    <w:p>
-      <w:pPr>
+        <w:t xml:space="preserve"> </w:t>
+      </w:r>
+      <w:r>
         <w:rPr>
           <w:rFonts w:ascii="Times New Roman" w:hAnsi="Times New Roman" w:cs="Times New Roman"/>
           <w:b/>
           <w:sz w:val="28"/>
           <w:szCs w:val="28"/>
         </w:rPr>
-      </w:pPr>
-      <w:r>
+        <w:t>Hindi</w:t>
+      </w:r>
+    </w:p>
+    <w:p>
+      <w:pPr>
+        <w:rPr>
+          <w:rFonts w:ascii="Times New Roman" w:hAnsi="Times New Roman" w:cs="Times New Roman"/>
+          <w:b/>
+          <w:sz w:val="24"/>
+          <w:szCs w:val="24"/>
+        </w:rPr>
+      </w:pPr>
+      <w:r>
+        <w:rPr>
+          <w:rFonts w:ascii="Times New Roman" w:hAnsi="Times New Roman" w:cs="Times New Roman"/>
+          <w:b/>
+          <w:sz w:val="24"/>
+          <w:szCs w:val="24"/>
+        </w:rPr>
+        <w:t>Introduction</w:t>
+      </w:r>
+    </w:p>
+    <w:p>
+      <w:pPr>
+        <w:jc w:val="both"/>
+        <w:rPr>
+          <w:rFonts w:ascii="Times New Roman" w:hAnsi="Times New Roman" w:cs="Times New Roman"/>
+          <w:sz w:val="24"/>
+          <w:szCs w:val="24"/>
+        </w:rPr>
+      </w:pPr>
+      <w:r>
+        <w:rPr>
+          <w:rFonts w:ascii="Times New Roman" w:hAnsi="Times New Roman" w:cs="Times New Roman"/>
+          <w:sz w:val="24"/>
+          <w:szCs w:val="24"/>
+        </w:rPr>
+        <w:t>Bachelor of Arts in Hindi. This course includes the subjects like communication skills, history of Hindi literature, contemporary Hindi literature, etc. It is one of the most popular under graduate language course after BA English.</w:t>
+      </w:r>
+    </w:p>
+    <w:p>
+      <w:pPr>
+        <w:jc w:val="both"/>
+        <w:rPr>
+          <w:rFonts w:ascii="Times New Roman" w:hAnsi="Times New Roman" w:cs="Times New Roman"/>
+          <w:b/>
+          <w:sz w:val="24"/>
+          <w:szCs w:val="24"/>
+        </w:rPr>
+      </w:pPr>
+      <w:r>
+        <w:rPr>
+          <w:rFonts w:ascii="Times New Roman" w:hAnsi="Times New Roman" w:cs="Times New Roman"/>
+          <w:b/>
+          <w:sz w:val="24"/>
+          <w:szCs w:val="24"/>
+        </w:rPr>
+        <w:t xml:space="preserve">Eligibility </w:t>
+      </w:r>
+    </w:p>
+    <w:p>
+      <w:pPr>
+        <w:rPr>
+          <w:rFonts w:ascii="Times New Roman" w:hAnsi="Times New Roman" w:cs="Times New Roman"/>
+          <w:sz w:val="24"/>
+          <w:szCs w:val="24"/>
+        </w:rPr>
+      </w:pPr>
+      <w:r>
+        <w:rPr>
+          <w:rFonts w:ascii="Times New Roman" w:hAnsi="Times New Roman" w:cs="Times New Roman"/>
+          <w:sz w:val="24"/>
+          <w:szCs w:val="24"/>
+        </w:rPr>
+        <w:t>10+2 with</w:t>
+      </w:r>
+      <w:r>
+        <w:rPr>
+          <w:rFonts w:ascii="Times New Roman" w:hAnsi="Times New Roman" w:cs="Times New Roman"/>
+          <w:sz w:val="24"/>
+          <w:szCs w:val="24"/>
+        </w:rPr>
+        <w:t xml:space="preserve"> Hindi as a compulsory subject (</w:t>
+      </w:r>
+      <w:r>
+        <w:rPr>
+          <w:rFonts w:ascii="Times New Roman" w:hAnsi="Times New Roman" w:cs="Times New Roman"/>
+          <w:sz w:val="24"/>
+          <w:szCs w:val="24"/>
+        </w:rPr>
+        <w:t>minimum aggregate marks</w:t>
+      </w:r>
+      <w:r>
+        <w:rPr>
+          <w:rFonts w:ascii="Times New Roman" w:hAnsi="Times New Roman" w:cs="Times New Roman"/>
+          <w:sz w:val="24"/>
+          <w:szCs w:val="24"/>
+        </w:rPr>
+        <w:t>)</w:t>
+      </w:r>
+    </w:p>
+    <w:p>
+      <w:pPr>
+        <w:rPr>
+          <w:rFonts w:ascii="Times New Roman" w:hAnsi="Times New Roman" w:cs="Times New Roman"/>
+          <w:b/>
+          <w:sz w:val="24"/>
+          <w:szCs w:val="24"/>
+        </w:rPr>
+      </w:pPr>
+      <w:r>
+        <w:rPr>
+          <w:rFonts w:ascii="Times New Roman" w:hAnsi="Times New Roman" w:cs="Times New Roman"/>
+          <w:b/>
+          <w:sz w:val="24"/>
+          <w:szCs w:val="24"/>
+        </w:rPr>
+        <w:t xml:space="preserve">Course </w:t>
+      </w:r>
+    </w:p>
+    <w:p>
+      <w:pPr>
+        <w:rPr>
+          <w:rFonts w:ascii="Times New Roman" w:hAnsi="Times New Roman" w:cs="Times New Roman"/>
+          <w:sz w:val="24"/>
+          <w:szCs w:val="24"/>
+        </w:rPr>
+      </w:pPr>
+      <w:r>
+        <w:rPr>
+          <w:rFonts w:ascii="Times New Roman" w:hAnsi="Times New Roman" w:cs="Times New Roman"/>
+          <w:sz w:val="24"/>
+          <w:szCs w:val="24"/>
+        </w:rPr>
+        <w:t>B.A; M.A. Ph.D.</w:t>
+      </w:r>
+    </w:p>
+    <w:p>
+      <w:pPr>
+        <w:rPr>
+          <w:rFonts w:ascii="Times New Roman" w:hAnsi="Times New Roman" w:cs="Times New Roman"/>
+          <w:b/>
+          <w:sz w:val="24"/>
+          <w:szCs w:val="24"/>
+        </w:rPr>
+      </w:pPr>
+      <w:r>
+        <w:rPr>
+          <w:rFonts w:ascii="Times New Roman" w:hAnsi="Times New Roman" w:cs="Times New Roman"/>
+          <w:b/>
+          <w:sz w:val="24"/>
+          <w:szCs w:val="24"/>
+        </w:rPr>
+        <w:t>Admission process</w:t>
+      </w:r>
+    </w:p>
+    <w:p>
+      <w:pPr>
+        <w:rPr>
+          <w:rFonts w:ascii="Times New Roman" w:hAnsi="Times New Roman" w:cs="Times New Roman"/>
+          <w:sz w:val="24"/>
+          <w:szCs w:val="24"/>
+        </w:rPr>
+      </w:pPr>
+      <w:r>
+        <w:rPr>
+          <w:rFonts w:ascii="Times New Roman" w:hAnsi="Times New Roman" w:cs="Times New Roman"/>
+          <w:sz w:val="24"/>
+          <w:szCs w:val="24"/>
+        </w:rPr>
+        <w:t>Merit based</w:t>
+      </w:r>
+    </w:p>
+    <w:p>
+      <w:pPr>
+        <w:rPr>
+          <w:rFonts w:ascii="Times New Roman" w:hAnsi="Times New Roman" w:cs="Times New Roman"/>
+          <w:sz w:val="24"/>
+          <w:szCs w:val="24"/>
+        </w:rPr>
+      </w:pPr>
+      <w:r>
+        <w:rPr>
+          <w:rFonts w:ascii="Times New Roman" w:hAnsi="Times New Roman" w:cs="Times New Roman"/>
+          <w:sz w:val="24"/>
+          <w:szCs w:val="24"/>
+        </w:rPr>
+        <w:t>Distance education available (IGNOU)</w:t>
+      </w:r>
+    </w:p>
+    <w:p>
+      <w:pPr>
+        <w:rPr>
+          <w:rFonts w:ascii="Times New Roman" w:hAnsi="Times New Roman" w:cs="Times New Roman"/>
+          <w:b/>
+          <w:sz w:val="24"/>
+          <w:szCs w:val="24"/>
+        </w:rPr>
+      </w:pPr>
+      <w:r>
+        <w:rPr>
+          <w:rFonts w:ascii="Times New Roman" w:hAnsi="Times New Roman" w:cs="Times New Roman"/>
+          <w:b/>
+          <w:sz w:val="24"/>
+          <w:szCs w:val="24"/>
+        </w:rPr>
+        <w:t>FEE</w:t>
+      </w:r>
+    </w:p>
+    <w:p>
+      <w:pPr>
+        <w:rPr>
+          <w:rFonts w:ascii="Times New Roman" w:hAnsi="Times New Roman" w:cs="Times New Roman"/>
+          <w:sz w:val="24"/>
+          <w:szCs w:val="24"/>
+        </w:rPr>
+      </w:pPr>
+      <w:r>
+        <w:rPr>
+          <w:rFonts w:ascii="Times New Roman" w:hAnsi="Times New Roman" w:cs="Times New Roman"/>
+          <w:sz w:val="24"/>
+          <w:szCs w:val="24"/>
+        </w:rPr>
+        <w:t>Rs. 2000/- TO Rs. 10,000</w:t>
+      </w:r>
+    </w:p>
+    <w:p>
+      <w:pPr>
         <w:rPr>
           <w:rFonts w:ascii="Times New Roman" w:hAnsi="Times New Roman" w:cs="Times New Roman"/>
           <w:b/>
           <w:sz w:val="28"/>
           <w:szCs w:val="28"/>
         </w:rPr>
-        <w:t xml:space="preserve">Courses duration </w:t>
-      </w:r>
-    </w:p>
-    <w:p>
-      <w:pPr>
-        <w:rPr>
-          <w:rFonts w:ascii="Times New Roman" w:hAnsi="Times New Roman" w:cs="Times New Roman"/>
+      </w:pPr>
+      <w:r>
+        <w:rPr>
+          <w:rFonts w:ascii="Times New Roman" w:hAnsi="Times New Roman" w:cs="Times New Roman"/>
+          <w:b/>
           <w:sz w:val="28"/>
           <w:szCs w:val="28"/>
         </w:rPr>
-      </w:pPr>
-      <w:r>
+        <w:t xml:space="preserve">Courses duration </w:t>
+      </w:r>
+    </w:p>
+    <w:p>
+      <w:pPr>
         <w:rPr>
           <w:rFonts w:ascii="Times New Roman" w:hAnsi="Times New Roman" w:cs="Times New Roman"/>
           <w:sz w:val="28"/>
           <w:szCs w:val="28"/>
         </w:rPr>
-        <w:t>BA 3 years</w:t>
-      </w:r>
-    </w:p>
-    <w:p>
-      <w:pPr>
-        <w:rPr>
-          <w:rFonts w:ascii="Times New Roman" w:hAnsi="Times New Roman" w:cs="Times New Roman"/>
-          <w:b/>
+      </w:pPr>
+      <w:r>
+        <w:rPr>
+          <w:rFonts w:ascii="Times New Roman" w:hAnsi="Times New Roman" w:cs="Times New Roman"/>
           <w:sz w:val="28"/>
           <w:szCs w:val="28"/>
         </w:rPr>
-      </w:pPr>
-      <w:r>
+        <w:t>BA 3 years</w:t>
+      </w:r>
+    </w:p>
+    <w:p>
+      <w:pPr>
         <w:rPr>
           <w:rFonts w:ascii="Times New Roman" w:hAnsi="Times New Roman" w:cs="Times New Roman"/>
           <w:b/>
           <w:sz w:val="28"/>
           <w:szCs w:val="28"/>
         </w:rPr>
-        <w:t>Job opportunities</w:t>
-      </w:r>
-    </w:p>
-    <w:p>
-      <w:pPr>
-        <w:rPr>
-          <w:rFonts w:ascii="Times New Roman" w:hAnsi="Times New Roman" w:cs="Times New Roman"/>
+      </w:pPr>
+      <w:r>
+        <w:rPr>
+          <w:rFonts w:ascii="Times New Roman" w:hAnsi="Times New Roman" w:cs="Times New Roman"/>
+          <w:b/>
           <w:sz w:val="28"/>
           <w:szCs w:val="28"/>
         </w:rPr>
-      </w:pPr>
-      <w:r>
+        <w:t>Job opportunities</w:t>
+      </w:r>
+    </w:p>
+    <w:p>
+      <w:pPr>
         <w:rPr>
           <w:rFonts w:ascii="Times New Roman" w:hAnsi="Times New Roman" w:cs="Times New Roman"/>
           <w:sz w:val="28"/>
           <w:szCs w:val="28"/>
         </w:rPr>
-        <w:t>Senior customer service representative.  Hindi news anchor</w:t>
-      </w:r>
+      </w:pPr>
       <w:r>
         <w:rPr>
           <w:rFonts w:ascii="Times New Roman" w:hAnsi="Times New Roman" w:cs="Times New Roman"/>
           <w:sz w:val="28"/>
           <w:szCs w:val="28"/>
         </w:rPr>
-        <w:t>, v</w:t>
+        <w:t>Senior customer service representative.  Hindi news anchor</w:t>
       </w:r>
       <w:r>
         <w:rPr>
@@ -1789,7 +2078,7 @@
           <w:sz w:val="28"/>
           <w:szCs w:val="28"/>
         </w:rPr>
-        <w:t>oice artist</w:t>
+        <w:t>, v</w:t>
       </w:r>
       <w:r>
         <w:rPr>
@@ -1797,63 +2086,62 @@
           <w:sz w:val="28"/>
           <w:szCs w:val="28"/>
         </w:rPr>
-        <w:t xml:space="preserve">, Journalism and media industry, school, college, entertainment industry  and many more. . </w:t>
-      </w:r>
-    </w:p>
-    <w:p>
-      <w:pPr>
-        <w:rPr>
-          <w:rFonts w:ascii="Times New Roman" w:hAnsi="Times New Roman" w:cs="Times New Roman"/>
-          <w:b/>
+        <w:t>oice artist</w:t>
+      </w:r>
+      <w:r>
+        <w:rPr>
+          <w:rFonts w:ascii="Times New Roman" w:hAnsi="Times New Roman" w:cs="Times New Roman"/>
           <w:sz w:val="28"/>
           <w:szCs w:val="28"/>
         </w:rPr>
-      </w:pPr>
-      <w:r>
+        <w:t xml:space="preserve">, Journalism and media industry, school, college, entertainment industry  and many more. . </w:t>
+      </w:r>
+    </w:p>
+    <w:p>
+      <w:pPr>
         <w:rPr>
           <w:rFonts w:ascii="Times New Roman" w:hAnsi="Times New Roman" w:cs="Times New Roman"/>
           <w:b/>
           <w:sz w:val="28"/>
           <w:szCs w:val="28"/>
         </w:rPr>
-        <w:t>Average salary Package</w:t>
-      </w:r>
-    </w:p>
-    <w:p>
-      <w:pPr>
-        <w:rPr>
-          <w:rFonts w:ascii="Times New Roman" w:hAnsi="Times New Roman" w:cs="Times New Roman"/>
+      </w:pPr>
+      <w:r>
+        <w:rPr>
+          <w:rFonts w:ascii="Times New Roman" w:hAnsi="Times New Roman" w:cs="Times New Roman"/>
+          <w:b/>
           <w:sz w:val="28"/>
           <w:szCs w:val="28"/>
         </w:rPr>
-      </w:pPr>
-      <w:r>
+        <w:t>Average salary Package</w:t>
+      </w:r>
+    </w:p>
+    <w:p>
+      <w:pPr>
         <w:rPr>
           <w:rFonts w:ascii="Times New Roman" w:hAnsi="Times New Roman" w:cs="Times New Roman"/>
           <w:sz w:val="28"/>
           <w:szCs w:val="28"/>
         </w:rPr>
-        <w:t>Rs.2,00,000/- to Rs. 3,00,000</w:t>
-      </w:r>
-    </w:p>
-    <w:p>
-      <w:pPr>
-        <w:rPr>
-          <w:rFonts w:ascii="Times New Roman" w:hAnsi="Times New Roman" w:cs="Times New Roman"/>
-          <w:b/>
+      </w:pPr>
+      <w:r>
+        <w:rPr>
+          <w:rFonts w:ascii="Times New Roman" w:hAnsi="Times New Roman" w:cs="Times New Roman"/>
           <w:sz w:val="28"/>
           <w:szCs w:val="28"/>
         </w:rPr>
-      </w:pPr>
-      <w:r>
+        <w:t>Rs.2,00,000/- to Rs. 3,00,000</w:t>
+      </w:r>
+    </w:p>
+    <w:p>
+      <w:pPr>
         <w:rPr>
           <w:rFonts w:ascii="Times New Roman" w:hAnsi="Times New Roman" w:cs="Times New Roman"/>
           <w:b/>
           <w:sz w:val="28"/>
           <w:szCs w:val="28"/>
         </w:rPr>
-        <w:br w:type="page"/>
-      </w:r>
+      </w:pPr>
       <w:r>
         <w:rPr>
           <w:rFonts w:ascii="Times New Roman" w:hAnsi="Times New Roman" w:cs="Times New Roman"/>
@@ -1861,6 +2149,15 @@
           <w:sz w:val="28"/>
           <w:szCs w:val="28"/>
         </w:rPr>
+        <w:br w:type="page"/>
+      </w:r>
+      <w:r>
+        <w:rPr>
+          <w:rFonts w:ascii="Times New Roman" w:hAnsi="Times New Roman" w:cs="Times New Roman"/>
+          <w:b/>
+          <w:sz w:val="28"/>
+          <w:szCs w:val="28"/>
+        </w:rPr>
         <w:lastRenderedPageBreak/>
         <w:t>1.</w:t>
       </w:r>
@@ -1871,7 +2168,7 @@
           <w:sz w:val="28"/>
           <w:szCs w:val="28"/>
         </w:rPr>
-        <w:t>5</w:t>
+        <w:t>7</w:t>
       </w:r>
       <w:r>
         <w:rPr>
@@ -3096,7 +3393,7 @@
           <w:szCs w:val="28"/>
         </w:rPr>
         <w:lastRenderedPageBreak/>
-        <w:t>1.6</w:t>
+        <w:t>1.8</w:t>
       </w:r>
       <w:r>
         <w:rPr>
@@ -4138,7 +4435,7 @@
           <w:szCs w:val="28"/>
         </w:rPr>
         <w:lastRenderedPageBreak/>
-        <w:t>1.7</w:t>
+        <w:t>1.9</w:t>
       </w:r>
       <w:r>
         <w:rPr>
@@ -4601,7 +4898,7 @@
           <w:szCs w:val="28"/>
         </w:rPr>
         <w:lastRenderedPageBreak/>
-        <w:t>1.8</w:t>
+        <w:t>1.10</w:t>
       </w:r>
       <w:r>
         <w:rPr>
@@ -5894,7 +6191,7 @@
           <w:szCs w:val="28"/>
         </w:rPr>
         <w:lastRenderedPageBreak/>
-        <w:t>1.9</w:t>
+        <w:t>1.11</w:t>
       </w:r>
       <w:r>
         <w:rPr>
@@ -5912,385 +6209,7 @@
           <w:sz w:val="28"/>
           <w:szCs w:val="28"/>
         </w:rPr>
-        <w:t>Sanskrit</w:t>
-      </w:r>
-    </w:p>
-    <w:p>
-      <w:pPr>
-        <w:rPr>
-          <w:rFonts w:ascii="Times New Roman" w:hAnsi="Times New Roman" w:cs="Times New Roman"/>
-          <w:b/>
-          <w:sz w:val="24"/>
-          <w:szCs w:val="24"/>
-        </w:rPr>
-      </w:pPr>
-      <w:r>
-        <w:rPr>
-          <w:rFonts w:ascii="Times New Roman" w:hAnsi="Times New Roman" w:cs="Times New Roman"/>
-          <w:b/>
-          <w:sz w:val="24"/>
-          <w:szCs w:val="24"/>
-        </w:rPr>
-        <w:t>Introduction</w:t>
-      </w:r>
-    </w:p>
-    <w:p>
-      <w:pPr>
-        <w:rPr>
-          <w:rFonts w:ascii="Times New Roman" w:hAnsi="Times New Roman" w:cs="Times New Roman"/>
-          <w:sz w:val="24"/>
-          <w:szCs w:val="24"/>
-        </w:rPr>
-      </w:pPr>
-      <w:r>
-        <w:rPr>
-          <w:rFonts w:ascii="Times New Roman" w:hAnsi="Times New Roman" w:cs="Times New Roman"/>
-          <w:sz w:val="24"/>
-          <w:szCs w:val="24"/>
-        </w:rPr>
-        <w:t>Sanskrit is one of the oldest languages in India. It is for those candidates</w:t>
-      </w:r>
-      <w:r>
-        <w:rPr>
-          <w:rFonts w:ascii="Times New Roman" w:hAnsi="Times New Roman" w:cs="Times New Roman"/>
-          <w:sz w:val="24"/>
-          <w:szCs w:val="24"/>
-        </w:rPr>
-        <w:t xml:space="preserve"> who</w:t>
-      </w:r>
-      <w:r>
-        <w:rPr>
-          <w:rFonts w:ascii="Times New Roman" w:hAnsi="Times New Roman" w:cs="Times New Roman"/>
-          <w:sz w:val="24"/>
-          <w:szCs w:val="24"/>
-        </w:rPr>
-        <w:t xml:space="preserve"> want to proficient in this language. Subjects covered in this course </w:t>
-      </w:r>
-      <w:r>
-        <w:rPr>
-          <w:rFonts w:ascii="Times New Roman" w:hAnsi="Times New Roman" w:cs="Times New Roman"/>
-          <w:sz w:val="24"/>
-          <w:szCs w:val="24"/>
-        </w:rPr>
-        <w:t>are drama</w:t>
-      </w:r>
-      <w:r>
-        <w:rPr>
-          <w:rFonts w:ascii="Times New Roman" w:hAnsi="Times New Roman" w:cs="Times New Roman"/>
-          <w:sz w:val="24"/>
-          <w:szCs w:val="24"/>
-        </w:rPr>
-        <w:t>, prose, poetry, novels, liter</w:t>
-      </w:r>
-      <w:r>
-        <w:rPr>
-          <w:rFonts w:ascii="Times New Roman" w:hAnsi="Times New Roman" w:cs="Times New Roman"/>
-          <w:sz w:val="24"/>
-          <w:szCs w:val="24"/>
-        </w:rPr>
-        <w:t>ary criticism, fiction, society</w:t>
-      </w:r>
-      <w:r>
-        <w:rPr>
-          <w:rFonts w:ascii="Times New Roman" w:hAnsi="Times New Roman" w:cs="Times New Roman"/>
-          <w:sz w:val="24"/>
-          <w:szCs w:val="24"/>
-        </w:rPr>
-        <w:t xml:space="preserve"> grammar, literary history, etc.</w:t>
-      </w:r>
-    </w:p>
-    <w:p>
-      <w:pPr>
-        <w:jc w:val="both"/>
-        <w:rPr>
-          <w:rFonts w:ascii="Times New Roman" w:hAnsi="Times New Roman" w:cs="Times New Roman"/>
-          <w:sz w:val="24"/>
-          <w:szCs w:val="24"/>
-        </w:rPr>
-      </w:pPr>
-      <w:r>
-        <w:rPr>
-          <w:rFonts w:ascii="Times New Roman" w:hAnsi="Times New Roman" w:cs="Times New Roman"/>
-          <w:sz w:val="24"/>
-          <w:szCs w:val="24"/>
-        </w:rPr>
-        <w:t>It covers the study of topics such as Kavya Literature and Appli</w:t>
-      </w:r>
-      <w:r>
-        <w:rPr>
-          <w:rFonts w:ascii="Times New Roman" w:hAnsi="Times New Roman" w:cs="Times New Roman"/>
-          <w:sz w:val="24"/>
-          <w:szCs w:val="24"/>
-        </w:rPr>
-        <w:t>ed gramma</w:t>
-      </w:r>
-      <w:r>
-        <w:rPr>
-          <w:rFonts w:ascii="Times New Roman" w:hAnsi="Times New Roman" w:cs="Times New Roman"/>
-          <w:sz w:val="24"/>
-          <w:szCs w:val="24"/>
-        </w:rPr>
-        <w:t>r, Literature in Sanskrit language, methodology of Sanskrit</w:t>
-      </w:r>
-      <w:r>
-        <w:rPr>
-          <w:rFonts w:ascii="Times New Roman" w:hAnsi="Times New Roman" w:cs="Times New Roman"/>
-          <w:sz w:val="24"/>
-          <w:szCs w:val="24"/>
-        </w:rPr>
-        <w:t>, Vedic literature, cultural heritage of India, communication in the language, Astika Darsanas,</w:t>
-      </w:r>
-      <w:r>
-        <w:rPr>
-          <w:rFonts w:ascii="Times New Roman" w:hAnsi="Times New Roman" w:cs="Times New Roman"/>
-          <w:sz w:val="24"/>
-          <w:szCs w:val="24"/>
-        </w:rPr>
-        <w:t xml:space="preserve"> </w:t>
-      </w:r>
-      <w:r>
-        <w:rPr>
-          <w:rFonts w:ascii="Times New Roman" w:hAnsi="Times New Roman" w:cs="Times New Roman"/>
-          <w:sz w:val="24"/>
-          <w:szCs w:val="24"/>
-        </w:rPr>
-        <w:t xml:space="preserve"> poetics</w:t>
-      </w:r>
-      <w:r>
-        <w:rPr>
-          <w:rFonts w:ascii="Times New Roman" w:hAnsi="Times New Roman" w:cs="Times New Roman"/>
-          <w:sz w:val="24"/>
-          <w:szCs w:val="24"/>
-        </w:rPr>
-        <w:t xml:space="preserve"> etc</w:t>
-      </w:r>
-      <w:r>
-        <w:rPr>
-          <w:rFonts w:ascii="Times New Roman" w:hAnsi="Times New Roman" w:cs="Times New Roman"/>
-          <w:sz w:val="24"/>
-          <w:szCs w:val="24"/>
-        </w:rPr>
-        <w:t>.</w:t>
-      </w:r>
-    </w:p>
-    <w:p>
-      <w:pPr>
-        <w:jc w:val="both"/>
-        <w:rPr>
-          <w:rFonts w:ascii="Times New Roman" w:hAnsi="Times New Roman" w:cs="Times New Roman"/>
-          <w:sz w:val="24"/>
-          <w:szCs w:val="24"/>
-        </w:rPr>
-      </w:pPr>
-      <w:r>
-        <w:rPr>
-          <w:rFonts w:ascii="Times New Roman" w:hAnsi="Times New Roman" w:cs="Times New Roman"/>
-          <w:sz w:val="24"/>
-          <w:szCs w:val="24"/>
-        </w:rPr>
-        <w:t>Candidates who have good knowledge of Sanskrit and want to become teacher/lecturer in this language are most suitable one for this program. Those who want to become Pandits are also suitable for the program.</w:t>
-      </w:r>
-    </w:p>
-    <w:p>
-      <w:pPr>
-        <w:jc w:val="both"/>
-        <w:rPr>
-          <w:rFonts w:ascii="Times New Roman" w:hAnsi="Times New Roman" w:cs="Times New Roman"/>
-          <w:b/>
-          <w:sz w:val="24"/>
-          <w:szCs w:val="24"/>
-        </w:rPr>
-      </w:pPr>
-      <w:r>
-        <w:rPr>
-          <w:rFonts w:ascii="Times New Roman" w:hAnsi="Times New Roman" w:cs="Times New Roman"/>
-          <w:b/>
-          <w:sz w:val="24"/>
-          <w:szCs w:val="24"/>
-        </w:rPr>
-        <w:t xml:space="preserve">Eligibility </w:t>
-      </w:r>
-    </w:p>
-    <w:p>
-      <w:pPr>
-        <w:jc w:val="both"/>
-        <w:rPr>
-          <w:rFonts w:ascii="Times New Roman" w:hAnsi="Times New Roman" w:cs="Times New Roman"/>
-          <w:sz w:val="24"/>
-          <w:szCs w:val="24"/>
-        </w:rPr>
-      </w:pPr>
-      <w:r>
-        <w:rPr>
-          <w:rFonts w:ascii="Times New Roman" w:hAnsi="Times New Roman" w:cs="Times New Roman"/>
-          <w:sz w:val="24"/>
-          <w:szCs w:val="24"/>
-        </w:rPr>
-        <w:t>10+2 with Sanskrit as one of the subject</w:t>
-      </w:r>
-      <w:r>
-        <w:rPr>
-          <w:rFonts w:ascii="Times New Roman" w:hAnsi="Times New Roman" w:cs="Times New Roman"/>
-          <w:sz w:val="24"/>
-          <w:szCs w:val="24"/>
-        </w:rPr>
-        <w:t>s</w:t>
-      </w:r>
-      <w:r>
-        <w:rPr>
-          <w:rFonts w:ascii="Times New Roman" w:hAnsi="Times New Roman" w:cs="Times New Roman"/>
-          <w:sz w:val="24"/>
-          <w:szCs w:val="24"/>
-        </w:rPr>
-        <w:t>, (minimum 45% marks)</w:t>
-      </w:r>
-    </w:p>
-    <w:p>
-      <w:pPr>
-        <w:jc w:val="both"/>
-        <w:rPr>
-          <w:rFonts w:ascii="Times New Roman" w:hAnsi="Times New Roman" w:cs="Times New Roman"/>
-          <w:b/>
-          <w:sz w:val="24"/>
-          <w:szCs w:val="24"/>
-        </w:rPr>
-      </w:pPr>
-      <w:r>
-        <w:rPr>
-          <w:rFonts w:ascii="Times New Roman" w:hAnsi="Times New Roman" w:cs="Times New Roman"/>
-          <w:b/>
-          <w:sz w:val="24"/>
-          <w:szCs w:val="24"/>
-        </w:rPr>
-        <w:t>Courses</w:t>
-      </w:r>
-    </w:p>
-    <w:p>
-      <w:pPr>
-        <w:jc w:val="both"/>
-        <w:rPr>
-          <w:rFonts w:ascii="Times New Roman" w:hAnsi="Times New Roman" w:cs="Times New Roman"/>
-          <w:sz w:val="24"/>
-          <w:szCs w:val="24"/>
-        </w:rPr>
-      </w:pPr>
-      <w:r>
-        <w:rPr>
-          <w:rFonts w:ascii="Times New Roman" w:hAnsi="Times New Roman" w:cs="Times New Roman"/>
-          <w:sz w:val="24"/>
-          <w:szCs w:val="24"/>
-        </w:rPr>
-        <w:t>B.A., M.A, Ph.D.</w:t>
-      </w:r>
-    </w:p>
-    <w:p>
-      <w:pPr>
-        <w:jc w:val="both"/>
-        <w:rPr>
-          <w:rFonts w:ascii="Times New Roman" w:hAnsi="Times New Roman" w:cs="Times New Roman"/>
-          <w:b/>
-          <w:sz w:val="24"/>
-          <w:szCs w:val="24"/>
-        </w:rPr>
-      </w:pPr>
-      <w:r>
-        <w:rPr>
-          <w:rFonts w:ascii="Times New Roman" w:hAnsi="Times New Roman" w:cs="Times New Roman"/>
-          <w:b/>
-          <w:sz w:val="24"/>
-          <w:szCs w:val="24"/>
-        </w:rPr>
-        <w:t>Colleges/Institutions</w:t>
-      </w:r>
-    </w:p>
-    <w:p>
-      <w:pPr>
-        <w:jc w:val="both"/>
-        <w:rPr>
-          <w:rFonts w:ascii="Times New Roman" w:hAnsi="Times New Roman" w:cs="Times New Roman"/>
-          <w:sz w:val="24"/>
-          <w:szCs w:val="24"/>
-        </w:rPr>
-      </w:pPr>
-      <w:r>
-        <w:rPr>
-          <w:rFonts w:ascii="Times New Roman" w:hAnsi="Times New Roman" w:cs="Times New Roman"/>
-          <w:sz w:val="24"/>
-          <w:szCs w:val="24"/>
-        </w:rPr>
-        <w:t xml:space="preserve">Miranda </w:t>
-      </w:r>
-      <w:r>
-        <w:rPr>
-          <w:rFonts w:ascii="Times New Roman" w:hAnsi="Times New Roman" w:cs="Times New Roman"/>
-          <w:sz w:val="24"/>
-          <w:szCs w:val="24"/>
-        </w:rPr>
-        <w:t>House--</w:t>
-      </w:r>
-      <w:r>
-        <w:rPr>
-          <w:rFonts w:ascii="Times New Roman" w:hAnsi="Times New Roman" w:cs="Times New Roman"/>
-          <w:sz w:val="24"/>
-          <w:szCs w:val="24"/>
-        </w:rPr>
-        <w:t>Delhi,</w:t>
-      </w:r>
-      <w:r>
-        <w:rPr>
-          <w:rFonts w:ascii="Times New Roman" w:hAnsi="Times New Roman" w:cs="Times New Roman"/>
-          <w:sz w:val="24"/>
-          <w:szCs w:val="24"/>
-        </w:rPr>
-        <w:t xml:space="preserve"> </w:t>
-      </w:r>
-      <w:r>
-        <w:rPr>
-          <w:rFonts w:ascii="Times New Roman" w:hAnsi="Times New Roman" w:cs="Times New Roman"/>
-          <w:sz w:val="24"/>
-          <w:szCs w:val="24"/>
-        </w:rPr>
-        <w:t>Christian College--</w:t>
-      </w:r>
-      <w:r>
-        <w:rPr>
-          <w:rFonts w:ascii="Times New Roman" w:hAnsi="Times New Roman" w:cs="Times New Roman"/>
-          <w:sz w:val="24"/>
-          <w:szCs w:val="24"/>
-        </w:rPr>
-        <w:t>Chennai</w:t>
-      </w:r>
-      <w:r>
-        <w:rPr>
-          <w:rFonts w:ascii="Times New Roman" w:hAnsi="Times New Roman" w:cs="Times New Roman"/>
-          <w:sz w:val="24"/>
-          <w:szCs w:val="24"/>
-        </w:rPr>
-        <w:t>, Scotish College--Kolkata, Maulana Azad College--</w:t>
-      </w:r>
-      <w:r>
-        <w:rPr>
-          <w:rFonts w:ascii="Times New Roman" w:hAnsi="Times New Roman" w:cs="Times New Roman"/>
-          <w:sz w:val="24"/>
-          <w:szCs w:val="24"/>
-        </w:rPr>
-        <w:t xml:space="preserve">Kolkata. </w:t>
-      </w:r>
-      <w:r>
-        <w:rPr>
-          <w:rFonts w:ascii="Times New Roman" w:hAnsi="Times New Roman" w:cs="Times New Roman"/>
-          <w:sz w:val="24"/>
-          <w:szCs w:val="24"/>
-        </w:rPr>
-        <w:t>Ranchi University--</w:t>
-      </w:r>
-      <w:r>
-        <w:rPr>
-          <w:rFonts w:ascii="Times New Roman" w:hAnsi="Times New Roman" w:cs="Times New Roman"/>
-          <w:sz w:val="24"/>
-          <w:szCs w:val="24"/>
-        </w:rPr>
-        <w:t>Ranchi etc</w:t>
+        <w:t>Religion</w:t>
       </w:r>
     </w:p>
     <w:p>
@@ -6302,19 +6221,19 @@
           <w:szCs w:val="28"/>
         </w:rPr>
       </w:pPr>
-      <w:r>
+    </w:p>
+    <w:p>
+      <w:pPr>
         <w:rPr>
           <w:rFonts w:ascii="Times New Roman" w:hAnsi="Times New Roman" w:cs="Times New Roman"/>
           <w:b/>
           <w:sz w:val="28"/>
           <w:szCs w:val="28"/>
         </w:rPr>
-        <w:br w:type="page"/>
-      </w:r>
-    </w:p>
-    <w:p>
-      <w:pPr>
-        <w:spacing w:after="0"/>
+      </w:pPr>
+    </w:p>
+    <w:p>
+      <w:pPr>
         <w:rPr>
           <w:rFonts w:ascii="Times New Roman" w:hAnsi="Times New Roman" w:cs="Times New Roman"/>
           <w:b/>
@@ -6322,15 +6241,642 @@
           <w:szCs w:val="28"/>
         </w:rPr>
       </w:pPr>
-      <w:r>
+    </w:p>
+    <w:p>
+      <w:pPr>
         <w:rPr>
           <w:rFonts w:ascii="Times New Roman" w:hAnsi="Times New Roman" w:cs="Times New Roman"/>
           <w:b/>
           <w:sz w:val="28"/>
           <w:szCs w:val="28"/>
         </w:rPr>
+      </w:pPr>
+    </w:p>
+    <w:p>
+      <w:pPr>
+        <w:rPr>
+          <w:rFonts w:ascii="Times New Roman" w:hAnsi="Times New Roman" w:cs="Times New Roman"/>
+          <w:b/>
+          <w:sz w:val="28"/>
+          <w:szCs w:val="28"/>
+        </w:rPr>
+      </w:pPr>
+    </w:p>
+    <w:p>
+      <w:pPr>
+        <w:rPr>
+          <w:rFonts w:ascii="Times New Roman" w:hAnsi="Times New Roman" w:cs="Times New Roman"/>
+          <w:b/>
+          <w:sz w:val="28"/>
+          <w:szCs w:val="28"/>
+        </w:rPr>
+      </w:pPr>
+    </w:p>
+    <w:p>
+      <w:pPr>
+        <w:rPr>
+          <w:rFonts w:ascii="Times New Roman" w:hAnsi="Times New Roman" w:cs="Times New Roman"/>
+          <w:b/>
+          <w:sz w:val="28"/>
+          <w:szCs w:val="28"/>
+        </w:rPr>
+      </w:pPr>
+    </w:p>
+    <w:p>
+      <w:pPr>
+        <w:rPr>
+          <w:rFonts w:ascii="Times New Roman" w:hAnsi="Times New Roman" w:cs="Times New Roman"/>
+          <w:b/>
+          <w:sz w:val="28"/>
+          <w:szCs w:val="28"/>
+        </w:rPr>
+      </w:pPr>
+    </w:p>
+    <w:p>
+      <w:pPr>
+        <w:rPr>
+          <w:rFonts w:ascii="Times New Roman" w:hAnsi="Times New Roman" w:cs="Times New Roman"/>
+          <w:b/>
+          <w:sz w:val="28"/>
+          <w:szCs w:val="28"/>
+        </w:rPr>
+      </w:pPr>
+    </w:p>
+    <w:p>
+      <w:pPr>
+        <w:rPr>
+          <w:rFonts w:ascii="Times New Roman" w:hAnsi="Times New Roman" w:cs="Times New Roman"/>
+          <w:b/>
+          <w:sz w:val="28"/>
+          <w:szCs w:val="28"/>
+        </w:rPr>
+      </w:pPr>
+    </w:p>
+    <w:p>
+      <w:pPr>
+        <w:rPr>
+          <w:rFonts w:ascii="Times New Roman" w:hAnsi="Times New Roman" w:cs="Times New Roman"/>
+          <w:b/>
+          <w:sz w:val="28"/>
+          <w:szCs w:val="28"/>
+        </w:rPr>
+      </w:pPr>
+    </w:p>
+    <w:p>
+      <w:pPr>
+        <w:rPr>
+          <w:rFonts w:ascii="Times New Roman" w:hAnsi="Times New Roman" w:cs="Times New Roman"/>
+          <w:b/>
+          <w:sz w:val="28"/>
+          <w:szCs w:val="28"/>
+        </w:rPr>
+      </w:pPr>
+    </w:p>
+    <w:p>
+      <w:pPr>
+        <w:rPr>
+          <w:rFonts w:ascii="Times New Roman" w:hAnsi="Times New Roman" w:cs="Times New Roman"/>
+          <w:b/>
+          <w:sz w:val="28"/>
+          <w:szCs w:val="28"/>
+        </w:rPr>
+      </w:pPr>
+    </w:p>
+    <w:p>
+      <w:pPr>
+        <w:rPr>
+          <w:rFonts w:ascii="Times New Roman" w:hAnsi="Times New Roman" w:cs="Times New Roman"/>
+          <w:b/>
+          <w:sz w:val="28"/>
+          <w:szCs w:val="28"/>
+        </w:rPr>
+      </w:pPr>
+    </w:p>
+    <w:p>
+      <w:pPr>
+        <w:rPr>
+          <w:rFonts w:ascii="Times New Roman" w:hAnsi="Times New Roman" w:cs="Times New Roman"/>
+          <w:b/>
+          <w:sz w:val="28"/>
+          <w:szCs w:val="28"/>
+        </w:rPr>
+      </w:pPr>
+    </w:p>
+    <w:p>
+      <w:pPr>
+        <w:rPr>
+          <w:rFonts w:ascii="Times New Roman" w:hAnsi="Times New Roman" w:cs="Times New Roman"/>
+          <w:b/>
+          <w:sz w:val="28"/>
+          <w:szCs w:val="28"/>
+        </w:rPr>
+      </w:pPr>
+    </w:p>
+    <w:p>
+      <w:pPr>
+        <w:rPr>
+          <w:rFonts w:ascii="Times New Roman" w:hAnsi="Times New Roman" w:cs="Times New Roman"/>
+          <w:b/>
+          <w:sz w:val="28"/>
+          <w:szCs w:val="28"/>
+        </w:rPr>
+      </w:pPr>
+    </w:p>
+    <w:p>
+      <w:pPr>
+        <w:rPr>
+          <w:rFonts w:ascii="Times New Roman" w:hAnsi="Times New Roman" w:cs="Times New Roman"/>
+          <w:b/>
+          <w:sz w:val="28"/>
+          <w:szCs w:val="28"/>
+        </w:rPr>
+      </w:pPr>
+    </w:p>
+    <w:p>
+      <w:pPr>
+        <w:rPr>
+          <w:rFonts w:ascii="Times New Roman" w:hAnsi="Times New Roman" w:cs="Times New Roman"/>
+          <w:b/>
+          <w:sz w:val="28"/>
+          <w:szCs w:val="28"/>
+        </w:rPr>
+      </w:pPr>
+    </w:p>
+    <w:p>
+      <w:pPr>
+        <w:rPr>
+          <w:rFonts w:ascii="Times New Roman" w:hAnsi="Times New Roman" w:cs="Times New Roman"/>
+          <w:b/>
+          <w:sz w:val="28"/>
+          <w:szCs w:val="28"/>
+        </w:rPr>
+      </w:pPr>
+    </w:p>
+    <w:p>
+      <w:pPr>
+        <w:rPr>
+          <w:rFonts w:ascii="Times New Roman" w:hAnsi="Times New Roman" w:cs="Times New Roman"/>
+          <w:b/>
+          <w:sz w:val="28"/>
+          <w:szCs w:val="28"/>
+        </w:rPr>
+      </w:pPr>
+    </w:p>
+    <w:p>
+      <w:pPr>
+        <w:rPr>
+          <w:rFonts w:ascii="Times New Roman" w:hAnsi="Times New Roman" w:cs="Times New Roman"/>
+          <w:b/>
+          <w:sz w:val="28"/>
+          <w:szCs w:val="28"/>
+        </w:rPr>
+      </w:pPr>
+    </w:p>
+    <w:p>
+      <w:pPr>
+        <w:rPr>
+          <w:rFonts w:ascii="Times New Roman" w:hAnsi="Times New Roman" w:cs="Times New Roman"/>
+          <w:b/>
+          <w:sz w:val="28"/>
+          <w:szCs w:val="28"/>
+        </w:rPr>
+      </w:pPr>
+      <w:r>
+        <w:rPr>
+          <w:rFonts w:ascii="Times New Roman" w:hAnsi="Times New Roman" w:cs="Times New Roman"/>
+          <w:b/>
+          <w:sz w:val="28"/>
+          <w:szCs w:val="28"/>
+        </w:rPr>
         <w:lastRenderedPageBreak/>
-        <w:t>1.10</w:t>
+        <w:t xml:space="preserve">1.12 </w:t>
+      </w:r>
+      <w:r>
+        <w:rPr>
+          <w:rFonts w:ascii="Times New Roman" w:hAnsi="Times New Roman" w:cs="Times New Roman"/>
+          <w:b/>
+          <w:sz w:val="28"/>
+          <w:szCs w:val="28"/>
+        </w:rPr>
+        <w:t>Sanskrit</w:t>
+      </w:r>
+    </w:p>
+    <w:p>
+      <w:pPr>
+        <w:rPr>
+          <w:rFonts w:ascii="Times New Roman" w:hAnsi="Times New Roman" w:cs="Times New Roman"/>
+          <w:b/>
+          <w:sz w:val="24"/>
+          <w:szCs w:val="24"/>
+        </w:rPr>
+      </w:pPr>
+      <w:r>
+        <w:rPr>
+          <w:rFonts w:ascii="Times New Roman" w:hAnsi="Times New Roman" w:cs="Times New Roman"/>
+          <w:b/>
+          <w:sz w:val="24"/>
+          <w:szCs w:val="24"/>
+        </w:rPr>
+        <w:t>Introduction</w:t>
+      </w:r>
+    </w:p>
+    <w:p>
+      <w:pPr>
+        <w:rPr>
+          <w:rFonts w:ascii="Times New Roman" w:hAnsi="Times New Roman" w:cs="Times New Roman"/>
+          <w:sz w:val="24"/>
+          <w:szCs w:val="24"/>
+        </w:rPr>
+      </w:pPr>
+      <w:r>
+        <w:rPr>
+          <w:rFonts w:ascii="Times New Roman" w:hAnsi="Times New Roman" w:cs="Times New Roman"/>
+          <w:sz w:val="24"/>
+          <w:szCs w:val="24"/>
+        </w:rPr>
+        <w:t>Sanskrit is one of the oldest languages in India. It is for those candidates</w:t>
+      </w:r>
+      <w:r>
+        <w:rPr>
+          <w:rFonts w:ascii="Times New Roman" w:hAnsi="Times New Roman" w:cs="Times New Roman"/>
+          <w:sz w:val="24"/>
+          <w:szCs w:val="24"/>
+        </w:rPr>
+        <w:t xml:space="preserve"> who</w:t>
+      </w:r>
+      <w:r>
+        <w:rPr>
+          <w:rFonts w:ascii="Times New Roman" w:hAnsi="Times New Roman" w:cs="Times New Roman"/>
+          <w:sz w:val="24"/>
+          <w:szCs w:val="24"/>
+        </w:rPr>
+        <w:t xml:space="preserve"> want to proficient in this language. Subjects covered in this course </w:t>
+      </w:r>
+      <w:r>
+        <w:rPr>
+          <w:rFonts w:ascii="Times New Roman" w:hAnsi="Times New Roman" w:cs="Times New Roman"/>
+          <w:sz w:val="24"/>
+          <w:szCs w:val="24"/>
+        </w:rPr>
+        <w:t>are drama</w:t>
+      </w:r>
+      <w:r>
+        <w:rPr>
+          <w:rFonts w:ascii="Times New Roman" w:hAnsi="Times New Roman" w:cs="Times New Roman"/>
+          <w:sz w:val="24"/>
+          <w:szCs w:val="24"/>
+        </w:rPr>
+        <w:t>, prose, poetry, novels, liter</w:t>
+      </w:r>
+      <w:r>
+        <w:rPr>
+          <w:rFonts w:ascii="Times New Roman" w:hAnsi="Times New Roman" w:cs="Times New Roman"/>
+          <w:sz w:val="24"/>
+          <w:szCs w:val="24"/>
+        </w:rPr>
+        <w:t>ary criticism, fiction, society</w:t>
+      </w:r>
+      <w:r>
+        <w:rPr>
+          <w:rFonts w:ascii="Times New Roman" w:hAnsi="Times New Roman" w:cs="Times New Roman"/>
+          <w:sz w:val="24"/>
+          <w:szCs w:val="24"/>
+        </w:rPr>
+        <w:t xml:space="preserve"> grammar, literary history, etc.</w:t>
+      </w:r>
+    </w:p>
+    <w:p>
+      <w:pPr>
+        <w:jc w:val="both"/>
+        <w:rPr>
+          <w:rFonts w:ascii="Times New Roman" w:hAnsi="Times New Roman" w:cs="Times New Roman"/>
+          <w:sz w:val="24"/>
+          <w:szCs w:val="24"/>
+        </w:rPr>
+      </w:pPr>
+      <w:r>
+        <w:rPr>
+          <w:rFonts w:ascii="Times New Roman" w:hAnsi="Times New Roman" w:cs="Times New Roman"/>
+          <w:sz w:val="24"/>
+          <w:szCs w:val="24"/>
+        </w:rPr>
+        <w:t>It covers the study of topics such as Kavya Literature and Appli</w:t>
+      </w:r>
+      <w:r>
+        <w:rPr>
+          <w:rFonts w:ascii="Times New Roman" w:hAnsi="Times New Roman" w:cs="Times New Roman"/>
+          <w:sz w:val="24"/>
+          <w:szCs w:val="24"/>
+        </w:rPr>
+        <w:t>ed gramma</w:t>
+      </w:r>
+      <w:r>
+        <w:rPr>
+          <w:rFonts w:ascii="Times New Roman" w:hAnsi="Times New Roman" w:cs="Times New Roman"/>
+          <w:sz w:val="24"/>
+          <w:szCs w:val="24"/>
+        </w:rPr>
+        <w:t>r, Literature in Sanskrit language, methodology of Sanskrit</w:t>
+      </w:r>
+      <w:r>
+        <w:rPr>
+          <w:rFonts w:ascii="Times New Roman" w:hAnsi="Times New Roman" w:cs="Times New Roman"/>
+          <w:sz w:val="24"/>
+          <w:szCs w:val="24"/>
+        </w:rPr>
+        <w:t>, Vedic literature, cultural heritage of India, communication in the language, Astika Darsanas,</w:t>
+      </w:r>
+      <w:r>
+        <w:rPr>
+          <w:rFonts w:ascii="Times New Roman" w:hAnsi="Times New Roman" w:cs="Times New Roman"/>
+          <w:sz w:val="24"/>
+          <w:szCs w:val="24"/>
+        </w:rPr>
+        <w:t xml:space="preserve"> </w:t>
+      </w:r>
+      <w:r>
+        <w:rPr>
+          <w:rFonts w:ascii="Times New Roman" w:hAnsi="Times New Roman" w:cs="Times New Roman"/>
+          <w:sz w:val="24"/>
+          <w:szCs w:val="24"/>
+        </w:rPr>
+        <w:t xml:space="preserve"> poetics</w:t>
+      </w:r>
+      <w:r>
+        <w:rPr>
+          <w:rFonts w:ascii="Times New Roman" w:hAnsi="Times New Roman" w:cs="Times New Roman"/>
+          <w:sz w:val="24"/>
+          <w:szCs w:val="24"/>
+        </w:rPr>
+        <w:t xml:space="preserve"> etc</w:t>
+      </w:r>
+      <w:r>
+        <w:rPr>
+          <w:rFonts w:ascii="Times New Roman" w:hAnsi="Times New Roman" w:cs="Times New Roman"/>
+          <w:sz w:val="24"/>
+          <w:szCs w:val="24"/>
+        </w:rPr>
+        <w:t>.</w:t>
+      </w:r>
+    </w:p>
+    <w:p>
+      <w:pPr>
+        <w:jc w:val="both"/>
+        <w:rPr>
+          <w:rFonts w:ascii="Times New Roman" w:hAnsi="Times New Roman" w:cs="Times New Roman"/>
+          <w:sz w:val="24"/>
+          <w:szCs w:val="24"/>
+        </w:rPr>
+      </w:pPr>
+      <w:r>
+        <w:rPr>
+          <w:rFonts w:ascii="Times New Roman" w:hAnsi="Times New Roman" w:cs="Times New Roman"/>
+          <w:sz w:val="24"/>
+          <w:szCs w:val="24"/>
+        </w:rPr>
+        <w:t>Candidates who have good knowledge of Sanskrit and want to become teacher/lecturer in this language are most suitable one for this program. Those who want to become Pandits are also suitable for the program.</w:t>
+      </w:r>
+    </w:p>
+    <w:p>
+      <w:pPr>
+        <w:jc w:val="both"/>
+        <w:rPr>
+          <w:rFonts w:ascii="Times New Roman" w:hAnsi="Times New Roman" w:cs="Times New Roman"/>
+          <w:b/>
+          <w:sz w:val="24"/>
+          <w:szCs w:val="24"/>
+        </w:rPr>
+      </w:pPr>
+      <w:r>
+        <w:rPr>
+          <w:rFonts w:ascii="Times New Roman" w:hAnsi="Times New Roman" w:cs="Times New Roman"/>
+          <w:b/>
+          <w:sz w:val="24"/>
+          <w:szCs w:val="24"/>
+        </w:rPr>
+        <w:t xml:space="preserve">Eligibility </w:t>
+      </w:r>
+    </w:p>
+    <w:p>
+      <w:pPr>
+        <w:jc w:val="both"/>
+        <w:rPr>
+          <w:rFonts w:ascii="Times New Roman" w:hAnsi="Times New Roman" w:cs="Times New Roman"/>
+          <w:sz w:val="24"/>
+          <w:szCs w:val="24"/>
+        </w:rPr>
+      </w:pPr>
+      <w:r>
+        <w:rPr>
+          <w:rFonts w:ascii="Times New Roman" w:hAnsi="Times New Roman" w:cs="Times New Roman"/>
+          <w:sz w:val="24"/>
+          <w:szCs w:val="24"/>
+        </w:rPr>
+        <w:t>10+2 with Sanskrit as one of the subject</w:t>
+      </w:r>
+      <w:r>
+        <w:rPr>
+          <w:rFonts w:ascii="Times New Roman" w:hAnsi="Times New Roman" w:cs="Times New Roman"/>
+          <w:sz w:val="24"/>
+          <w:szCs w:val="24"/>
+        </w:rPr>
+        <w:t>s</w:t>
+      </w:r>
+      <w:r>
+        <w:rPr>
+          <w:rFonts w:ascii="Times New Roman" w:hAnsi="Times New Roman" w:cs="Times New Roman"/>
+          <w:sz w:val="24"/>
+          <w:szCs w:val="24"/>
+        </w:rPr>
+        <w:t>, (minimum 45% marks)</w:t>
+      </w:r>
+    </w:p>
+    <w:p>
+      <w:pPr>
+        <w:jc w:val="both"/>
+        <w:rPr>
+          <w:rFonts w:ascii="Times New Roman" w:hAnsi="Times New Roman" w:cs="Times New Roman"/>
+          <w:b/>
+          <w:sz w:val="24"/>
+          <w:szCs w:val="24"/>
+        </w:rPr>
+      </w:pPr>
+      <w:r>
+        <w:rPr>
+          <w:rFonts w:ascii="Times New Roman" w:hAnsi="Times New Roman" w:cs="Times New Roman"/>
+          <w:b/>
+          <w:sz w:val="24"/>
+          <w:szCs w:val="24"/>
+        </w:rPr>
+        <w:t>Courses</w:t>
+      </w:r>
+    </w:p>
+    <w:p>
+      <w:pPr>
+        <w:jc w:val="both"/>
+        <w:rPr>
+          <w:rFonts w:ascii="Times New Roman" w:hAnsi="Times New Roman" w:cs="Times New Roman"/>
+          <w:sz w:val="24"/>
+          <w:szCs w:val="24"/>
+        </w:rPr>
+      </w:pPr>
+      <w:r>
+        <w:rPr>
+          <w:rFonts w:ascii="Times New Roman" w:hAnsi="Times New Roman" w:cs="Times New Roman"/>
+          <w:sz w:val="24"/>
+          <w:szCs w:val="24"/>
+        </w:rPr>
+        <w:t>B.A., M.A, Ph.D.</w:t>
+      </w:r>
+    </w:p>
+    <w:p>
+      <w:pPr>
+        <w:jc w:val="both"/>
+        <w:rPr>
+          <w:rFonts w:ascii="Times New Roman" w:hAnsi="Times New Roman" w:cs="Times New Roman"/>
+          <w:b/>
+          <w:sz w:val="24"/>
+          <w:szCs w:val="24"/>
+        </w:rPr>
+      </w:pPr>
+      <w:r>
+        <w:rPr>
+          <w:rFonts w:ascii="Times New Roman" w:hAnsi="Times New Roman" w:cs="Times New Roman"/>
+          <w:b/>
+          <w:sz w:val="24"/>
+          <w:szCs w:val="24"/>
+        </w:rPr>
+        <w:t>Colleges/Institutions</w:t>
+      </w:r>
+    </w:p>
+    <w:p>
+      <w:pPr>
+        <w:jc w:val="both"/>
+        <w:rPr>
+          <w:rFonts w:ascii="Times New Roman" w:hAnsi="Times New Roman" w:cs="Times New Roman"/>
+          <w:sz w:val="24"/>
+          <w:szCs w:val="24"/>
+        </w:rPr>
+      </w:pPr>
+      <w:r>
+        <w:rPr>
+          <w:rFonts w:ascii="Times New Roman" w:hAnsi="Times New Roman" w:cs="Times New Roman"/>
+          <w:sz w:val="24"/>
+          <w:szCs w:val="24"/>
+        </w:rPr>
+        <w:t xml:space="preserve">Miranda </w:t>
+      </w:r>
+      <w:r>
+        <w:rPr>
+          <w:rFonts w:ascii="Times New Roman" w:hAnsi="Times New Roman" w:cs="Times New Roman"/>
+          <w:sz w:val="24"/>
+          <w:szCs w:val="24"/>
+        </w:rPr>
+        <w:t>House--</w:t>
+      </w:r>
+      <w:r>
+        <w:rPr>
+          <w:rFonts w:ascii="Times New Roman" w:hAnsi="Times New Roman" w:cs="Times New Roman"/>
+          <w:sz w:val="24"/>
+          <w:szCs w:val="24"/>
+        </w:rPr>
+        <w:t>Delhi,</w:t>
+      </w:r>
+      <w:r>
+        <w:rPr>
+          <w:rFonts w:ascii="Times New Roman" w:hAnsi="Times New Roman" w:cs="Times New Roman"/>
+          <w:sz w:val="24"/>
+          <w:szCs w:val="24"/>
+        </w:rPr>
+        <w:t xml:space="preserve"> </w:t>
+      </w:r>
+      <w:r>
+        <w:rPr>
+          <w:rFonts w:ascii="Times New Roman" w:hAnsi="Times New Roman" w:cs="Times New Roman"/>
+          <w:sz w:val="24"/>
+          <w:szCs w:val="24"/>
+        </w:rPr>
+        <w:t>Christian College--</w:t>
+      </w:r>
+      <w:r>
+        <w:rPr>
+          <w:rFonts w:ascii="Times New Roman" w:hAnsi="Times New Roman" w:cs="Times New Roman"/>
+          <w:sz w:val="24"/>
+          <w:szCs w:val="24"/>
+        </w:rPr>
+        <w:t>Chennai</w:t>
+      </w:r>
+      <w:r>
+        <w:rPr>
+          <w:rFonts w:ascii="Times New Roman" w:hAnsi="Times New Roman" w:cs="Times New Roman"/>
+          <w:sz w:val="24"/>
+          <w:szCs w:val="24"/>
+        </w:rPr>
+        <w:t>, Scotish College--Kolkata, Maulana Azad College--</w:t>
+      </w:r>
+      <w:r>
+        <w:rPr>
+          <w:rFonts w:ascii="Times New Roman" w:hAnsi="Times New Roman" w:cs="Times New Roman"/>
+          <w:sz w:val="24"/>
+          <w:szCs w:val="24"/>
+        </w:rPr>
+        <w:t xml:space="preserve">Kolkata. </w:t>
+      </w:r>
+      <w:r>
+        <w:rPr>
+          <w:rFonts w:ascii="Times New Roman" w:hAnsi="Times New Roman" w:cs="Times New Roman"/>
+          <w:sz w:val="24"/>
+          <w:szCs w:val="24"/>
+        </w:rPr>
+        <w:t>Ranchi University--</w:t>
+      </w:r>
+      <w:r>
+        <w:rPr>
+          <w:rFonts w:ascii="Times New Roman" w:hAnsi="Times New Roman" w:cs="Times New Roman"/>
+          <w:sz w:val="24"/>
+          <w:szCs w:val="24"/>
+        </w:rPr>
+        <w:t>Ranchi etc</w:t>
+      </w:r>
+    </w:p>
+    <w:p>
+      <w:pPr>
+        <w:rPr>
+          <w:rFonts w:ascii="Times New Roman" w:hAnsi="Times New Roman" w:cs="Times New Roman"/>
+          <w:b/>
+          <w:sz w:val="28"/>
+          <w:szCs w:val="28"/>
+        </w:rPr>
+      </w:pPr>
+      <w:r>
+        <w:rPr>
+          <w:rFonts w:ascii="Times New Roman" w:hAnsi="Times New Roman" w:cs="Times New Roman"/>
+          <w:b/>
+          <w:sz w:val="28"/>
+          <w:szCs w:val="28"/>
+        </w:rPr>
+        <w:br w:type="page"/>
+      </w:r>
+    </w:p>
+    <w:p>
+      <w:pPr>
+        <w:spacing w:after="0"/>
+        <w:rPr>
+          <w:rFonts w:ascii="Times New Roman" w:hAnsi="Times New Roman" w:cs="Times New Roman"/>
+          <w:b/>
+          <w:sz w:val="28"/>
+          <w:szCs w:val="28"/>
+        </w:rPr>
+      </w:pPr>
+      <w:r>
+        <w:rPr>
+          <w:rFonts w:ascii="Times New Roman" w:hAnsi="Times New Roman" w:cs="Times New Roman"/>
+          <w:b/>
+          <w:sz w:val="28"/>
+          <w:szCs w:val="28"/>
+        </w:rPr>
+        <w:lastRenderedPageBreak/>
+        <w:t>1.13</w:t>
       </w:r>
       <w:r>
         <w:rPr>
@@ -6974,7 +7520,7 @@
           <w:szCs w:val="28"/>
         </w:rPr>
         <w:lastRenderedPageBreak/>
-        <w:t>1.11</w:t>
+        <w:t>1.14</w:t>
       </w:r>
       <w:r>
         <w:rPr>

--- a/articles/D Humanities-- Subjeccts in UG.docx
+++ b/articles/D Humanities-- Subjeccts in UG.docx
@@ -64,26 +64,533 @@
           <w:sz w:val="28"/>
           <w:szCs w:val="28"/>
         </w:rPr>
-        <w:t>1.1</w:t>
-      </w:r>
-      <w:r>
-        <w:rPr>
-          <w:rFonts w:ascii="Times New Roman" w:hAnsi="Times New Roman" w:cs="Times New Roman"/>
-          <w:b/>
-          <w:sz w:val="28"/>
-          <w:szCs w:val="28"/>
+        <w:t>1.1 B. Lib</w:t>
+      </w:r>
+    </w:p>
+    <w:p>
+      <w:pPr>
+        <w:rPr>
+          <w:rFonts w:ascii="Times New Roman" w:hAnsi="Times New Roman" w:cs="Times New Roman"/>
+          <w:b/>
+          <w:sz w:val="24"/>
+          <w:szCs w:val="24"/>
+        </w:rPr>
+      </w:pPr>
+      <w:r>
+        <w:rPr>
+          <w:rFonts w:ascii="Times New Roman" w:hAnsi="Times New Roman" w:cs="Times New Roman"/>
+          <w:b/>
+          <w:sz w:val="24"/>
+          <w:szCs w:val="24"/>
+        </w:rPr>
+        <w:t xml:space="preserve">Introduction </w:t>
+      </w:r>
+    </w:p>
+    <w:p>
+      <w:pPr>
+        <w:pStyle w:val="ListParagraph"/>
+        <w:numPr>
+          <w:ilvl w:val="0"/>
+          <w:numId w:val="26"/>
+        </w:numPr>
+        <w:rPr>
+          <w:rFonts w:ascii="Times New Roman" w:hAnsi="Times New Roman" w:cs="Times New Roman"/>
+          <w:b/>
+          <w:sz w:val="24"/>
+          <w:szCs w:val="24"/>
+        </w:rPr>
+      </w:pPr>
+      <w:r>
+        <w:rPr>
+          <w:rFonts w:ascii="Times New Roman" w:hAnsi="Times New Roman" w:cs="Times New Roman"/>
+          <w:sz w:val="24"/>
+          <w:szCs w:val="24"/>
+        </w:rPr>
+        <w:t>Library Science is an act of managing, maintaining and preserving information using sour</w:t>
+      </w:r>
+      <w:r>
+        <w:rPr>
+          <w:rFonts w:ascii="Times New Roman" w:hAnsi="Times New Roman" w:cs="Times New Roman"/>
+          <w:sz w:val="24"/>
+          <w:szCs w:val="24"/>
+        </w:rPr>
+        <w:t>c</w:t>
+      </w:r>
+      <w:r>
+        <w:rPr>
+          <w:rFonts w:ascii="Times New Roman" w:hAnsi="Times New Roman" w:cs="Times New Roman"/>
+          <w:sz w:val="24"/>
+          <w:szCs w:val="24"/>
+        </w:rPr>
+        <w:t>es of Information technology and Education</w:t>
+      </w:r>
+    </w:p>
+    <w:p>
+      <w:pPr>
+        <w:rPr>
+          <w:rFonts w:ascii="Times New Roman" w:hAnsi="Times New Roman" w:cs="Times New Roman"/>
+          <w:b/>
+          <w:sz w:val="24"/>
+          <w:szCs w:val="24"/>
+        </w:rPr>
+      </w:pPr>
+      <w:r>
+        <w:rPr>
+          <w:rFonts w:ascii="Times New Roman" w:hAnsi="Times New Roman" w:cs="Times New Roman"/>
+          <w:b/>
+          <w:sz w:val="24"/>
+          <w:szCs w:val="24"/>
+        </w:rPr>
+        <w:t xml:space="preserve">Eligibility </w:t>
+      </w:r>
+    </w:p>
+    <w:p>
+      <w:pPr>
+        <w:rPr>
+          <w:rFonts w:ascii="Times New Roman" w:hAnsi="Times New Roman" w:cs="Times New Roman"/>
+          <w:sz w:val="24"/>
+          <w:szCs w:val="24"/>
+        </w:rPr>
+      </w:pPr>
+      <w:r>
+        <w:rPr>
+          <w:rFonts w:ascii="Times New Roman" w:hAnsi="Times New Roman" w:cs="Times New Roman"/>
+          <w:sz w:val="24"/>
+          <w:szCs w:val="24"/>
+        </w:rPr>
+        <w:t>10+2 in any stream</w:t>
+      </w:r>
+    </w:p>
+    <w:p>
+      <w:pPr>
+        <w:rPr>
+          <w:rFonts w:ascii="Times New Roman" w:hAnsi="Times New Roman" w:cs="Times New Roman"/>
+          <w:b/>
+          <w:sz w:val="24"/>
+          <w:szCs w:val="24"/>
+        </w:rPr>
+      </w:pPr>
+      <w:r>
+        <w:rPr>
+          <w:rFonts w:ascii="Times New Roman" w:hAnsi="Times New Roman" w:cs="Times New Roman"/>
+          <w:b/>
+          <w:sz w:val="24"/>
+          <w:szCs w:val="24"/>
+        </w:rPr>
+        <w:t>Courses and Eligibility</w:t>
+      </w:r>
+    </w:p>
+    <w:p>
+      <w:pPr>
+        <w:pStyle w:val="ListParagraph"/>
+        <w:numPr>
+          <w:ilvl w:val="0"/>
+          <w:numId w:val="24"/>
+        </w:numPr>
+        <w:rPr>
+          <w:rFonts w:ascii="Times New Roman" w:hAnsi="Times New Roman" w:cs="Times New Roman"/>
+          <w:sz w:val="24"/>
+          <w:szCs w:val="24"/>
+        </w:rPr>
+      </w:pPr>
+      <w:r>
+        <w:rPr>
+          <w:rFonts w:ascii="Times New Roman" w:hAnsi="Times New Roman" w:cs="Times New Roman"/>
+          <w:sz w:val="24"/>
+          <w:szCs w:val="24"/>
+        </w:rPr>
+        <w:t>Certificate  in Library Science: 10+2</w:t>
+      </w:r>
+    </w:p>
+    <w:p>
+      <w:pPr>
+        <w:pStyle w:val="ListParagraph"/>
+        <w:numPr>
+          <w:ilvl w:val="0"/>
+          <w:numId w:val="24"/>
+        </w:numPr>
+        <w:rPr>
+          <w:rFonts w:ascii="Times New Roman" w:hAnsi="Times New Roman" w:cs="Times New Roman"/>
+          <w:sz w:val="24"/>
+          <w:szCs w:val="24"/>
+        </w:rPr>
+      </w:pPr>
+      <w:r>
+        <w:rPr>
+          <w:rFonts w:ascii="Times New Roman" w:hAnsi="Times New Roman" w:cs="Times New Roman"/>
+          <w:sz w:val="24"/>
+          <w:szCs w:val="24"/>
+        </w:rPr>
+        <w:t>Certificate in Library and Information Science: 10+2</w:t>
+      </w:r>
+    </w:p>
+    <w:p>
+      <w:pPr>
+        <w:pStyle w:val="ListParagraph"/>
+        <w:numPr>
+          <w:ilvl w:val="0"/>
+          <w:numId w:val="24"/>
+        </w:numPr>
+        <w:rPr>
+          <w:rFonts w:ascii="Times New Roman" w:hAnsi="Times New Roman" w:cs="Times New Roman"/>
+          <w:sz w:val="24"/>
+          <w:szCs w:val="24"/>
+        </w:rPr>
+      </w:pPr>
+      <w:r>
+        <w:rPr>
+          <w:rFonts w:ascii="Times New Roman" w:hAnsi="Times New Roman" w:cs="Times New Roman"/>
+          <w:sz w:val="24"/>
+          <w:szCs w:val="24"/>
+        </w:rPr>
+        <w:t>Diploma in Library and information Science: 10+2</w:t>
+      </w:r>
+    </w:p>
+    <w:p>
+      <w:pPr>
+        <w:pStyle w:val="ListParagraph"/>
+        <w:numPr>
+          <w:ilvl w:val="0"/>
+          <w:numId w:val="24"/>
+        </w:numPr>
+        <w:rPr>
+          <w:rFonts w:ascii="Times New Roman" w:hAnsi="Times New Roman" w:cs="Times New Roman"/>
+          <w:sz w:val="24"/>
+          <w:szCs w:val="24"/>
+        </w:rPr>
+      </w:pPr>
+      <w:r>
+        <w:rPr>
+          <w:rFonts w:ascii="Times New Roman" w:hAnsi="Times New Roman" w:cs="Times New Roman"/>
+          <w:sz w:val="24"/>
+          <w:szCs w:val="24"/>
+        </w:rPr>
+        <w:t>Bachelor in Library Science (B.Lib): Bachelor’s degree in any stream</w:t>
+      </w:r>
+    </w:p>
+    <w:p>
+      <w:pPr>
+        <w:pStyle w:val="ListParagraph"/>
+        <w:numPr>
+          <w:ilvl w:val="0"/>
+          <w:numId w:val="24"/>
+        </w:numPr>
+        <w:rPr>
+          <w:rFonts w:ascii="Times New Roman" w:hAnsi="Times New Roman" w:cs="Times New Roman"/>
+          <w:sz w:val="24"/>
+          <w:szCs w:val="24"/>
+        </w:rPr>
+      </w:pPr>
+      <w:r>
+        <w:rPr>
+          <w:rFonts w:ascii="Times New Roman" w:hAnsi="Times New Roman" w:cs="Times New Roman"/>
+          <w:sz w:val="24"/>
+          <w:szCs w:val="24"/>
+        </w:rPr>
+        <w:t>Bachelor of Library and Information Science (BLI Sc): Bachelor’s degree in any stream</w:t>
+      </w:r>
+    </w:p>
+    <w:p>
+      <w:pPr>
+        <w:pStyle w:val="ListParagraph"/>
+        <w:numPr>
+          <w:ilvl w:val="0"/>
+          <w:numId w:val="24"/>
+        </w:numPr>
+        <w:rPr>
+          <w:rFonts w:ascii="Times New Roman" w:hAnsi="Times New Roman" w:cs="Times New Roman"/>
+          <w:sz w:val="24"/>
+          <w:szCs w:val="24"/>
+        </w:rPr>
+      </w:pPr>
+      <w:r>
+        <w:rPr>
+          <w:rFonts w:ascii="Times New Roman" w:hAnsi="Times New Roman" w:cs="Times New Roman"/>
+          <w:sz w:val="24"/>
+          <w:szCs w:val="24"/>
+        </w:rPr>
+        <w:t>Post Graduate in Library Science: Graduation in Library Science or BLI Sc</w:t>
+      </w:r>
+    </w:p>
+    <w:p>
+      <w:pPr>
+        <w:pStyle w:val="ListParagraph"/>
+        <w:numPr>
+          <w:ilvl w:val="0"/>
+          <w:numId w:val="24"/>
+        </w:numPr>
+        <w:rPr>
+          <w:rFonts w:ascii="Times New Roman" w:hAnsi="Times New Roman" w:cs="Times New Roman"/>
+          <w:sz w:val="24"/>
+          <w:szCs w:val="24"/>
+        </w:rPr>
+      </w:pPr>
+      <w:r>
+        <w:rPr>
+          <w:rFonts w:ascii="Times New Roman" w:hAnsi="Times New Roman" w:cs="Times New Roman"/>
+          <w:sz w:val="24"/>
+          <w:szCs w:val="24"/>
+        </w:rPr>
+        <w:t>PG Diploma in Library Automation and Networking: Master in Lib. Science</w:t>
+      </w:r>
+    </w:p>
+    <w:p>
+      <w:pPr>
+        <w:pStyle w:val="ListParagraph"/>
+        <w:numPr>
+          <w:ilvl w:val="0"/>
+          <w:numId w:val="24"/>
+        </w:numPr>
+        <w:rPr>
+          <w:rFonts w:ascii="Times New Roman" w:hAnsi="Times New Roman" w:cs="Times New Roman"/>
+          <w:sz w:val="24"/>
+          <w:szCs w:val="24"/>
+        </w:rPr>
+      </w:pPr>
+      <w:r>
+        <w:rPr>
+          <w:rFonts w:ascii="Times New Roman" w:hAnsi="Times New Roman" w:cs="Times New Roman"/>
+          <w:sz w:val="24"/>
+          <w:szCs w:val="24"/>
+        </w:rPr>
+        <w:t>Ph.D in Library and Information</w:t>
+      </w:r>
+      <w:r>
+        <w:rPr>
+          <w:rFonts w:ascii="Times New Roman" w:hAnsi="Times New Roman" w:cs="Times New Roman"/>
+          <w:sz w:val="24"/>
+          <w:szCs w:val="24"/>
         </w:rPr>
         <w:t xml:space="preserve"> </w:t>
       </w:r>
       <w:r>
         <w:rPr>
           <w:rFonts w:ascii="Times New Roman" w:hAnsi="Times New Roman" w:cs="Times New Roman"/>
-          <w:b/>
-          <w:sz w:val="28"/>
-          <w:szCs w:val="28"/>
-        </w:rPr>
-        <w:t>B. Lib</w:t>
-      </w:r>
+          <w:sz w:val="24"/>
+          <w:szCs w:val="24"/>
+        </w:rPr>
+        <w:t>Science: master’s Degree in BLI Sc</w:t>
+      </w:r>
+    </w:p>
+    <w:p>
+      <w:pPr>
+        <w:pStyle w:val="ListParagraph"/>
+        <w:numPr>
+          <w:ilvl w:val="0"/>
+          <w:numId w:val="24"/>
+        </w:numPr>
+        <w:rPr>
+          <w:rFonts w:ascii="Times New Roman" w:hAnsi="Times New Roman" w:cs="Times New Roman"/>
+          <w:sz w:val="24"/>
+          <w:szCs w:val="24"/>
+        </w:rPr>
+      </w:pPr>
+      <w:r>
+        <w:rPr>
+          <w:rFonts w:ascii="Times New Roman" w:hAnsi="Times New Roman" w:cs="Times New Roman"/>
+          <w:sz w:val="24"/>
+          <w:szCs w:val="24"/>
+        </w:rPr>
+        <w:t>M.Phil in Library and Information Science: Master’s Degree in BLI Sc.</w:t>
+      </w:r>
+    </w:p>
+    <w:p>
+      <w:pPr>
+        <w:rPr>
+          <w:rFonts w:ascii="Times New Roman" w:hAnsi="Times New Roman" w:cs="Times New Roman"/>
+          <w:b/>
+          <w:sz w:val="24"/>
+          <w:szCs w:val="24"/>
+        </w:rPr>
+      </w:pPr>
+      <w:r>
+        <w:rPr>
+          <w:rFonts w:ascii="Times New Roman" w:hAnsi="Times New Roman" w:cs="Times New Roman"/>
+          <w:b/>
+          <w:sz w:val="24"/>
+          <w:szCs w:val="24"/>
+        </w:rPr>
+        <w:t xml:space="preserve">Admission: </w:t>
+      </w:r>
+    </w:p>
+    <w:p>
+      <w:pPr>
+        <w:pStyle w:val="ListParagraph"/>
+        <w:numPr>
+          <w:ilvl w:val="0"/>
+          <w:numId w:val="25"/>
+        </w:numPr>
+        <w:rPr>
+          <w:rFonts w:ascii="Times New Roman" w:hAnsi="Times New Roman" w:cs="Times New Roman"/>
+          <w:b/>
+          <w:sz w:val="24"/>
+          <w:szCs w:val="24"/>
+        </w:rPr>
+      </w:pPr>
+      <w:r>
+        <w:rPr>
+          <w:rFonts w:ascii="Times New Roman" w:hAnsi="Times New Roman" w:cs="Times New Roman"/>
+          <w:sz w:val="24"/>
+          <w:szCs w:val="24"/>
+        </w:rPr>
+        <w:t>Merit or competition based.</w:t>
+      </w:r>
+    </w:p>
+    <w:p>
+      <w:pPr>
+        <w:rPr>
+          <w:rFonts w:ascii="Times New Roman" w:hAnsi="Times New Roman" w:cs="Times New Roman"/>
+          <w:b/>
+          <w:sz w:val="24"/>
+          <w:szCs w:val="24"/>
+        </w:rPr>
+      </w:pPr>
+      <w:r>
+        <w:rPr>
+          <w:rFonts w:ascii="Times New Roman" w:hAnsi="Times New Roman" w:cs="Times New Roman"/>
+          <w:b/>
+          <w:sz w:val="24"/>
+          <w:szCs w:val="24"/>
+        </w:rPr>
+        <w:t>Colleges/In</w:t>
+      </w:r>
+      <w:r>
+        <w:rPr>
+          <w:rFonts w:ascii="Times New Roman" w:hAnsi="Times New Roman" w:cs="Times New Roman"/>
+          <w:b/>
+          <w:sz w:val="24"/>
+          <w:szCs w:val="24"/>
+        </w:rPr>
+        <w:t>s</w:t>
+      </w:r>
+      <w:r>
+        <w:rPr>
+          <w:rFonts w:ascii="Times New Roman" w:hAnsi="Times New Roman" w:cs="Times New Roman"/>
+          <w:b/>
+          <w:sz w:val="24"/>
+          <w:szCs w:val="24"/>
+        </w:rPr>
+        <w:t>titution/Universities</w:t>
+      </w:r>
+    </w:p>
+    <w:p>
+      <w:pPr>
+        <w:pStyle w:val="ListParagraph"/>
+        <w:numPr>
+          <w:ilvl w:val="0"/>
+          <w:numId w:val="25"/>
+        </w:numPr>
+        <w:rPr>
+          <w:rFonts w:ascii="Times New Roman" w:hAnsi="Times New Roman" w:cs="Times New Roman"/>
+          <w:sz w:val="24"/>
+          <w:szCs w:val="24"/>
+        </w:rPr>
+      </w:pPr>
+      <w:r>
+        <w:rPr>
+          <w:rFonts w:ascii="Times New Roman" w:hAnsi="Times New Roman" w:cs="Times New Roman"/>
+          <w:sz w:val="24"/>
+          <w:szCs w:val="24"/>
+        </w:rPr>
+        <w:t>University of Delhi, New Delhi</w:t>
+      </w:r>
+    </w:p>
+    <w:p>
+      <w:pPr>
+        <w:pStyle w:val="ListParagraph"/>
+        <w:numPr>
+          <w:ilvl w:val="0"/>
+          <w:numId w:val="25"/>
+        </w:numPr>
+        <w:rPr>
+          <w:rFonts w:ascii="Times New Roman" w:hAnsi="Times New Roman" w:cs="Times New Roman"/>
+          <w:sz w:val="24"/>
+          <w:szCs w:val="24"/>
+        </w:rPr>
+      </w:pPr>
+      <w:r>
+        <w:rPr>
+          <w:rFonts w:ascii="Times New Roman" w:hAnsi="Times New Roman" w:cs="Times New Roman"/>
+          <w:sz w:val="24"/>
+          <w:szCs w:val="24"/>
+        </w:rPr>
+        <w:t>IGNOU, Delhi</w:t>
+      </w:r>
+    </w:p>
+    <w:p>
+      <w:pPr>
+        <w:pStyle w:val="ListParagraph"/>
+        <w:numPr>
+          <w:ilvl w:val="0"/>
+          <w:numId w:val="25"/>
+        </w:numPr>
+        <w:rPr>
+          <w:rFonts w:ascii="Times New Roman" w:hAnsi="Times New Roman" w:cs="Times New Roman"/>
+          <w:sz w:val="24"/>
+          <w:szCs w:val="24"/>
+        </w:rPr>
+      </w:pPr>
+      <w:r>
+        <w:rPr>
+          <w:rFonts w:ascii="Times New Roman" w:hAnsi="Times New Roman" w:cs="Times New Roman"/>
+          <w:sz w:val="24"/>
+          <w:szCs w:val="24"/>
+        </w:rPr>
+        <w:t>Punjab University, Department of Library and Information Science, Chandigarh</w:t>
+      </w:r>
+    </w:p>
+    <w:p>
+      <w:pPr>
+        <w:pStyle w:val="ListParagraph"/>
+        <w:numPr>
+          <w:ilvl w:val="0"/>
+          <w:numId w:val="25"/>
+        </w:numPr>
+        <w:rPr>
+          <w:rFonts w:ascii="Times New Roman" w:hAnsi="Times New Roman" w:cs="Times New Roman"/>
+          <w:sz w:val="24"/>
+          <w:szCs w:val="24"/>
+        </w:rPr>
+      </w:pPr>
+      <w:r>
+        <w:rPr>
+          <w:rFonts w:ascii="Times New Roman" w:hAnsi="Times New Roman" w:cs="Times New Roman"/>
+          <w:sz w:val="24"/>
+          <w:szCs w:val="24"/>
+        </w:rPr>
+        <w:t>SRM University, SRMU, Haryana</w:t>
+      </w:r>
+    </w:p>
+    <w:p>
+      <w:pPr>
+        <w:pStyle w:val="ListParagraph"/>
+        <w:numPr>
+          <w:ilvl w:val="0"/>
+          <w:numId w:val="25"/>
+        </w:numPr>
+        <w:rPr>
+          <w:rFonts w:ascii="Times New Roman" w:hAnsi="Times New Roman" w:cs="Times New Roman"/>
+          <w:sz w:val="24"/>
+          <w:szCs w:val="24"/>
+        </w:rPr>
+      </w:pPr>
+      <w:r>
+        <w:rPr>
+          <w:rFonts w:ascii="Times New Roman" w:hAnsi="Times New Roman" w:cs="Times New Roman"/>
+          <w:sz w:val="24"/>
+          <w:szCs w:val="24"/>
+        </w:rPr>
+        <w:t>Osmania University, Hyderabad</w:t>
+      </w:r>
+    </w:p>
+    <w:p>
+      <w:pPr>
+        <w:rPr>
+          <w:rFonts w:ascii="Times New Roman" w:hAnsi="Times New Roman" w:cs="Times New Roman"/>
+          <w:sz w:val="24"/>
+          <w:szCs w:val="24"/>
+        </w:rPr>
+      </w:pPr>
     </w:p>
     <w:p>
       <w:pPr>
@@ -121,186 +628,485 @@
           <w:szCs w:val="28"/>
         </w:rPr>
         <w:lastRenderedPageBreak/>
-        <w:t>1.2 Civics</w:t>
-      </w:r>
-    </w:p>
-    <w:p>
-      <w:pPr>
-        <w:rPr>
-          <w:rFonts w:ascii="Times New Roman" w:hAnsi="Times New Roman" w:cs="Times New Roman"/>
-          <w:b/>
-          <w:sz w:val="28"/>
-          <w:szCs w:val="28"/>
-        </w:rPr>
-      </w:pPr>
-    </w:p>
-    <w:p>
-      <w:pPr>
-        <w:rPr>
-          <w:rFonts w:ascii="Times New Roman" w:hAnsi="Times New Roman" w:cs="Times New Roman"/>
-          <w:b/>
-          <w:sz w:val="28"/>
-          <w:szCs w:val="28"/>
-        </w:rPr>
-      </w:pPr>
-    </w:p>
-    <w:p>
-      <w:pPr>
-        <w:rPr>
-          <w:rFonts w:ascii="Times New Roman" w:hAnsi="Times New Roman" w:cs="Times New Roman"/>
-          <w:b/>
-          <w:sz w:val="28"/>
-          <w:szCs w:val="28"/>
-        </w:rPr>
-      </w:pPr>
-    </w:p>
-    <w:p>
-      <w:pPr>
-        <w:rPr>
-          <w:rFonts w:ascii="Times New Roman" w:hAnsi="Times New Roman" w:cs="Times New Roman"/>
-          <w:b/>
-          <w:sz w:val="28"/>
-          <w:szCs w:val="28"/>
-        </w:rPr>
-      </w:pPr>
-    </w:p>
-    <w:p>
-      <w:pPr>
-        <w:rPr>
-          <w:rFonts w:ascii="Times New Roman" w:hAnsi="Times New Roman" w:cs="Times New Roman"/>
-          <w:b/>
-          <w:sz w:val="28"/>
-          <w:szCs w:val="28"/>
-        </w:rPr>
-      </w:pPr>
-    </w:p>
-    <w:p>
-      <w:pPr>
-        <w:rPr>
-          <w:rFonts w:ascii="Times New Roman" w:hAnsi="Times New Roman" w:cs="Times New Roman"/>
-          <w:b/>
-          <w:sz w:val="28"/>
-          <w:szCs w:val="28"/>
-        </w:rPr>
-      </w:pPr>
-    </w:p>
-    <w:p>
-      <w:pPr>
-        <w:rPr>
-          <w:rFonts w:ascii="Times New Roman" w:hAnsi="Times New Roman" w:cs="Times New Roman"/>
-          <w:b/>
-          <w:sz w:val="28"/>
-          <w:szCs w:val="28"/>
-        </w:rPr>
-      </w:pPr>
-    </w:p>
-    <w:p>
-      <w:pPr>
-        <w:rPr>
-          <w:rFonts w:ascii="Times New Roman" w:hAnsi="Times New Roman" w:cs="Times New Roman"/>
-          <w:b/>
-          <w:sz w:val="28"/>
-          <w:szCs w:val="28"/>
-        </w:rPr>
-      </w:pPr>
-    </w:p>
-    <w:p>
-      <w:pPr>
-        <w:rPr>
-          <w:rFonts w:ascii="Times New Roman" w:hAnsi="Times New Roman" w:cs="Times New Roman"/>
-          <w:b/>
-          <w:sz w:val="28"/>
-          <w:szCs w:val="28"/>
-        </w:rPr>
-      </w:pPr>
-    </w:p>
-    <w:p>
-      <w:pPr>
-        <w:rPr>
-          <w:rFonts w:ascii="Times New Roman" w:hAnsi="Times New Roman" w:cs="Times New Roman"/>
-          <w:b/>
-          <w:sz w:val="28"/>
-          <w:szCs w:val="28"/>
-        </w:rPr>
-      </w:pPr>
-    </w:p>
-    <w:p>
-      <w:pPr>
-        <w:rPr>
-          <w:rFonts w:ascii="Times New Roman" w:hAnsi="Times New Roman" w:cs="Times New Roman"/>
-          <w:b/>
-          <w:sz w:val="28"/>
-          <w:szCs w:val="28"/>
-        </w:rPr>
-      </w:pPr>
-    </w:p>
-    <w:p>
-      <w:pPr>
-        <w:rPr>
-          <w:rFonts w:ascii="Times New Roman" w:hAnsi="Times New Roman" w:cs="Times New Roman"/>
-          <w:b/>
-          <w:sz w:val="28"/>
-          <w:szCs w:val="28"/>
-        </w:rPr>
-      </w:pPr>
-    </w:p>
-    <w:p>
-      <w:pPr>
-        <w:rPr>
-          <w:rFonts w:ascii="Times New Roman" w:hAnsi="Times New Roman" w:cs="Times New Roman"/>
-          <w:b/>
-          <w:sz w:val="28"/>
-          <w:szCs w:val="28"/>
-        </w:rPr>
-      </w:pPr>
-    </w:p>
-    <w:p>
-      <w:pPr>
-        <w:rPr>
-          <w:rFonts w:ascii="Times New Roman" w:hAnsi="Times New Roman" w:cs="Times New Roman"/>
-          <w:b/>
-          <w:sz w:val="28"/>
-          <w:szCs w:val="28"/>
-        </w:rPr>
-      </w:pPr>
-    </w:p>
-    <w:p>
-      <w:pPr>
-        <w:rPr>
-          <w:rFonts w:ascii="Times New Roman" w:hAnsi="Times New Roman" w:cs="Times New Roman"/>
-          <w:b/>
-          <w:sz w:val="28"/>
-          <w:szCs w:val="28"/>
-        </w:rPr>
-      </w:pPr>
-    </w:p>
-    <w:p>
-      <w:pPr>
-        <w:rPr>
-          <w:rFonts w:ascii="Times New Roman" w:hAnsi="Times New Roman" w:cs="Times New Roman"/>
-          <w:b/>
-          <w:sz w:val="28"/>
-          <w:szCs w:val="28"/>
-        </w:rPr>
-      </w:pPr>
-    </w:p>
-    <w:p>
-      <w:pPr>
-        <w:rPr>
-          <w:rFonts w:ascii="Times New Roman" w:hAnsi="Times New Roman" w:cs="Times New Roman"/>
-          <w:b/>
-          <w:sz w:val="28"/>
-          <w:szCs w:val="28"/>
-        </w:rPr>
-      </w:pPr>
-    </w:p>
-    <w:p>
-      <w:pPr>
-        <w:rPr>
-          <w:rFonts w:ascii="Times New Roman" w:hAnsi="Times New Roman" w:cs="Times New Roman"/>
-          <w:b/>
-          <w:sz w:val="28"/>
-          <w:szCs w:val="28"/>
+        <w:t>1.2 Cartograghy</w:t>
+      </w:r>
+    </w:p>
+    <w:p>
+      <w:pPr>
+        <w:rPr>
+          <w:rFonts w:ascii="Times New Roman" w:hAnsi="Times New Roman" w:cs="Times New Roman"/>
+          <w:b/>
+          <w:sz w:val="24"/>
+          <w:szCs w:val="24"/>
+        </w:rPr>
+      </w:pPr>
+      <w:r>
+        <w:rPr>
+          <w:rFonts w:ascii="Times New Roman" w:hAnsi="Times New Roman" w:cs="Times New Roman"/>
+          <w:b/>
+          <w:sz w:val="24"/>
+          <w:szCs w:val="24"/>
+        </w:rPr>
+        <w:t xml:space="preserve">Introduction </w:t>
+      </w:r>
+    </w:p>
+    <w:p>
+      <w:pPr>
+        <w:pStyle w:val="ListParagraph"/>
+        <w:numPr>
+          <w:ilvl w:val="0"/>
+          <w:numId w:val="27"/>
+        </w:numPr>
+        <w:rPr>
+          <w:rFonts w:ascii="Times New Roman" w:hAnsi="Times New Roman" w:cs="Times New Roman"/>
+          <w:sz w:val="24"/>
+          <w:szCs w:val="24"/>
+        </w:rPr>
+      </w:pPr>
+      <w:r>
+        <w:rPr>
+          <w:rFonts w:ascii="Times New Roman" w:hAnsi="Times New Roman" w:cs="Times New Roman"/>
+          <w:sz w:val="24"/>
+          <w:szCs w:val="24"/>
+        </w:rPr>
+        <w:t>It is the art and science of making maps</w:t>
+      </w:r>
+    </w:p>
+    <w:p>
+      <w:pPr>
+        <w:pStyle w:val="ListParagraph"/>
+        <w:numPr>
+          <w:ilvl w:val="0"/>
+          <w:numId w:val="27"/>
+        </w:numPr>
+        <w:rPr>
+          <w:rFonts w:ascii="Times New Roman" w:hAnsi="Times New Roman" w:cs="Times New Roman"/>
+          <w:sz w:val="24"/>
+          <w:szCs w:val="24"/>
+        </w:rPr>
+      </w:pPr>
+      <w:r>
+        <w:rPr>
+          <w:rFonts w:ascii="Times New Roman" w:hAnsi="Times New Roman" w:cs="Times New Roman"/>
+          <w:sz w:val="24"/>
+          <w:szCs w:val="24"/>
+        </w:rPr>
+        <w:t>Cartographers make maps using map creation software to create an accurate and effective map.</w:t>
+      </w:r>
+    </w:p>
+    <w:p>
+      <w:pPr>
+        <w:pStyle w:val="ListParagraph"/>
+        <w:numPr>
+          <w:ilvl w:val="0"/>
+          <w:numId w:val="27"/>
+        </w:numPr>
+        <w:rPr>
+          <w:rFonts w:ascii="Times New Roman" w:hAnsi="Times New Roman" w:cs="Times New Roman"/>
+          <w:sz w:val="24"/>
+          <w:szCs w:val="24"/>
+        </w:rPr>
+      </w:pPr>
+      <w:r>
+        <w:rPr>
+          <w:rFonts w:ascii="Times New Roman" w:hAnsi="Times New Roman" w:cs="Times New Roman"/>
+          <w:sz w:val="24"/>
+          <w:szCs w:val="24"/>
+        </w:rPr>
+        <w:t>They do the fie</w:t>
+      </w:r>
+      <w:r>
+        <w:rPr>
+          <w:rFonts w:ascii="Times New Roman" w:hAnsi="Times New Roman" w:cs="Times New Roman"/>
+          <w:sz w:val="24"/>
+          <w:szCs w:val="24"/>
+        </w:rPr>
+        <w:t>l</w:t>
+      </w:r>
+      <w:r>
+        <w:rPr>
+          <w:rFonts w:ascii="Times New Roman" w:hAnsi="Times New Roman" w:cs="Times New Roman"/>
+          <w:sz w:val="24"/>
+          <w:szCs w:val="24"/>
+        </w:rPr>
+        <w:t>d work for finding data points and doing researc</w:t>
+      </w:r>
+      <w:r>
+        <w:rPr>
+          <w:rFonts w:ascii="Times New Roman" w:hAnsi="Times New Roman" w:cs="Times New Roman"/>
+          <w:sz w:val="24"/>
+          <w:szCs w:val="24"/>
+        </w:rPr>
+        <w:t>h to collect useful information</w:t>
+      </w:r>
+      <w:r>
+        <w:rPr>
+          <w:rFonts w:ascii="Times New Roman" w:hAnsi="Times New Roman" w:cs="Times New Roman"/>
+          <w:sz w:val="24"/>
+          <w:szCs w:val="24"/>
+        </w:rPr>
+        <w:t xml:space="preserve"> for creating maps.</w:t>
+      </w:r>
+    </w:p>
+    <w:p>
+      <w:pPr>
+        <w:pStyle w:val="ListParagraph"/>
+        <w:numPr>
+          <w:ilvl w:val="0"/>
+          <w:numId w:val="27"/>
+        </w:numPr>
+        <w:rPr>
+          <w:rFonts w:ascii="Times New Roman" w:hAnsi="Times New Roman" w:cs="Times New Roman"/>
+          <w:sz w:val="24"/>
+          <w:szCs w:val="24"/>
+        </w:rPr>
+      </w:pPr>
+      <w:r>
+        <w:rPr>
+          <w:rFonts w:ascii="Times New Roman" w:hAnsi="Times New Roman" w:cs="Times New Roman"/>
+          <w:sz w:val="24"/>
+          <w:szCs w:val="24"/>
+        </w:rPr>
+        <w:t>Skills of combining the designing, technology and geography is a favourable advantage for the subject.</w:t>
+      </w:r>
+    </w:p>
+    <w:p>
+      <w:pPr>
+        <w:rPr>
+          <w:rFonts w:ascii="Times New Roman" w:hAnsi="Times New Roman" w:cs="Times New Roman"/>
+          <w:b/>
+          <w:sz w:val="24"/>
+          <w:szCs w:val="24"/>
+        </w:rPr>
+      </w:pPr>
+      <w:r>
+        <w:rPr>
+          <w:rFonts w:ascii="Times New Roman" w:hAnsi="Times New Roman" w:cs="Times New Roman"/>
+          <w:b/>
+          <w:sz w:val="24"/>
+          <w:szCs w:val="24"/>
+        </w:rPr>
+        <w:t>Eligibility</w:t>
+      </w:r>
+    </w:p>
+    <w:p>
+      <w:pPr>
+        <w:pStyle w:val="ListParagraph"/>
+        <w:numPr>
+          <w:ilvl w:val="0"/>
+          <w:numId w:val="28"/>
+        </w:numPr>
+        <w:rPr>
+          <w:rFonts w:ascii="Times New Roman" w:hAnsi="Times New Roman" w:cs="Times New Roman"/>
+          <w:sz w:val="24"/>
+          <w:szCs w:val="24"/>
+        </w:rPr>
+      </w:pPr>
+      <w:r>
+        <w:rPr>
+          <w:rFonts w:ascii="Times New Roman" w:hAnsi="Times New Roman" w:cs="Times New Roman"/>
+          <w:sz w:val="24"/>
+          <w:szCs w:val="24"/>
+        </w:rPr>
+        <w:t>1+2 in any discipline</w:t>
+      </w:r>
+    </w:p>
+    <w:p>
+      <w:pPr>
+        <w:rPr>
+          <w:rFonts w:ascii="Times New Roman" w:hAnsi="Times New Roman" w:cs="Times New Roman"/>
+          <w:b/>
+          <w:sz w:val="24"/>
+          <w:szCs w:val="24"/>
+        </w:rPr>
+      </w:pPr>
+      <w:r>
+        <w:rPr>
+          <w:rFonts w:ascii="Times New Roman" w:hAnsi="Times New Roman" w:cs="Times New Roman"/>
+          <w:b/>
+          <w:sz w:val="24"/>
+          <w:szCs w:val="24"/>
+        </w:rPr>
+        <w:t xml:space="preserve">Courses </w:t>
+      </w:r>
+    </w:p>
+    <w:p>
+      <w:pPr>
+        <w:rPr>
+          <w:rFonts w:ascii="Times New Roman" w:hAnsi="Times New Roman" w:cs="Times New Roman"/>
+          <w:sz w:val="24"/>
+          <w:szCs w:val="24"/>
+        </w:rPr>
+      </w:pPr>
+      <w:r>
+        <w:rPr>
+          <w:rFonts w:ascii="Times New Roman" w:hAnsi="Times New Roman" w:cs="Times New Roman"/>
+          <w:sz w:val="24"/>
+          <w:szCs w:val="24"/>
+        </w:rPr>
+        <w:t>UG and PG</w:t>
+      </w:r>
+    </w:p>
+    <w:p>
+      <w:pPr>
+        <w:rPr>
+          <w:rFonts w:ascii="Times New Roman" w:hAnsi="Times New Roman" w:cs="Times New Roman"/>
+          <w:sz w:val="24"/>
+          <w:szCs w:val="24"/>
+        </w:rPr>
+      </w:pPr>
+      <w:r>
+        <w:rPr>
+          <w:rFonts w:ascii="Times New Roman" w:hAnsi="Times New Roman" w:cs="Times New Roman"/>
+          <w:b/>
+          <w:sz w:val="24"/>
+          <w:szCs w:val="24"/>
+        </w:rPr>
+        <w:t xml:space="preserve">Recommended course at UG level: </w:t>
+      </w:r>
+      <w:r>
+        <w:rPr>
+          <w:rFonts w:ascii="Times New Roman" w:hAnsi="Times New Roman" w:cs="Times New Roman"/>
+          <w:sz w:val="24"/>
+          <w:szCs w:val="24"/>
+        </w:rPr>
+        <w:t>bachelo’s degree at UG level and M.Sc at PG level</w:t>
+      </w:r>
+    </w:p>
+    <w:p>
+      <w:pPr>
+        <w:rPr>
+          <w:rFonts w:ascii="Times New Roman" w:hAnsi="Times New Roman" w:cs="Times New Roman"/>
+          <w:b/>
+          <w:sz w:val="24"/>
+          <w:szCs w:val="24"/>
+        </w:rPr>
+      </w:pPr>
+      <w:r>
+        <w:rPr>
+          <w:rFonts w:ascii="Times New Roman" w:hAnsi="Times New Roman" w:cs="Times New Roman"/>
+          <w:b/>
+          <w:sz w:val="24"/>
+          <w:szCs w:val="24"/>
+        </w:rPr>
+        <w:t>Career-opportunities</w:t>
+      </w:r>
+    </w:p>
+    <w:p>
+      <w:pPr>
+        <w:pStyle w:val="ListParagraph"/>
+        <w:numPr>
+          <w:ilvl w:val="0"/>
+          <w:numId w:val="28"/>
+        </w:numPr>
+        <w:jc w:val="both"/>
+        <w:rPr>
+          <w:rFonts w:ascii="Times New Roman" w:hAnsi="Times New Roman" w:cs="Times New Roman"/>
+          <w:sz w:val="24"/>
+          <w:szCs w:val="24"/>
+        </w:rPr>
+      </w:pPr>
+      <w:r>
+        <w:rPr>
+          <w:rFonts w:ascii="Times New Roman" w:hAnsi="Times New Roman" w:cs="Times New Roman"/>
+          <w:sz w:val="24"/>
+          <w:szCs w:val="24"/>
+        </w:rPr>
+        <w:t>Conservation of Art work</w:t>
+      </w:r>
+    </w:p>
+    <w:p>
+      <w:pPr>
+        <w:pStyle w:val="ListParagraph"/>
+        <w:numPr>
+          <w:ilvl w:val="0"/>
+          <w:numId w:val="28"/>
+        </w:numPr>
+        <w:jc w:val="both"/>
+        <w:rPr>
+          <w:rFonts w:ascii="Times New Roman" w:hAnsi="Times New Roman" w:cs="Times New Roman"/>
+          <w:sz w:val="24"/>
+          <w:szCs w:val="24"/>
+        </w:rPr>
+      </w:pPr>
+      <w:r>
+        <w:rPr>
+          <w:rFonts w:ascii="Times New Roman" w:hAnsi="Times New Roman" w:cs="Times New Roman"/>
+          <w:sz w:val="24"/>
+          <w:szCs w:val="24"/>
+        </w:rPr>
+        <w:t xml:space="preserve">Military </w:t>
+      </w:r>
+    </w:p>
+    <w:p>
+      <w:pPr>
+        <w:pStyle w:val="ListParagraph"/>
+        <w:numPr>
+          <w:ilvl w:val="0"/>
+          <w:numId w:val="28"/>
+        </w:numPr>
+        <w:jc w:val="both"/>
+        <w:rPr>
+          <w:rFonts w:ascii="Times New Roman" w:hAnsi="Times New Roman" w:cs="Times New Roman"/>
+          <w:sz w:val="24"/>
+          <w:szCs w:val="24"/>
+        </w:rPr>
+      </w:pPr>
+      <w:r>
+        <w:rPr>
+          <w:rFonts w:ascii="Times New Roman" w:hAnsi="Times New Roman" w:cs="Times New Roman"/>
+          <w:sz w:val="24"/>
+          <w:szCs w:val="24"/>
+        </w:rPr>
+        <w:t>Publication work</w:t>
+      </w:r>
+    </w:p>
+    <w:p>
+      <w:pPr>
+        <w:pStyle w:val="ListParagraph"/>
+        <w:numPr>
+          <w:ilvl w:val="0"/>
+          <w:numId w:val="28"/>
+        </w:numPr>
+        <w:jc w:val="both"/>
+        <w:rPr>
+          <w:rFonts w:ascii="Times New Roman" w:hAnsi="Times New Roman" w:cs="Times New Roman"/>
+          <w:sz w:val="24"/>
+          <w:szCs w:val="24"/>
+        </w:rPr>
+      </w:pPr>
+      <w:r>
+        <w:rPr>
+          <w:rFonts w:ascii="Times New Roman" w:hAnsi="Times New Roman" w:cs="Times New Roman"/>
+          <w:sz w:val="24"/>
+          <w:szCs w:val="24"/>
+        </w:rPr>
+        <w:t>Surveying carried</w:t>
+      </w:r>
+      <w:r>
+        <w:rPr>
+          <w:rFonts w:ascii="Times New Roman" w:hAnsi="Times New Roman" w:cs="Times New Roman"/>
+          <w:sz w:val="24"/>
+          <w:szCs w:val="24"/>
+        </w:rPr>
+        <w:t xml:space="preserve"> </w:t>
+      </w:r>
+      <w:r>
+        <w:rPr>
+          <w:rFonts w:ascii="Times New Roman" w:hAnsi="Times New Roman" w:cs="Times New Roman"/>
+          <w:sz w:val="24"/>
+          <w:szCs w:val="24"/>
+        </w:rPr>
+        <w:t>out by Private and Government agencies</w:t>
+      </w:r>
+    </w:p>
+    <w:p>
+      <w:pPr>
+        <w:pStyle w:val="ListParagraph"/>
+        <w:numPr>
+          <w:ilvl w:val="0"/>
+          <w:numId w:val="28"/>
+        </w:numPr>
+        <w:jc w:val="both"/>
+        <w:rPr>
+          <w:rFonts w:ascii="Times New Roman" w:hAnsi="Times New Roman" w:cs="Times New Roman"/>
+          <w:sz w:val="24"/>
+          <w:szCs w:val="24"/>
+        </w:rPr>
+      </w:pPr>
+      <w:r>
+        <w:rPr>
+          <w:rFonts w:ascii="Times New Roman" w:hAnsi="Times New Roman" w:cs="Times New Roman"/>
+          <w:sz w:val="24"/>
+          <w:szCs w:val="24"/>
+        </w:rPr>
+        <w:t>Calculations and Computer Aided Drafti</w:t>
+      </w:r>
+      <w:r>
+        <w:rPr>
+          <w:rFonts w:ascii="Times New Roman" w:hAnsi="Times New Roman" w:cs="Times New Roman"/>
+          <w:sz w:val="24"/>
+          <w:szCs w:val="24"/>
+        </w:rPr>
+        <w:t>n</w:t>
+      </w:r>
+      <w:r>
+        <w:rPr>
+          <w:rFonts w:ascii="Times New Roman" w:hAnsi="Times New Roman" w:cs="Times New Roman"/>
+          <w:sz w:val="24"/>
+          <w:szCs w:val="24"/>
+        </w:rPr>
+        <w:t>g and many in more fields.</w:t>
+      </w:r>
+    </w:p>
+    <w:p>
+      <w:pPr>
+        <w:rPr>
+          <w:rFonts w:ascii="Times New Roman" w:hAnsi="Times New Roman" w:cs="Times New Roman"/>
+          <w:sz w:val="24"/>
+          <w:szCs w:val="24"/>
+        </w:rPr>
+      </w:pPr>
+      <w:r>
+        <w:rPr>
+          <w:rFonts w:ascii="Times New Roman" w:hAnsi="Times New Roman" w:cs="Times New Roman"/>
+          <w:b/>
+          <w:sz w:val="24"/>
+          <w:szCs w:val="24"/>
+        </w:rPr>
+        <w:t>Colleges/Institutions/Universities</w:t>
+      </w:r>
+    </w:p>
+    <w:p>
+      <w:pPr>
+        <w:pStyle w:val="ListParagraph"/>
+        <w:numPr>
+          <w:ilvl w:val="0"/>
+          <w:numId w:val="29"/>
+        </w:numPr>
+        <w:rPr>
+          <w:rFonts w:ascii="Times New Roman" w:hAnsi="Times New Roman" w:cs="Times New Roman"/>
+          <w:sz w:val="24"/>
+          <w:szCs w:val="24"/>
+        </w:rPr>
+      </w:pPr>
+      <w:r>
+        <w:rPr>
+          <w:rFonts w:ascii="Times New Roman" w:hAnsi="Times New Roman" w:cs="Times New Roman"/>
+          <w:sz w:val="24"/>
+          <w:szCs w:val="24"/>
+        </w:rPr>
+        <w:t>Osmania University, Hyderabad (M.Sc. in Geography)</w:t>
+      </w:r>
+    </w:p>
+    <w:p>
+      <w:pPr>
+        <w:pStyle w:val="ListParagraph"/>
+        <w:numPr>
+          <w:ilvl w:val="0"/>
+          <w:numId w:val="29"/>
+        </w:numPr>
+        <w:rPr>
+          <w:rFonts w:ascii="Times New Roman" w:hAnsi="Times New Roman" w:cs="Times New Roman"/>
+          <w:sz w:val="24"/>
+          <w:szCs w:val="24"/>
+        </w:rPr>
+      </w:pPr>
+      <w:r>
+        <w:rPr>
+          <w:rFonts w:ascii="Times New Roman" w:hAnsi="Times New Roman" w:cs="Times New Roman"/>
+          <w:sz w:val="24"/>
+          <w:szCs w:val="24"/>
+        </w:rPr>
+        <w:t>Jamia Millia Islamia, Okhla, Delhi</w:t>
+      </w:r>
+    </w:p>
+    <w:p>
+      <w:pPr>
+        <w:rPr>
+          <w:rFonts w:ascii="Times New Roman" w:hAnsi="Times New Roman" w:cs="Times New Roman"/>
+          <w:sz w:val="24"/>
+          <w:szCs w:val="24"/>
         </w:rPr>
       </w:pPr>
     </w:p>
@@ -361,7 +1167,7 @@
           <w:szCs w:val="28"/>
         </w:rPr>
         <w:lastRenderedPageBreak/>
-        <w:t xml:space="preserve"> 1.3 </w:t>
+        <w:t xml:space="preserve">1.3 </w:t>
       </w:r>
       <w:r>
         <w:rPr>
@@ -547,7 +1353,7 @@
         <w:pStyle w:val="ListParagraph"/>
         <w:numPr>
           <w:ilvl w:val="0"/>
-          <w:numId w:val="12"/>
+          <w:numId w:val="7"/>
         </w:numPr>
         <w:jc w:val="both"/>
         <w:rPr>
@@ -570,7 +1376,7 @@
         <w:pStyle w:val="ListParagraph"/>
         <w:numPr>
           <w:ilvl w:val="0"/>
-          <w:numId w:val="12"/>
+          <w:numId w:val="7"/>
         </w:numPr>
         <w:jc w:val="both"/>
         <w:rPr>
@@ -593,7 +1399,7 @@
         <w:pStyle w:val="ListParagraph"/>
         <w:numPr>
           <w:ilvl w:val="0"/>
-          <w:numId w:val="12"/>
+          <w:numId w:val="7"/>
         </w:numPr>
         <w:jc w:val="both"/>
         <w:rPr>
@@ -616,7 +1422,7 @@
         <w:pStyle w:val="ListParagraph"/>
         <w:numPr>
           <w:ilvl w:val="0"/>
-          <w:numId w:val="12"/>
+          <w:numId w:val="7"/>
         </w:numPr>
         <w:jc w:val="both"/>
         <w:rPr>
@@ -639,7 +1445,7 @@
         <w:pStyle w:val="ListParagraph"/>
         <w:numPr>
           <w:ilvl w:val="0"/>
-          <w:numId w:val="12"/>
+          <w:numId w:val="7"/>
         </w:numPr>
         <w:jc w:val="both"/>
         <w:rPr>
@@ -1008,7 +1814,7 @@
         <w:pStyle w:val="ListParagraph"/>
         <w:numPr>
           <w:ilvl w:val="0"/>
-          <w:numId w:val="14"/>
+          <w:numId w:val="8"/>
         </w:numPr>
         <w:jc w:val="both"/>
         <w:rPr>
@@ -1032,7 +1838,7 @@
         <w:pStyle w:val="ListParagraph"/>
         <w:numPr>
           <w:ilvl w:val="0"/>
-          <w:numId w:val="14"/>
+          <w:numId w:val="8"/>
         </w:numPr>
         <w:jc w:val="both"/>
         <w:rPr>
@@ -1056,7 +1862,7 @@
         <w:pStyle w:val="ListParagraph"/>
         <w:numPr>
           <w:ilvl w:val="0"/>
-          <w:numId w:val="14"/>
+          <w:numId w:val="8"/>
         </w:numPr>
         <w:jc w:val="both"/>
         <w:rPr>
@@ -1080,7 +1886,7 @@
         <w:pStyle w:val="ListParagraph"/>
         <w:numPr>
           <w:ilvl w:val="0"/>
-          <w:numId w:val="14"/>
+          <w:numId w:val="8"/>
         </w:numPr>
         <w:jc w:val="both"/>
         <w:rPr>
@@ -1232,7 +2038,7 @@
         <w:pStyle w:val="ListParagraph"/>
         <w:numPr>
           <w:ilvl w:val="0"/>
-          <w:numId w:val="15"/>
+          <w:numId w:val="9"/>
         </w:numPr>
         <w:jc w:val="both"/>
         <w:rPr>
@@ -1255,7 +2061,7 @@
         <w:pStyle w:val="ListParagraph"/>
         <w:numPr>
           <w:ilvl w:val="0"/>
-          <w:numId w:val="15"/>
+          <w:numId w:val="9"/>
         </w:numPr>
         <w:jc w:val="both"/>
         <w:rPr>
@@ -1278,7 +2084,7 @@
         <w:pStyle w:val="ListParagraph"/>
         <w:numPr>
           <w:ilvl w:val="0"/>
-          <w:numId w:val="15"/>
+          <w:numId w:val="9"/>
         </w:numPr>
         <w:jc w:val="both"/>
         <w:rPr>
@@ -1301,7 +2107,7 @@
         <w:pStyle w:val="ListParagraph"/>
         <w:numPr>
           <w:ilvl w:val="0"/>
-          <w:numId w:val="15"/>
+          <w:numId w:val="9"/>
         </w:numPr>
         <w:jc w:val="both"/>
         <w:rPr>
@@ -1324,7 +2130,7 @@
         <w:pStyle w:val="ListParagraph"/>
         <w:numPr>
           <w:ilvl w:val="0"/>
-          <w:numId w:val="16"/>
+          <w:numId w:val="10"/>
         </w:numPr>
         <w:jc w:val="both"/>
         <w:rPr>
@@ -1347,7 +2153,7 @@
         <w:pStyle w:val="ListParagraph"/>
         <w:numPr>
           <w:ilvl w:val="0"/>
-          <w:numId w:val="16"/>
+          <w:numId w:val="10"/>
         </w:numPr>
         <w:jc w:val="both"/>
         <w:rPr>
@@ -1370,7 +2176,7 @@
         <w:pStyle w:val="ListParagraph"/>
         <w:numPr>
           <w:ilvl w:val="0"/>
-          <w:numId w:val="16"/>
+          <w:numId w:val="10"/>
         </w:numPr>
         <w:jc w:val="both"/>
         <w:rPr>
@@ -1393,7 +2199,7 @@
         <w:pStyle w:val="ListParagraph"/>
         <w:numPr>
           <w:ilvl w:val="0"/>
-          <w:numId w:val="16"/>
+          <w:numId w:val="10"/>
         </w:numPr>
         <w:jc w:val="both"/>
         <w:rPr>
@@ -1416,7 +2222,7 @@
         <w:pStyle w:val="ListParagraph"/>
         <w:numPr>
           <w:ilvl w:val="0"/>
-          <w:numId w:val="16"/>
+          <w:numId w:val="10"/>
         </w:numPr>
         <w:jc w:val="both"/>
         <w:rPr>
@@ -1534,7 +2340,7 @@
         <w:pStyle w:val="ListParagraph"/>
         <w:numPr>
           <w:ilvl w:val="0"/>
-          <w:numId w:val="17"/>
+          <w:numId w:val="11"/>
         </w:numPr>
         <w:jc w:val="both"/>
         <w:rPr>
@@ -1557,7 +2363,7 @@
         <w:pStyle w:val="ListParagraph"/>
         <w:numPr>
           <w:ilvl w:val="0"/>
-          <w:numId w:val="17"/>
+          <w:numId w:val="11"/>
         </w:numPr>
         <w:jc w:val="both"/>
         <w:rPr>
@@ -1580,7 +2386,7 @@
         <w:pStyle w:val="ListParagraph"/>
         <w:numPr>
           <w:ilvl w:val="0"/>
-          <w:numId w:val="17"/>
+          <w:numId w:val="11"/>
         </w:numPr>
         <w:jc w:val="both"/>
         <w:rPr>
@@ -1603,7 +2409,7 @@
         <w:pStyle w:val="ListParagraph"/>
         <w:numPr>
           <w:ilvl w:val="0"/>
-          <w:numId w:val="17"/>
+          <w:numId w:val="11"/>
         </w:numPr>
         <w:jc w:val="both"/>
         <w:rPr>
@@ -1626,7 +2432,7 @@
         <w:pStyle w:val="ListParagraph"/>
         <w:numPr>
           <w:ilvl w:val="0"/>
-          <w:numId w:val="17"/>
+          <w:numId w:val="11"/>
         </w:numPr>
         <w:jc w:val="both"/>
         <w:rPr>
@@ -1649,7 +2455,7 @@
         <w:pStyle w:val="ListParagraph"/>
         <w:numPr>
           <w:ilvl w:val="0"/>
-          <w:numId w:val="17"/>
+          <w:numId w:val="11"/>
         </w:numPr>
         <w:jc w:val="both"/>
         <w:rPr>
@@ -1692,7 +2498,7 @@
         <w:pStyle w:val="ListParagraph"/>
         <w:numPr>
           <w:ilvl w:val="0"/>
-          <w:numId w:val="18"/>
+          <w:numId w:val="12"/>
         </w:numPr>
         <w:jc w:val="both"/>
         <w:rPr>
@@ -2443,7 +3249,7 @@
         <w:pStyle w:val="ListParagraph"/>
         <w:numPr>
           <w:ilvl w:val="0"/>
-          <w:numId w:val="20"/>
+          <w:numId w:val="14"/>
         </w:numPr>
         <w:jc w:val="both"/>
         <w:rPr>
@@ -2466,7 +3272,7 @@
         <w:pStyle w:val="ListParagraph"/>
         <w:numPr>
           <w:ilvl w:val="0"/>
-          <w:numId w:val="20"/>
+          <w:numId w:val="14"/>
         </w:numPr>
         <w:jc w:val="both"/>
         <w:rPr>
@@ -2489,7 +3295,7 @@
         <w:pStyle w:val="ListParagraph"/>
         <w:numPr>
           <w:ilvl w:val="0"/>
-          <w:numId w:val="20"/>
+          <w:numId w:val="14"/>
         </w:numPr>
         <w:jc w:val="both"/>
         <w:rPr>
@@ -2512,7 +3318,7 @@
         <w:pStyle w:val="ListParagraph"/>
         <w:numPr>
           <w:ilvl w:val="0"/>
-          <w:numId w:val="20"/>
+          <w:numId w:val="14"/>
         </w:numPr>
         <w:jc w:val="both"/>
         <w:rPr>
@@ -2535,7 +3341,7 @@
         <w:pStyle w:val="ListParagraph"/>
         <w:numPr>
           <w:ilvl w:val="0"/>
-          <w:numId w:val="20"/>
+          <w:numId w:val="14"/>
         </w:numPr>
         <w:jc w:val="both"/>
         <w:rPr>
@@ -2558,7 +3364,7 @@
         <w:pStyle w:val="ListParagraph"/>
         <w:numPr>
           <w:ilvl w:val="0"/>
-          <w:numId w:val="20"/>
+          <w:numId w:val="14"/>
         </w:numPr>
         <w:jc w:val="both"/>
         <w:rPr>
@@ -2581,7 +3387,7 @@
         <w:pStyle w:val="ListParagraph"/>
         <w:numPr>
           <w:ilvl w:val="0"/>
-          <w:numId w:val="20"/>
+          <w:numId w:val="14"/>
         </w:numPr>
         <w:jc w:val="both"/>
         <w:rPr>
@@ -2642,7 +3448,7 @@
         <w:pStyle w:val="ListParagraph"/>
         <w:numPr>
           <w:ilvl w:val="0"/>
-          <w:numId w:val="19"/>
+          <w:numId w:val="13"/>
         </w:numPr>
         <w:jc w:val="both"/>
         <w:rPr>
@@ -2665,7 +3471,7 @@
         <w:pStyle w:val="ListParagraph"/>
         <w:numPr>
           <w:ilvl w:val="0"/>
-          <w:numId w:val="19"/>
+          <w:numId w:val="13"/>
         </w:numPr>
         <w:jc w:val="both"/>
         <w:rPr>
@@ -2722,7 +3528,7 @@
         <w:pStyle w:val="ListParagraph"/>
         <w:numPr>
           <w:ilvl w:val="0"/>
-          <w:numId w:val="19"/>
+          <w:numId w:val="13"/>
         </w:numPr>
         <w:jc w:val="both"/>
         <w:rPr>
@@ -2763,7 +3569,7 @@
         <w:pStyle w:val="ListParagraph"/>
         <w:numPr>
           <w:ilvl w:val="0"/>
-          <w:numId w:val="19"/>
+          <w:numId w:val="13"/>
         </w:numPr>
         <w:jc w:val="both"/>
         <w:rPr>
@@ -2787,7 +3593,7 @@
         <w:pStyle w:val="ListParagraph"/>
         <w:numPr>
           <w:ilvl w:val="0"/>
-          <w:numId w:val="19"/>
+          <w:numId w:val="13"/>
         </w:numPr>
         <w:jc w:val="both"/>
         <w:rPr>
@@ -2810,7 +3616,7 @@
         <w:pStyle w:val="ListParagraph"/>
         <w:numPr>
           <w:ilvl w:val="0"/>
-          <w:numId w:val="19"/>
+          <w:numId w:val="13"/>
         </w:numPr>
         <w:jc w:val="both"/>
         <w:rPr>
@@ -2833,7 +3639,7 @@
         <w:pStyle w:val="ListParagraph"/>
         <w:numPr>
           <w:ilvl w:val="0"/>
-          <w:numId w:val="19"/>
+          <w:numId w:val="13"/>
         </w:numPr>
         <w:jc w:val="both"/>
         <w:rPr>
@@ -2875,7 +3681,7 @@
         <w:pStyle w:val="ListParagraph"/>
         <w:numPr>
           <w:ilvl w:val="0"/>
-          <w:numId w:val="19"/>
+          <w:numId w:val="13"/>
         </w:numPr>
         <w:jc w:val="both"/>
         <w:rPr>
@@ -2898,7 +3704,7 @@
         <w:pStyle w:val="ListParagraph"/>
         <w:numPr>
           <w:ilvl w:val="0"/>
-          <w:numId w:val="19"/>
+          <w:numId w:val="13"/>
         </w:numPr>
         <w:jc w:val="both"/>
         <w:rPr>
@@ -2921,7 +3727,7 @@
         <w:pStyle w:val="ListParagraph"/>
         <w:numPr>
           <w:ilvl w:val="0"/>
-          <w:numId w:val="19"/>
+          <w:numId w:val="13"/>
         </w:numPr>
         <w:jc w:val="both"/>
         <w:rPr>
@@ -2944,7 +3750,7 @@
         <w:pStyle w:val="ListParagraph"/>
         <w:numPr>
           <w:ilvl w:val="0"/>
-          <w:numId w:val="19"/>
+          <w:numId w:val="13"/>
         </w:numPr>
         <w:jc w:val="both"/>
         <w:rPr>
@@ -2967,7 +3773,7 @@
         <w:pStyle w:val="ListParagraph"/>
         <w:numPr>
           <w:ilvl w:val="0"/>
-          <w:numId w:val="19"/>
+          <w:numId w:val="13"/>
         </w:numPr>
         <w:jc w:val="both"/>
         <w:rPr>
@@ -2990,7 +3796,7 @@
         <w:pStyle w:val="ListParagraph"/>
         <w:numPr>
           <w:ilvl w:val="0"/>
-          <w:numId w:val="19"/>
+          <w:numId w:val="13"/>
         </w:numPr>
         <w:jc w:val="both"/>
         <w:rPr>
@@ -3013,7 +3819,7 @@
         <w:pStyle w:val="ListParagraph"/>
         <w:numPr>
           <w:ilvl w:val="0"/>
-          <w:numId w:val="19"/>
+          <w:numId w:val="13"/>
         </w:numPr>
         <w:jc w:val="both"/>
         <w:rPr>
@@ -3036,7 +3842,7 @@
         <w:pStyle w:val="ListParagraph"/>
         <w:numPr>
           <w:ilvl w:val="0"/>
-          <w:numId w:val="19"/>
+          <w:numId w:val="13"/>
         </w:numPr>
         <w:jc w:val="both"/>
         <w:rPr>
@@ -3059,7 +3865,7 @@
         <w:pStyle w:val="ListParagraph"/>
         <w:numPr>
           <w:ilvl w:val="0"/>
-          <w:numId w:val="19"/>
+          <w:numId w:val="13"/>
         </w:numPr>
         <w:jc w:val="both"/>
         <w:rPr>
@@ -3643,7 +4449,7 @@
         <w:pStyle w:val="ListParagraph"/>
         <w:numPr>
           <w:ilvl w:val="0"/>
-          <w:numId w:val="22"/>
+          <w:numId w:val="15"/>
         </w:numPr>
         <w:jc w:val="both"/>
         <w:rPr>
@@ -3666,7 +4472,7 @@
         <w:pStyle w:val="ListParagraph"/>
         <w:numPr>
           <w:ilvl w:val="0"/>
-          <w:numId w:val="22"/>
+          <w:numId w:val="15"/>
         </w:numPr>
         <w:jc w:val="both"/>
         <w:rPr>
@@ -3727,7 +4533,7 @@
         <w:pStyle w:val="ListParagraph"/>
         <w:numPr>
           <w:ilvl w:val="0"/>
-          <w:numId w:val="23"/>
+          <w:numId w:val="16"/>
         </w:numPr>
         <w:jc w:val="both"/>
         <w:rPr>
@@ -3750,7 +4556,7 @@
         <w:pStyle w:val="ListParagraph"/>
         <w:numPr>
           <w:ilvl w:val="0"/>
-          <w:numId w:val="23"/>
+          <w:numId w:val="16"/>
         </w:numPr>
         <w:jc w:val="both"/>
         <w:rPr>
@@ -3773,7 +4579,7 @@
         <w:pStyle w:val="ListParagraph"/>
         <w:numPr>
           <w:ilvl w:val="0"/>
-          <w:numId w:val="23"/>
+          <w:numId w:val="16"/>
         </w:numPr>
         <w:jc w:val="both"/>
         <w:rPr>
@@ -3796,7 +4602,7 @@
         <w:pStyle w:val="ListParagraph"/>
         <w:numPr>
           <w:ilvl w:val="0"/>
-          <w:numId w:val="23"/>
+          <w:numId w:val="16"/>
         </w:numPr>
         <w:jc w:val="both"/>
         <w:rPr>
@@ -3819,7 +4625,7 @@
         <w:pStyle w:val="ListParagraph"/>
         <w:numPr>
           <w:ilvl w:val="0"/>
-          <w:numId w:val="23"/>
+          <w:numId w:val="16"/>
         </w:numPr>
         <w:jc w:val="both"/>
         <w:rPr>
@@ -3901,7 +4707,7 @@
         <w:pStyle w:val="ListParagraph"/>
         <w:numPr>
           <w:ilvl w:val="0"/>
-          <w:numId w:val="24"/>
+          <w:numId w:val="17"/>
         </w:numPr>
         <w:jc w:val="both"/>
         <w:rPr>
@@ -3925,7 +4731,7 @@
         <w:pStyle w:val="ListParagraph"/>
         <w:numPr>
           <w:ilvl w:val="0"/>
-          <w:numId w:val="24"/>
+          <w:numId w:val="17"/>
         </w:numPr>
         <w:jc w:val="both"/>
         <w:rPr>
@@ -3949,7 +4755,7 @@
         <w:pStyle w:val="ListParagraph"/>
         <w:numPr>
           <w:ilvl w:val="0"/>
-          <w:numId w:val="24"/>
+          <w:numId w:val="17"/>
         </w:numPr>
         <w:jc w:val="both"/>
         <w:rPr>
@@ -4013,7 +4819,7 @@
         <w:pStyle w:val="ListParagraph"/>
         <w:numPr>
           <w:ilvl w:val="0"/>
-          <w:numId w:val="24"/>
+          <w:numId w:val="17"/>
         </w:numPr>
         <w:jc w:val="both"/>
         <w:rPr>
@@ -4037,7 +4843,7 @@
         <w:pStyle w:val="ListParagraph"/>
         <w:numPr>
           <w:ilvl w:val="0"/>
-          <w:numId w:val="24"/>
+          <w:numId w:val="17"/>
         </w:numPr>
         <w:jc w:val="both"/>
         <w:rPr>
@@ -4061,7 +4867,7 @@
         <w:pStyle w:val="ListParagraph"/>
         <w:numPr>
           <w:ilvl w:val="0"/>
-          <w:numId w:val="24"/>
+          <w:numId w:val="17"/>
         </w:numPr>
         <w:jc w:val="both"/>
         <w:rPr>
@@ -4085,7 +4891,7 @@
         <w:pStyle w:val="ListParagraph"/>
         <w:numPr>
           <w:ilvl w:val="0"/>
-          <w:numId w:val="24"/>
+          <w:numId w:val="17"/>
         </w:numPr>
         <w:jc w:val="both"/>
         <w:rPr>
@@ -4109,7 +4915,7 @@
         <w:pStyle w:val="ListParagraph"/>
         <w:numPr>
           <w:ilvl w:val="0"/>
-          <w:numId w:val="24"/>
+          <w:numId w:val="17"/>
         </w:numPr>
         <w:jc w:val="both"/>
         <w:rPr>
@@ -4133,7 +4939,7 @@
         <w:pStyle w:val="ListParagraph"/>
         <w:numPr>
           <w:ilvl w:val="0"/>
-          <w:numId w:val="24"/>
+          <w:numId w:val="17"/>
         </w:numPr>
         <w:jc w:val="both"/>
         <w:rPr>
@@ -4157,7 +4963,7 @@
         <w:pStyle w:val="ListParagraph"/>
         <w:numPr>
           <w:ilvl w:val="0"/>
-          <w:numId w:val="24"/>
+          <w:numId w:val="17"/>
         </w:numPr>
         <w:jc w:val="both"/>
         <w:rPr>
@@ -4181,7 +4987,7 @@
         <w:pStyle w:val="ListParagraph"/>
         <w:numPr>
           <w:ilvl w:val="0"/>
-          <w:numId w:val="24"/>
+          <w:numId w:val="17"/>
         </w:numPr>
         <w:jc w:val="both"/>
         <w:rPr>
@@ -4204,7 +5010,7 @@
         <w:pStyle w:val="ListParagraph"/>
         <w:numPr>
           <w:ilvl w:val="0"/>
-          <w:numId w:val="24"/>
+          <w:numId w:val="17"/>
         </w:numPr>
         <w:jc w:val="both"/>
         <w:rPr>
@@ -4227,7 +5033,7 @@
         <w:pStyle w:val="ListParagraph"/>
         <w:numPr>
           <w:ilvl w:val="0"/>
-          <w:numId w:val="24"/>
+          <w:numId w:val="17"/>
         </w:numPr>
         <w:jc w:val="both"/>
         <w:rPr>
@@ -4250,7 +5056,7 @@
         <w:pStyle w:val="ListParagraph"/>
         <w:numPr>
           <w:ilvl w:val="0"/>
-          <w:numId w:val="24"/>
+          <w:numId w:val="17"/>
         </w:numPr>
         <w:jc w:val="both"/>
         <w:rPr>
@@ -4273,7 +5079,7 @@
         <w:pStyle w:val="ListParagraph"/>
         <w:numPr>
           <w:ilvl w:val="0"/>
-          <w:numId w:val="24"/>
+          <w:numId w:val="17"/>
         </w:numPr>
         <w:jc w:val="both"/>
         <w:rPr>
@@ -4296,7 +5102,7 @@
         <w:pStyle w:val="ListParagraph"/>
         <w:numPr>
           <w:ilvl w:val="0"/>
-          <w:numId w:val="24"/>
+          <w:numId w:val="17"/>
         </w:numPr>
         <w:jc w:val="both"/>
         <w:rPr>
@@ -4319,7 +5125,7 @@
         <w:pStyle w:val="ListParagraph"/>
         <w:numPr>
           <w:ilvl w:val="0"/>
-          <w:numId w:val="24"/>
+          <w:numId w:val="17"/>
         </w:numPr>
         <w:jc w:val="both"/>
         <w:rPr>
@@ -4342,7 +5148,7 @@
         <w:pStyle w:val="ListParagraph"/>
         <w:numPr>
           <w:ilvl w:val="0"/>
-          <w:numId w:val="24"/>
+          <w:numId w:val="17"/>
         </w:numPr>
         <w:jc w:val="both"/>
         <w:rPr>
@@ -4365,7 +5171,7 @@
         <w:pStyle w:val="ListParagraph"/>
         <w:numPr>
           <w:ilvl w:val="0"/>
-          <w:numId w:val="24"/>
+          <w:numId w:val="17"/>
         </w:numPr>
         <w:jc w:val="both"/>
         <w:rPr>
@@ -4696,7 +5502,7 @@
         <w:pStyle w:val="ListParagraph"/>
         <w:numPr>
           <w:ilvl w:val="0"/>
-          <w:numId w:val="30"/>
+          <w:numId w:val="18"/>
         </w:numPr>
         <w:jc w:val="both"/>
         <w:rPr>
@@ -4719,7 +5525,7 @@
         <w:pStyle w:val="ListParagraph"/>
         <w:numPr>
           <w:ilvl w:val="0"/>
-          <w:numId w:val="30"/>
+          <w:numId w:val="18"/>
         </w:numPr>
         <w:jc w:val="both"/>
         <w:rPr>
@@ -4742,7 +5548,7 @@
         <w:pStyle w:val="ListParagraph"/>
         <w:numPr>
           <w:ilvl w:val="0"/>
-          <w:numId w:val="30"/>
+          <w:numId w:val="18"/>
         </w:numPr>
         <w:jc w:val="both"/>
         <w:rPr>
@@ -4765,7 +5571,7 @@
         <w:pStyle w:val="ListParagraph"/>
         <w:numPr>
           <w:ilvl w:val="0"/>
-          <w:numId w:val="30"/>
+          <w:numId w:val="18"/>
         </w:numPr>
         <w:jc w:val="both"/>
         <w:rPr>
@@ -4788,7 +5594,7 @@
         <w:pStyle w:val="ListParagraph"/>
         <w:numPr>
           <w:ilvl w:val="0"/>
-          <w:numId w:val="30"/>
+          <w:numId w:val="18"/>
         </w:numPr>
         <w:jc w:val="both"/>
         <w:rPr>
@@ -4830,7 +5636,7 @@
         <w:pStyle w:val="ListParagraph"/>
         <w:numPr>
           <w:ilvl w:val="0"/>
-          <w:numId w:val="30"/>
+          <w:numId w:val="18"/>
         </w:numPr>
         <w:jc w:val="both"/>
         <w:rPr>
@@ -5199,7 +6005,7 @@
         <w:pStyle w:val="ListParagraph"/>
         <w:numPr>
           <w:ilvl w:val="0"/>
-          <w:numId w:val="56"/>
+          <w:numId w:val="23"/>
         </w:numPr>
         <w:jc w:val="both"/>
         <w:rPr>
@@ -5231,7 +6037,7 @@
         <w:pStyle w:val="ListParagraph"/>
         <w:numPr>
           <w:ilvl w:val="0"/>
-          <w:numId w:val="56"/>
+          <w:numId w:val="23"/>
         </w:numPr>
         <w:jc w:val="both"/>
         <w:rPr>
@@ -5263,7 +6069,7 @@
         <w:pStyle w:val="ListParagraph"/>
         <w:numPr>
           <w:ilvl w:val="0"/>
-          <w:numId w:val="56"/>
+          <w:numId w:val="23"/>
         </w:numPr>
         <w:jc w:val="both"/>
         <w:rPr>
@@ -5295,7 +6101,7 @@
         <w:pStyle w:val="ListParagraph"/>
         <w:numPr>
           <w:ilvl w:val="0"/>
-          <w:numId w:val="56"/>
+          <w:numId w:val="23"/>
         </w:numPr>
         <w:jc w:val="both"/>
         <w:rPr>
@@ -5327,7 +6133,7 @@
         <w:pStyle w:val="ListParagraph"/>
         <w:numPr>
           <w:ilvl w:val="0"/>
-          <w:numId w:val="56"/>
+          <w:numId w:val="23"/>
         </w:numPr>
         <w:jc w:val="both"/>
         <w:rPr>
@@ -5360,7 +6166,7 @@
         <w:pStyle w:val="ListParagraph"/>
         <w:numPr>
           <w:ilvl w:val="0"/>
-          <w:numId w:val="56"/>
+          <w:numId w:val="23"/>
         </w:numPr>
         <w:jc w:val="both"/>
         <w:rPr>
@@ -5384,7 +6190,7 @@
         <w:pStyle w:val="ListParagraph"/>
         <w:numPr>
           <w:ilvl w:val="0"/>
-          <w:numId w:val="56"/>
+          <w:numId w:val="23"/>
         </w:numPr>
         <w:jc w:val="both"/>
         <w:rPr>
@@ -5436,7 +6242,7 @@
         <w:pStyle w:val="ListParagraph"/>
         <w:numPr>
           <w:ilvl w:val="0"/>
-          <w:numId w:val="50"/>
+          <w:numId w:val="22"/>
         </w:numPr>
         <w:jc w:val="both"/>
         <w:rPr>
@@ -5459,7 +6265,7 @@
         <w:pStyle w:val="ListParagraph"/>
         <w:numPr>
           <w:ilvl w:val="0"/>
-          <w:numId w:val="50"/>
+          <w:numId w:val="22"/>
         </w:numPr>
         <w:jc w:val="both"/>
         <w:rPr>
@@ -5482,7 +6288,7 @@
         <w:pStyle w:val="ListParagraph"/>
         <w:numPr>
           <w:ilvl w:val="0"/>
-          <w:numId w:val="50"/>
+          <w:numId w:val="22"/>
         </w:numPr>
         <w:jc w:val="both"/>
         <w:rPr>
@@ -5505,7 +6311,7 @@
         <w:pStyle w:val="ListParagraph"/>
         <w:numPr>
           <w:ilvl w:val="0"/>
-          <w:numId w:val="50"/>
+          <w:numId w:val="22"/>
         </w:numPr>
         <w:jc w:val="both"/>
         <w:rPr>
@@ -5528,7 +6334,7 @@
         <w:pStyle w:val="ListParagraph"/>
         <w:numPr>
           <w:ilvl w:val="0"/>
-          <w:numId w:val="50"/>
+          <w:numId w:val="22"/>
         </w:numPr>
         <w:jc w:val="both"/>
         <w:rPr>
@@ -5551,7 +6357,7 @@
         <w:pStyle w:val="ListParagraph"/>
         <w:numPr>
           <w:ilvl w:val="0"/>
-          <w:numId w:val="50"/>
+          <w:numId w:val="22"/>
         </w:numPr>
         <w:jc w:val="both"/>
         <w:rPr>
@@ -5574,7 +6380,7 @@
         <w:pStyle w:val="ListParagraph"/>
         <w:numPr>
           <w:ilvl w:val="0"/>
-          <w:numId w:val="50"/>
+          <w:numId w:val="22"/>
         </w:numPr>
         <w:jc w:val="both"/>
         <w:rPr>
@@ -5614,7 +6420,7 @@
         <w:pStyle w:val="ListParagraph"/>
         <w:numPr>
           <w:ilvl w:val="0"/>
-          <w:numId w:val="50"/>
+          <w:numId w:val="22"/>
         </w:numPr>
         <w:jc w:val="both"/>
         <w:rPr>
@@ -5637,7 +6443,7 @@
         <w:pStyle w:val="ListParagraph"/>
         <w:numPr>
           <w:ilvl w:val="0"/>
-          <w:numId w:val="50"/>
+          <w:numId w:val="22"/>
         </w:numPr>
         <w:jc w:val="both"/>
         <w:rPr>
@@ -5660,7 +6466,7 @@
         <w:pStyle w:val="ListParagraph"/>
         <w:numPr>
           <w:ilvl w:val="0"/>
-          <w:numId w:val="50"/>
+          <w:numId w:val="22"/>
         </w:numPr>
         <w:jc w:val="both"/>
         <w:rPr>
@@ -5684,7 +6490,7 @@
         <w:pStyle w:val="ListParagraph"/>
         <w:numPr>
           <w:ilvl w:val="0"/>
-          <w:numId w:val="56"/>
+          <w:numId w:val="23"/>
         </w:numPr>
         <w:jc w:val="both"/>
         <w:rPr>
@@ -5871,7 +6677,7 @@
         <w:pStyle w:val="ListParagraph"/>
         <w:numPr>
           <w:ilvl w:val="0"/>
-          <w:numId w:val="56"/>
+          <w:numId w:val="23"/>
         </w:numPr>
         <w:jc w:val="both"/>
         <w:rPr>
@@ -5905,7 +6711,7 @@
         <w:pStyle w:val="ListParagraph"/>
         <w:numPr>
           <w:ilvl w:val="0"/>
-          <w:numId w:val="56"/>
+          <w:numId w:val="23"/>
         </w:numPr>
         <w:jc w:val="both"/>
         <w:rPr>
@@ -5938,7 +6744,7 @@
         <w:pStyle w:val="ListParagraph"/>
         <w:numPr>
           <w:ilvl w:val="0"/>
-          <w:numId w:val="56"/>
+          <w:numId w:val="23"/>
         </w:numPr>
         <w:jc w:val="both"/>
         <w:rPr>
@@ -6922,7 +7728,7 @@
         <w:pStyle w:val="ListParagraph"/>
         <w:numPr>
           <w:ilvl w:val="0"/>
-          <w:numId w:val="31"/>
+          <w:numId w:val="19"/>
         </w:numPr>
         <w:jc w:val="both"/>
         <w:rPr>
@@ -6946,7 +7752,7 @@
         <w:pStyle w:val="ListParagraph"/>
         <w:numPr>
           <w:ilvl w:val="0"/>
-          <w:numId w:val="31"/>
+          <w:numId w:val="19"/>
         </w:numPr>
         <w:jc w:val="both"/>
         <w:rPr>
@@ -6970,7 +7776,7 @@
         <w:pStyle w:val="ListParagraph"/>
         <w:numPr>
           <w:ilvl w:val="0"/>
-          <w:numId w:val="31"/>
+          <w:numId w:val="19"/>
         </w:numPr>
         <w:jc w:val="both"/>
         <w:rPr>
@@ -6994,7 +7800,7 @@
         <w:pStyle w:val="ListParagraph"/>
         <w:numPr>
           <w:ilvl w:val="0"/>
-          <w:numId w:val="31"/>
+          <w:numId w:val="19"/>
         </w:numPr>
         <w:jc w:val="both"/>
         <w:rPr>
@@ -7114,7 +7920,7 @@
         <w:pStyle w:val="ListParagraph"/>
         <w:numPr>
           <w:ilvl w:val="0"/>
-          <w:numId w:val="34"/>
+          <w:numId w:val="20"/>
         </w:numPr>
         <w:jc w:val="both"/>
         <w:rPr>
@@ -7137,7 +7943,7 @@
         <w:pStyle w:val="ListParagraph"/>
         <w:numPr>
           <w:ilvl w:val="0"/>
-          <w:numId w:val="34"/>
+          <w:numId w:val="20"/>
         </w:numPr>
         <w:jc w:val="both"/>
         <w:rPr>
@@ -7160,7 +7966,7 @@
         <w:pStyle w:val="ListParagraph"/>
         <w:numPr>
           <w:ilvl w:val="0"/>
-          <w:numId w:val="34"/>
+          <w:numId w:val="20"/>
         </w:numPr>
         <w:jc w:val="both"/>
         <w:rPr>
@@ -7183,7 +7989,7 @@
         <w:pStyle w:val="ListParagraph"/>
         <w:numPr>
           <w:ilvl w:val="0"/>
-          <w:numId w:val="34"/>
+          <w:numId w:val="20"/>
         </w:numPr>
         <w:jc w:val="both"/>
         <w:rPr>
@@ -7206,7 +8012,7 @@
         <w:pStyle w:val="ListParagraph"/>
         <w:numPr>
           <w:ilvl w:val="0"/>
-          <w:numId w:val="34"/>
+          <w:numId w:val="20"/>
         </w:numPr>
         <w:jc w:val="both"/>
         <w:rPr>
@@ -7248,7 +8054,7 @@
         <w:pStyle w:val="ListParagraph"/>
         <w:numPr>
           <w:ilvl w:val="0"/>
-          <w:numId w:val="34"/>
+          <w:numId w:val="20"/>
         </w:numPr>
         <w:jc w:val="both"/>
         <w:rPr>
@@ -7271,7 +8077,7 @@
         <w:pStyle w:val="ListParagraph"/>
         <w:numPr>
           <w:ilvl w:val="0"/>
-          <w:numId w:val="34"/>
+          <w:numId w:val="20"/>
         </w:numPr>
         <w:jc w:val="both"/>
         <w:rPr>
@@ -7294,7 +8100,7 @@
         <w:pStyle w:val="ListParagraph"/>
         <w:numPr>
           <w:ilvl w:val="0"/>
-          <w:numId w:val="34"/>
+          <w:numId w:val="20"/>
         </w:numPr>
         <w:jc w:val="both"/>
         <w:rPr>
@@ -7317,7 +8123,7 @@
         <w:pStyle w:val="ListParagraph"/>
         <w:numPr>
           <w:ilvl w:val="0"/>
-          <w:numId w:val="34"/>
+          <w:numId w:val="20"/>
         </w:numPr>
         <w:jc w:val="both"/>
         <w:rPr>
@@ -7340,7 +8146,7 @@
         <w:pStyle w:val="ListParagraph"/>
         <w:numPr>
           <w:ilvl w:val="0"/>
-          <w:numId w:val="34"/>
+          <w:numId w:val="20"/>
         </w:numPr>
         <w:jc w:val="both"/>
         <w:rPr>
@@ -7363,7 +8169,7 @@
         <w:pStyle w:val="ListParagraph"/>
         <w:numPr>
           <w:ilvl w:val="0"/>
-          <w:numId w:val="34"/>
+          <w:numId w:val="20"/>
         </w:numPr>
         <w:jc w:val="both"/>
         <w:rPr>
@@ -7386,7 +8192,7 @@
         <w:pStyle w:val="ListParagraph"/>
         <w:numPr>
           <w:ilvl w:val="0"/>
-          <w:numId w:val="34"/>
+          <w:numId w:val="20"/>
         </w:numPr>
         <w:jc w:val="both"/>
         <w:rPr>
@@ -7409,7 +8215,7 @@
         <w:pStyle w:val="ListParagraph"/>
         <w:numPr>
           <w:ilvl w:val="0"/>
-          <w:numId w:val="34"/>
+          <w:numId w:val="20"/>
         </w:numPr>
         <w:jc w:val="both"/>
         <w:rPr>
@@ -7432,7 +8238,7 @@
         <w:pStyle w:val="ListParagraph"/>
         <w:numPr>
           <w:ilvl w:val="0"/>
-          <w:numId w:val="34"/>
+          <w:numId w:val="20"/>
         </w:numPr>
         <w:jc w:val="both"/>
         <w:rPr>
@@ -7455,7 +8261,7 @@
         <w:pStyle w:val="ListParagraph"/>
         <w:numPr>
           <w:ilvl w:val="0"/>
-          <w:numId w:val="34"/>
+          <w:numId w:val="20"/>
         </w:numPr>
         <w:jc w:val="both"/>
         <w:rPr>
@@ -7567,7 +8373,7 @@
         <w:pStyle w:val="ListParagraph"/>
         <w:numPr>
           <w:ilvl w:val="0"/>
-          <w:numId w:val="37"/>
+          <w:numId w:val="21"/>
         </w:numPr>
         <w:jc w:val="both"/>
         <w:rPr>
@@ -7590,7 +8396,7 @@
         <w:pStyle w:val="ListParagraph"/>
         <w:numPr>
           <w:ilvl w:val="0"/>
-          <w:numId w:val="37"/>
+          <w:numId w:val="21"/>
         </w:numPr>
         <w:jc w:val="both"/>
         <w:rPr>
@@ -8052,9 +8858,9 @@
 <file path=word/numbering.xml><?xml version="1.0" encoding="utf-8"?>
 <w:numbering xmlns:ve="http://schemas.openxmlformats.org/markup-compatibility/2006" xmlns:o="urn:schemas-microsoft-com:office:office" xmlns:r="http://schemas.openxmlformats.org/officeDocument/2006/relationships" xmlns:m="http://schemas.openxmlformats.org/officeDocument/2006/math" xmlns:v="urn:schemas-microsoft-com:vml" xmlns:wp="http://schemas.openxmlformats.org/drawingml/2006/wordprocessingDrawing" xmlns:w10="urn:schemas-microsoft-com:office:word" xmlns:w="http://schemas.openxmlformats.org/wordprocessingml/2006/main" xmlns:wne="http://schemas.microsoft.com/office/word/2006/wordml">
   <w:abstractNum w:abstractNumId="0">
-    <w:nsid w:val="019967E8"/>
+    <w:nsid w:val="00AC05D8"/>
     <w:multiLevelType w:val="hybridMultilevel"/>
-    <w:tmpl w:val="FC1C59EA"/>
+    <w:tmpl w:val="B74EE50A"/>
     <w:lvl w:ilvl="0" w:tplc="04090001">
       <w:start w:val="1"/>
       <w:numFmt w:val="bullet"/>
@@ -8278,434 +9084,119 @@
     </w:lvl>
   </w:abstractNum>
   <w:abstractNum w:abstractNumId="2">
-    <w:nsid w:val="02774868"/>
+    <w:nsid w:val="05B40A37"/>
     <w:multiLevelType w:val="hybridMultilevel"/>
-    <w:tmpl w:val="DB4C9A68"/>
-    <w:lvl w:ilvl="0" w:tplc="6B1465CC">
-      <w:start w:val="1"/>
-      <w:numFmt w:val="decimal"/>
-      <w:lvlText w:val="(%1)"/>
+    <w:tmpl w:val="A2341B3C"/>
+    <w:lvl w:ilvl="0" w:tplc="04090001">
+      <w:start w:val="1"/>
+      <w:numFmt w:val="bullet"/>
+      <w:lvlText w:val=""/>
       <w:lvlJc w:val="left"/>
       <w:pPr>
         <w:ind w:left="720" w:hanging="360"/>
       </w:pPr>
       <w:rPr>
-        <w:rFonts w:hint="default"/>
-      </w:rPr>
-    </w:lvl>
-    <w:lvl w:ilvl="1" w:tplc="04090019" w:tentative="1">
-      <w:start w:val="1"/>
-      <w:numFmt w:val="lowerLetter"/>
-      <w:lvlText w:val="%2."/>
+        <w:rFonts w:ascii="Symbol" w:hAnsi="Symbol" w:hint="default"/>
+      </w:rPr>
+    </w:lvl>
+    <w:lvl w:ilvl="1" w:tplc="04090003" w:tentative="1">
+      <w:start w:val="1"/>
+      <w:numFmt w:val="bullet"/>
+      <w:lvlText w:val="o"/>
       <w:lvlJc w:val="left"/>
       <w:pPr>
         <w:ind w:left="1440" w:hanging="360"/>
       </w:pPr>
-    </w:lvl>
-    <w:lvl w:ilvl="2" w:tplc="0409001B" w:tentative="1">
-      <w:start w:val="1"/>
-      <w:numFmt w:val="lowerRoman"/>
-      <w:lvlText w:val="%3."/>
-      <w:lvlJc w:val="right"/>
-      <w:pPr>
-        <w:ind w:left="2160" w:hanging="180"/>
-      </w:pPr>
-    </w:lvl>
-    <w:lvl w:ilvl="3" w:tplc="0409000F" w:tentative="1">
-      <w:start w:val="1"/>
-      <w:numFmt w:val="decimal"/>
-      <w:lvlText w:val="%4."/>
+      <w:rPr>
+        <w:rFonts w:ascii="Courier New" w:hAnsi="Courier New" w:cs="Courier New" w:hint="default"/>
+      </w:rPr>
+    </w:lvl>
+    <w:lvl w:ilvl="2" w:tplc="04090005" w:tentative="1">
+      <w:start w:val="1"/>
+      <w:numFmt w:val="bullet"/>
+      <w:lvlText w:val=""/>
+      <w:lvlJc w:val="left"/>
+      <w:pPr>
+        <w:ind w:left="2160" w:hanging="360"/>
+      </w:pPr>
+      <w:rPr>
+        <w:rFonts w:ascii="Wingdings" w:hAnsi="Wingdings" w:hint="default"/>
+      </w:rPr>
+    </w:lvl>
+    <w:lvl w:ilvl="3" w:tplc="04090001" w:tentative="1">
+      <w:start w:val="1"/>
+      <w:numFmt w:val="bullet"/>
+      <w:lvlText w:val=""/>
       <w:lvlJc w:val="left"/>
       <w:pPr>
         <w:ind w:left="2880" w:hanging="360"/>
       </w:pPr>
-    </w:lvl>
-    <w:lvl w:ilvl="4" w:tplc="04090019" w:tentative="1">
-      <w:start w:val="1"/>
-      <w:numFmt w:val="lowerLetter"/>
-      <w:lvlText w:val="%5."/>
+      <w:rPr>
+        <w:rFonts w:ascii="Symbol" w:hAnsi="Symbol" w:hint="default"/>
+      </w:rPr>
+    </w:lvl>
+    <w:lvl w:ilvl="4" w:tplc="04090003" w:tentative="1">
+      <w:start w:val="1"/>
+      <w:numFmt w:val="bullet"/>
+      <w:lvlText w:val="o"/>
       <w:lvlJc w:val="left"/>
       <w:pPr>
         <w:ind w:left="3600" w:hanging="360"/>
       </w:pPr>
-    </w:lvl>
-    <w:lvl w:ilvl="5" w:tplc="0409001B" w:tentative="1">
-      <w:start w:val="1"/>
-      <w:numFmt w:val="lowerRoman"/>
-      <w:lvlText w:val="%6."/>
-      <w:lvlJc w:val="right"/>
-      <w:pPr>
-        <w:ind w:left="4320" w:hanging="180"/>
-      </w:pPr>
-    </w:lvl>
-    <w:lvl w:ilvl="6" w:tplc="0409000F" w:tentative="1">
-      <w:start w:val="1"/>
-      <w:numFmt w:val="decimal"/>
-      <w:lvlText w:val="%7."/>
+      <w:rPr>
+        <w:rFonts w:ascii="Courier New" w:hAnsi="Courier New" w:cs="Courier New" w:hint="default"/>
+      </w:rPr>
+    </w:lvl>
+    <w:lvl w:ilvl="5" w:tplc="04090005" w:tentative="1">
+      <w:start w:val="1"/>
+      <w:numFmt w:val="bullet"/>
+      <w:lvlText w:val=""/>
+      <w:lvlJc w:val="left"/>
+      <w:pPr>
+        <w:ind w:left="4320" w:hanging="360"/>
+      </w:pPr>
+      <w:rPr>
+        <w:rFonts w:ascii="Wingdings" w:hAnsi="Wingdings" w:hint="default"/>
+      </w:rPr>
+    </w:lvl>
+    <w:lvl w:ilvl="6" w:tplc="04090001" w:tentative="1">
+      <w:start w:val="1"/>
+      <w:numFmt w:val="bullet"/>
+      <w:lvlText w:val=""/>
       <w:lvlJc w:val="left"/>
       <w:pPr>
         <w:ind w:left="5040" w:hanging="360"/>
       </w:pPr>
-    </w:lvl>
-    <w:lvl w:ilvl="7" w:tplc="04090019" w:tentative="1">
-      <w:start w:val="1"/>
-      <w:numFmt w:val="lowerLetter"/>
-      <w:lvlText w:val="%8."/>
+      <w:rPr>
+        <w:rFonts w:ascii="Symbol" w:hAnsi="Symbol" w:hint="default"/>
+      </w:rPr>
+    </w:lvl>
+    <w:lvl w:ilvl="7" w:tplc="04090003" w:tentative="1">
+      <w:start w:val="1"/>
+      <w:numFmt w:val="bullet"/>
+      <w:lvlText w:val="o"/>
       <w:lvlJc w:val="left"/>
       <w:pPr>
         <w:ind w:left="5760" w:hanging="360"/>
       </w:pPr>
-    </w:lvl>
-    <w:lvl w:ilvl="8" w:tplc="0409001B" w:tentative="1">
-      <w:start w:val="1"/>
-      <w:numFmt w:val="lowerRoman"/>
-      <w:lvlText w:val="%9."/>
-      <w:lvlJc w:val="right"/>
-      <w:pPr>
-        <w:ind w:left="6480" w:hanging="180"/>
-      </w:pPr>
+      <w:rPr>
+        <w:rFonts w:ascii="Courier New" w:hAnsi="Courier New" w:cs="Courier New" w:hint="default"/>
+      </w:rPr>
+    </w:lvl>
+    <w:lvl w:ilvl="8" w:tplc="04090005" w:tentative="1">
+      <w:start w:val="1"/>
+      <w:numFmt w:val="bullet"/>
+      <w:lvlText w:val=""/>
+      <w:lvlJc w:val="left"/>
+      <w:pPr>
+        <w:ind w:left="6480" w:hanging="360"/>
+      </w:pPr>
+      <w:rPr>
+        <w:rFonts w:ascii="Wingdings" w:hAnsi="Wingdings" w:hint="default"/>
+      </w:rPr>
     </w:lvl>
   </w:abstractNum>
   <w:abstractNum w:abstractNumId="3">
-    <w:nsid w:val="03440962"/>
-    <w:multiLevelType w:val="multilevel"/>
-    <w:tmpl w:val="266A1D18"/>
-    <w:lvl w:ilvl="0">
-      <w:start w:val="1"/>
-      <w:numFmt w:val="decimal"/>
-      <w:lvlText w:val="%1."/>
-      <w:lvlJc w:val="left"/>
-      <w:pPr>
-        <w:ind w:left="600" w:hanging="600"/>
-      </w:pPr>
-      <w:rPr>
-        <w:rFonts w:hint="default"/>
-      </w:rPr>
-    </w:lvl>
-    <w:lvl w:ilvl="1">
-      <w:start w:val="18"/>
-      <w:numFmt w:val="decimal"/>
-      <w:lvlText w:val="%1.%2."/>
-      <w:lvlJc w:val="left"/>
-      <w:pPr>
-        <w:ind w:left="720" w:hanging="720"/>
-      </w:pPr>
-      <w:rPr>
-        <w:rFonts w:hint="default"/>
-      </w:rPr>
-    </w:lvl>
-    <w:lvl w:ilvl="2">
-      <w:start w:val="1"/>
-      <w:numFmt w:val="decimal"/>
-      <w:lvlText w:val="%1.%2.%3."/>
-      <w:lvlJc w:val="left"/>
-      <w:pPr>
-        <w:ind w:left="720" w:hanging="720"/>
-      </w:pPr>
-      <w:rPr>
-        <w:rFonts w:hint="default"/>
-      </w:rPr>
-    </w:lvl>
-    <w:lvl w:ilvl="3">
-      <w:start w:val="1"/>
-      <w:numFmt w:val="decimal"/>
-      <w:lvlText w:val="%1.%2.%3.%4."/>
-      <w:lvlJc w:val="left"/>
-      <w:pPr>
-        <w:ind w:left="1080" w:hanging="1080"/>
-      </w:pPr>
-      <w:rPr>
-        <w:rFonts w:hint="default"/>
-      </w:rPr>
-    </w:lvl>
-    <w:lvl w:ilvl="4">
-      <w:start w:val="1"/>
-      <w:numFmt w:val="decimal"/>
-      <w:lvlText w:val="%1.%2.%3.%4.%5."/>
-      <w:lvlJc w:val="left"/>
-      <w:pPr>
-        <w:ind w:left="1080" w:hanging="1080"/>
-      </w:pPr>
-      <w:rPr>
-        <w:rFonts w:hint="default"/>
-      </w:rPr>
-    </w:lvl>
-    <w:lvl w:ilvl="5">
-      <w:start w:val="1"/>
-      <w:numFmt w:val="decimal"/>
-      <w:lvlText w:val="%1.%2.%3.%4.%5.%6."/>
-      <w:lvlJc w:val="left"/>
-      <w:pPr>
-        <w:ind w:left="1440" w:hanging="1440"/>
-      </w:pPr>
-      <w:rPr>
-        <w:rFonts w:hint="default"/>
-      </w:rPr>
-    </w:lvl>
-    <w:lvl w:ilvl="6">
-      <w:start w:val="1"/>
-      <w:numFmt w:val="decimal"/>
-      <w:lvlText w:val="%1.%2.%3.%4.%5.%6.%7."/>
-      <w:lvlJc w:val="left"/>
-      <w:pPr>
-        <w:ind w:left="1800" w:hanging="1800"/>
-      </w:pPr>
-      <w:rPr>
-        <w:rFonts w:hint="default"/>
-      </w:rPr>
-    </w:lvl>
-    <w:lvl w:ilvl="7">
-      <w:start w:val="1"/>
-      <w:numFmt w:val="decimal"/>
-      <w:lvlText w:val="%1.%2.%3.%4.%5.%6.%7.%8."/>
-      <w:lvlJc w:val="left"/>
-      <w:pPr>
-        <w:ind w:left="1800" w:hanging="1800"/>
-      </w:pPr>
-      <w:rPr>
-        <w:rFonts w:hint="default"/>
-      </w:rPr>
-    </w:lvl>
-    <w:lvl w:ilvl="8">
-      <w:start w:val="1"/>
-      <w:numFmt w:val="decimal"/>
-      <w:lvlText w:val="%1.%2.%3.%4.%5.%6.%7.%8.%9."/>
-      <w:lvlJc w:val="left"/>
-      <w:pPr>
-        <w:ind w:left="2160" w:hanging="2160"/>
-      </w:pPr>
-      <w:rPr>
-        <w:rFonts w:hint="default"/>
-      </w:rPr>
-    </w:lvl>
-  </w:abstractNum>
-  <w:abstractNum w:abstractNumId="4">
-    <w:nsid w:val="06FE74A8"/>
-    <w:multiLevelType w:val="hybridMultilevel"/>
-    <w:tmpl w:val="B8400782"/>
-    <w:lvl w:ilvl="0" w:tplc="04090003">
-      <w:start w:val="1"/>
-      <w:numFmt w:val="bullet"/>
-      <w:lvlText w:val="o"/>
-      <w:lvlJc w:val="left"/>
-      <w:pPr>
-        <w:ind w:left="870" w:hanging="360"/>
-      </w:pPr>
-      <w:rPr>
-        <w:rFonts w:ascii="Courier New" w:hAnsi="Courier New" w:cs="Courier New" w:hint="default"/>
-      </w:rPr>
-    </w:lvl>
-    <w:lvl w:ilvl="1" w:tplc="04090003" w:tentative="1">
-      <w:start w:val="1"/>
-      <w:numFmt w:val="bullet"/>
-      <w:lvlText w:val="o"/>
-      <w:lvlJc w:val="left"/>
-      <w:pPr>
-        <w:ind w:left="1590" w:hanging="360"/>
-      </w:pPr>
-      <w:rPr>
-        <w:rFonts w:ascii="Courier New" w:hAnsi="Courier New" w:cs="Courier New" w:hint="default"/>
-      </w:rPr>
-    </w:lvl>
-    <w:lvl w:ilvl="2" w:tplc="04090005" w:tentative="1">
-      <w:start w:val="1"/>
-      <w:numFmt w:val="bullet"/>
-      <w:lvlText w:val=""/>
-      <w:lvlJc w:val="left"/>
-      <w:pPr>
-        <w:ind w:left="2310" w:hanging="360"/>
-      </w:pPr>
-      <w:rPr>
-        <w:rFonts w:ascii="Wingdings" w:hAnsi="Wingdings" w:hint="default"/>
-      </w:rPr>
-    </w:lvl>
-    <w:lvl w:ilvl="3" w:tplc="04090001" w:tentative="1">
-      <w:start w:val="1"/>
-      <w:numFmt w:val="bullet"/>
-      <w:lvlText w:val=""/>
-      <w:lvlJc w:val="left"/>
-      <w:pPr>
-        <w:ind w:left="3030" w:hanging="360"/>
-      </w:pPr>
-      <w:rPr>
-        <w:rFonts w:ascii="Symbol" w:hAnsi="Symbol" w:hint="default"/>
-      </w:rPr>
-    </w:lvl>
-    <w:lvl w:ilvl="4" w:tplc="04090003" w:tentative="1">
-      <w:start w:val="1"/>
-      <w:numFmt w:val="bullet"/>
-      <w:lvlText w:val="o"/>
-      <w:lvlJc w:val="left"/>
-      <w:pPr>
-        <w:ind w:left="3750" w:hanging="360"/>
-      </w:pPr>
-      <w:rPr>
-        <w:rFonts w:ascii="Courier New" w:hAnsi="Courier New" w:cs="Courier New" w:hint="default"/>
-      </w:rPr>
-    </w:lvl>
-    <w:lvl w:ilvl="5" w:tplc="04090005" w:tentative="1">
-      <w:start w:val="1"/>
-      <w:numFmt w:val="bullet"/>
-      <w:lvlText w:val=""/>
-      <w:lvlJc w:val="left"/>
-      <w:pPr>
-        <w:ind w:left="4470" w:hanging="360"/>
-      </w:pPr>
-      <w:rPr>
-        <w:rFonts w:ascii="Wingdings" w:hAnsi="Wingdings" w:hint="default"/>
-      </w:rPr>
-    </w:lvl>
-    <w:lvl w:ilvl="6" w:tplc="04090001" w:tentative="1">
-      <w:start w:val="1"/>
-      <w:numFmt w:val="bullet"/>
-      <w:lvlText w:val=""/>
-      <w:lvlJc w:val="left"/>
-      <w:pPr>
-        <w:ind w:left="5190" w:hanging="360"/>
-      </w:pPr>
-      <w:rPr>
-        <w:rFonts w:ascii="Symbol" w:hAnsi="Symbol" w:hint="default"/>
-      </w:rPr>
-    </w:lvl>
-    <w:lvl w:ilvl="7" w:tplc="04090003" w:tentative="1">
-      <w:start w:val="1"/>
-      <w:numFmt w:val="bullet"/>
-      <w:lvlText w:val="o"/>
-      <w:lvlJc w:val="left"/>
-      <w:pPr>
-        <w:ind w:left="5910" w:hanging="360"/>
-      </w:pPr>
-      <w:rPr>
-        <w:rFonts w:ascii="Courier New" w:hAnsi="Courier New" w:cs="Courier New" w:hint="default"/>
-      </w:rPr>
-    </w:lvl>
-    <w:lvl w:ilvl="8" w:tplc="04090005" w:tentative="1">
-      <w:start w:val="1"/>
-      <w:numFmt w:val="bullet"/>
-      <w:lvlText w:val=""/>
-      <w:lvlJc w:val="left"/>
-      <w:pPr>
-        <w:ind w:left="6630" w:hanging="360"/>
-      </w:pPr>
-      <w:rPr>
-        <w:rFonts w:ascii="Wingdings" w:hAnsi="Wingdings" w:hint="default"/>
-      </w:rPr>
-    </w:lvl>
-  </w:abstractNum>
-  <w:abstractNum w:abstractNumId="5">
-    <w:nsid w:val="0B9C2224"/>
-    <w:multiLevelType w:val="hybridMultilevel"/>
-    <w:tmpl w:val="E7CC2ADC"/>
-    <w:lvl w:ilvl="0" w:tplc="04090001">
-      <w:start w:val="1"/>
-      <w:numFmt w:val="bullet"/>
-      <w:lvlText w:val=""/>
-      <w:lvlJc w:val="left"/>
-      <w:pPr>
-        <w:ind w:left="720" w:hanging="360"/>
-      </w:pPr>
-      <w:rPr>
-        <w:rFonts w:ascii="Symbol" w:hAnsi="Symbol" w:hint="default"/>
-      </w:rPr>
-    </w:lvl>
-    <w:lvl w:ilvl="1" w:tplc="04090003" w:tentative="1">
-      <w:start w:val="1"/>
-      <w:numFmt w:val="bullet"/>
-      <w:lvlText w:val="o"/>
-      <w:lvlJc w:val="left"/>
-      <w:pPr>
-        <w:ind w:left="1440" w:hanging="360"/>
-      </w:pPr>
-      <w:rPr>
-        <w:rFonts w:ascii="Courier New" w:hAnsi="Courier New" w:cs="Courier New" w:hint="default"/>
-      </w:rPr>
-    </w:lvl>
-    <w:lvl w:ilvl="2" w:tplc="04090005" w:tentative="1">
-      <w:start w:val="1"/>
-      <w:numFmt w:val="bullet"/>
-      <w:lvlText w:val=""/>
-      <w:lvlJc w:val="left"/>
-      <w:pPr>
-        <w:ind w:left="2160" w:hanging="360"/>
-      </w:pPr>
-      <w:rPr>
-        <w:rFonts w:ascii="Wingdings" w:hAnsi="Wingdings" w:hint="default"/>
-      </w:rPr>
-    </w:lvl>
-    <w:lvl w:ilvl="3" w:tplc="04090001" w:tentative="1">
-      <w:start w:val="1"/>
-      <w:numFmt w:val="bullet"/>
-      <w:lvlText w:val=""/>
-      <w:lvlJc w:val="left"/>
-      <w:pPr>
-        <w:ind w:left="2880" w:hanging="360"/>
-      </w:pPr>
-      <w:rPr>
-        <w:rFonts w:ascii="Symbol" w:hAnsi="Symbol" w:hint="default"/>
-      </w:rPr>
-    </w:lvl>
-    <w:lvl w:ilvl="4" w:tplc="04090003" w:tentative="1">
-      <w:start w:val="1"/>
-      <w:numFmt w:val="bullet"/>
-      <w:lvlText w:val="o"/>
-      <w:lvlJc w:val="left"/>
-      <w:pPr>
-        <w:ind w:left="3600" w:hanging="360"/>
-      </w:pPr>
-      <w:rPr>
-        <w:rFonts w:ascii="Courier New" w:hAnsi="Courier New" w:cs="Courier New" w:hint="default"/>
-      </w:rPr>
-    </w:lvl>
-    <w:lvl w:ilvl="5" w:tplc="04090005" w:tentative="1">
-      <w:start w:val="1"/>
-      <w:numFmt w:val="bullet"/>
-      <w:lvlText w:val=""/>
-      <w:lvlJc w:val="left"/>
-      <w:pPr>
-        <w:ind w:left="4320" w:hanging="360"/>
-      </w:pPr>
-      <w:rPr>
-        <w:rFonts w:ascii="Wingdings" w:hAnsi="Wingdings" w:hint="default"/>
-      </w:rPr>
-    </w:lvl>
-    <w:lvl w:ilvl="6" w:tplc="04090001" w:tentative="1">
-      <w:start w:val="1"/>
-      <w:numFmt w:val="bullet"/>
-      <w:lvlText w:val=""/>
-      <w:lvlJc w:val="left"/>
-      <w:pPr>
-        <w:ind w:left="5040" w:hanging="360"/>
-      </w:pPr>
-      <w:rPr>
-        <w:rFonts w:ascii="Symbol" w:hAnsi="Symbol" w:hint="default"/>
-      </w:rPr>
-    </w:lvl>
-    <w:lvl w:ilvl="7" w:tplc="04090003" w:tentative="1">
-      <w:start w:val="1"/>
-      <w:numFmt w:val="bullet"/>
-      <w:lvlText w:val="o"/>
-      <w:lvlJc w:val="left"/>
-      <w:pPr>
-        <w:ind w:left="5760" w:hanging="360"/>
-      </w:pPr>
-      <w:rPr>
-        <w:rFonts w:ascii="Courier New" w:hAnsi="Courier New" w:cs="Courier New" w:hint="default"/>
-      </w:rPr>
-    </w:lvl>
-    <w:lvl w:ilvl="8" w:tplc="04090005" w:tentative="1">
-      <w:start w:val="1"/>
-      <w:numFmt w:val="bullet"/>
-      <w:lvlText w:val=""/>
-      <w:lvlJc w:val="left"/>
-      <w:pPr>
-        <w:ind w:left="6480" w:hanging="360"/>
-      </w:pPr>
-      <w:rPr>
-        <w:rFonts w:ascii="Wingdings" w:hAnsi="Wingdings" w:hint="default"/>
-      </w:rPr>
-    </w:lvl>
-  </w:abstractNum>
-  <w:abstractNum w:abstractNumId="6">
     <w:nsid w:val="0C745DAD"/>
     <w:multiLevelType w:val="hybridMultilevel"/>
     <w:tmpl w:val="51BACCB0"/>
@@ -8818,7 +9309,7 @@
       </w:rPr>
     </w:lvl>
   </w:abstractNum>
-  <w:abstractNum w:abstractNumId="7">
+  <w:abstractNum w:abstractNumId="4">
     <w:nsid w:val="0F7B0A4E"/>
     <w:multiLevelType w:val="hybridMultilevel"/>
     <w:tmpl w:val="18C6C8DA"/>
@@ -8931,97 +9422,7 @@
       </w:rPr>
     </w:lvl>
   </w:abstractNum>
-  <w:abstractNum w:abstractNumId="8">
-    <w:nsid w:val="120574E0"/>
-    <w:multiLevelType w:val="hybridMultilevel"/>
-    <w:tmpl w:val="2EEC5F1C"/>
-    <w:lvl w:ilvl="0" w:tplc="1264C3EA">
-      <w:start w:val="1"/>
-      <w:numFmt w:val="decimal"/>
-      <w:lvlText w:val="%1."/>
-      <w:lvlJc w:val="left"/>
-      <w:pPr>
-        <w:ind w:left="720" w:hanging="360"/>
-      </w:pPr>
-      <w:rPr>
-        <w:rFonts w:hint="default"/>
-        <w:b/>
-      </w:rPr>
-    </w:lvl>
-    <w:lvl w:ilvl="1" w:tplc="04090019" w:tentative="1">
-      <w:start w:val="1"/>
-      <w:numFmt w:val="lowerLetter"/>
-      <w:lvlText w:val="%2."/>
-      <w:lvlJc w:val="left"/>
-      <w:pPr>
-        <w:ind w:left="1440" w:hanging="360"/>
-      </w:pPr>
-    </w:lvl>
-    <w:lvl w:ilvl="2" w:tplc="0409001B" w:tentative="1">
-      <w:start w:val="1"/>
-      <w:numFmt w:val="lowerRoman"/>
-      <w:lvlText w:val="%3."/>
-      <w:lvlJc w:val="right"/>
-      <w:pPr>
-        <w:ind w:left="2160" w:hanging="180"/>
-      </w:pPr>
-    </w:lvl>
-    <w:lvl w:ilvl="3" w:tplc="0409000F" w:tentative="1">
-      <w:start w:val="1"/>
-      <w:numFmt w:val="decimal"/>
-      <w:lvlText w:val="%4."/>
-      <w:lvlJc w:val="left"/>
-      <w:pPr>
-        <w:ind w:left="2880" w:hanging="360"/>
-      </w:pPr>
-    </w:lvl>
-    <w:lvl w:ilvl="4" w:tplc="04090019" w:tentative="1">
-      <w:start w:val="1"/>
-      <w:numFmt w:val="lowerLetter"/>
-      <w:lvlText w:val="%5."/>
-      <w:lvlJc w:val="left"/>
-      <w:pPr>
-        <w:ind w:left="3600" w:hanging="360"/>
-      </w:pPr>
-    </w:lvl>
-    <w:lvl w:ilvl="5" w:tplc="0409001B" w:tentative="1">
-      <w:start w:val="1"/>
-      <w:numFmt w:val="lowerRoman"/>
-      <w:lvlText w:val="%6."/>
-      <w:lvlJc w:val="right"/>
-      <w:pPr>
-        <w:ind w:left="4320" w:hanging="180"/>
-      </w:pPr>
-    </w:lvl>
-    <w:lvl w:ilvl="6" w:tplc="0409000F" w:tentative="1">
-      <w:start w:val="1"/>
-      <w:numFmt w:val="decimal"/>
-      <w:lvlText w:val="%7."/>
-      <w:lvlJc w:val="left"/>
-      <w:pPr>
-        <w:ind w:left="5040" w:hanging="360"/>
-      </w:pPr>
-    </w:lvl>
-    <w:lvl w:ilvl="7" w:tplc="04090019" w:tentative="1">
-      <w:start w:val="1"/>
-      <w:numFmt w:val="lowerLetter"/>
-      <w:lvlText w:val="%8."/>
-      <w:lvlJc w:val="left"/>
-      <w:pPr>
-        <w:ind w:left="5760" w:hanging="360"/>
-      </w:pPr>
-    </w:lvl>
-    <w:lvl w:ilvl="8" w:tplc="0409001B" w:tentative="1">
-      <w:start w:val="1"/>
-      <w:numFmt w:val="lowerRoman"/>
-      <w:lvlText w:val="%9."/>
-      <w:lvlJc w:val="right"/>
-      <w:pPr>
-        <w:ind w:left="6480" w:hanging="180"/>
-      </w:pPr>
-    </w:lvl>
-  </w:abstractNum>
-  <w:abstractNum w:abstractNumId="9">
+  <w:abstractNum w:abstractNumId="5">
     <w:nsid w:val="13462040"/>
     <w:multiLevelType w:val="hybridMultilevel"/>
     <w:tmpl w:val="6638C838"/>
@@ -9135,99 +9536,7 @@
       </w:rPr>
     </w:lvl>
   </w:abstractNum>
-  <w:abstractNum w:abstractNumId="10">
-    <w:nsid w:val="13846857"/>
-    <w:multiLevelType w:val="hybridMultilevel"/>
-    <w:tmpl w:val="9AC86550"/>
-    <w:lvl w:ilvl="0" w:tplc="AB8CA528">
-      <w:start w:val="1"/>
-      <w:numFmt w:val="decimal"/>
-      <w:lvlText w:val="(%1)"/>
-      <w:lvlJc w:val="left"/>
-      <w:pPr>
-        <w:ind w:left="720" w:hanging="360"/>
-      </w:pPr>
-      <w:rPr>
-        <w:rFonts w:hint="default"/>
-        <w:b/>
-        <w:sz w:val="28"/>
-        <w:szCs w:val="28"/>
-      </w:rPr>
-    </w:lvl>
-    <w:lvl w:ilvl="1" w:tplc="04090019" w:tentative="1">
-      <w:start w:val="1"/>
-      <w:numFmt w:val="lowerLetter"/>
-      <w:lvlText w:val="%2."/>
-      <w:lvlJc w:val="left"/>
-      <w:pPr>
-        <w:ind w:left="1440" w:hanging="360"/>
-      </w:pPr>
-    </w:lvl>
-    <w:lvl w:ilvl="2" w:tplc="0409001B" w:tentative="1">
-      <w:start w:val="1"/>
-      <w:numFmt w:val="lowerRoman"/>
-      <w:lvlText w:val="%3."/>
-      <w:lvlJc w:val="right"/>
-      <w:pPr>
-        <w:ind w:left="2160" w:hanging="180"/>
-      </w:pPr>
-    </w:lvl>
-    <w:lvl w:ilvl="3" w:tplc="0409000F" w:tentative="1">
-      <w:start w:val="1"/>
-      <w:numFmt w:val="decimal"/>
-      <w:lvlText w:val="%4."/>
-      <w:lvlJc w:val="left"/>
-      <w:pPr>
-        <w:ind w:left="2880" w:hanging="360"/>
-      </w:pPr>
-    </w:lvl>
-    <w:lvl w:ilvl="4" w:tplc="04090019" w:tentative="1">
-      <w:start w:val="1"/>
-      <w:numFmt w:val="lowerLetter"/>
-      <w:lvlText w:val="%5."/>
-      <w:lvlJc w:val="left"/>
-      <w:pPr>
-        <w:ind w:left="3600" w:hanging="360"/>
-      </w:pPr>
-    </w:lvl>
-    <w:lvl w:ilvl="5" w:tplc="0409001B" w:tentative="1">
-      <w:start w:val="1"/>
-      <w:numFmt w:val="lowerRoman"/>
-      <w:lvlText w:val="%6."/>
-      <w:lvlJc w:val="right"/>
-      <w:pPr>
-        <w:ind w:left="4320" w:hanging="180"/>
-      </w:pPr>
-    </w:lvl>
-    <w:lvl w:ilvl="6" w:tplc="0409000F" w:tentative="1">
-      <w:start w:val="1"/>
-      <w:numFmt w:val="decimal"/>
-      <w:lvlText w:val="%7."/>
-      <w:lvlJc w:val="left"/>
-      <w:pPr>
-        <w:ind w:left="5040" w:hanging="360"/>
-      </w:pPr>
-    </w:lvl>
-    <w:lvl w:ilvl="7" w:tplc="04090019" w:tentative="1">
-      <w:start w:val="1"/>
-      <w:numFmt w:val="lowerLetter"/>
-      <w:lvlText w:val="%8."/>
-      <w:lvlJc w:val="left"/>
-      <w:pPr>
-        <w:ind w:left="5760" w:hanging="360"/>
-      </w:pPr>
-    </w:lvl>
-    <w:lvl w:ilvl="8" w:tplc="0409001B" w:tentative="1">
-      <w:start w:val="1"/>
-      <w:numFmt w:val="lowerRoman"/>
-      <w:lvlText w:val="%9."/>
-      <w:lvlJc w:val="right"/>
-      <w:pPr>
-        <w:ind w:left="6480" w:hanging="180"/>
-      </w:pPr>
-    </w:lvl>
-  </w:abstractNum>
-  <w:abstractNum w:abstractNumId="11">
+  <w:abstractNum w:abstractNumId="6">
     <w:nsid w:val="14622707"/>
     <w:multiLevelType w:val="hybridMultilevel"/>
     <w:tmpl w:val="FEE88DC4"/>
@@ -9340,346 +9649,209 @@
       </w:rPr>
     </w:lvl>
   </w:abstractNum>
-  <w:abstractNum w:abstractNumId="12">
-    <w:nsid w:val="15342B96"/>
+  <w:abstractNum w:abstractNumId="7">
+    <w:nsid w:val="190A4120"/>
     <w:multiLevelType w:val="hybridMultilevel"/>
-    <w:tmpl w:val="8AF0AF7E"/>
+    <w:tmpl w:val="11928F86"/>
     <w:lvl w:ilvl="0" w:tplc="04090001">
       <w:start w:val="1"/>
       <w:numFmt w:val="bullet"/>
       <w:lvlText w:val=""/>
       <w:lvlJc w:val="left"/>
       <w:pPr>
+        <w:ind w:left="825" w:hanging="360"/>
+      </w:pPr>
+      <w:rPr>
+        <w:rFonts w:ascii="Symbol" w:hAnsi="Symbol" w:hint="default"/>
+      </w:rPr>
+    </w:lvl>
+    <w:lvl w:ilvl="1" w:tplc="04090003" w:tentative="1">
+      <w:start w:val="1"/>
+      <w:numFmt w:val="bullet"/>
+      <w:lvlText w:val="o"/>
+      <w:lvlJc w:val="left"/>
+      <w:pPr>
+        <w:ind w:left="1545" w:hanging="360"/>
+      </w:pPr>
+      <w:rPr>
+        <w:rFonts w:ascii="Courier New" w:hAnsi="Courier New" w:cs="Courier New" w:hint="default"/>
+      </w:rPr>
+    </w:lvl>
+    <w:lvl w:ilvl="2" w:tplc="04090005" w:tentative="1">
+      <w:start w:val="1"/>
+      <w:numFmt w:val="bullet"/>
+      <w:lvlText w:val=""/>
+      <w:lvlJc w:val="left"/>
+      <w:pPr>
+        <w:ind w:left="2265" w:hanging="360"/>
+      </w:pPr>
+      <w:rPr>
+        <w:rFonts w:ascii="Wingdings" w:hAnsi="Wingdings" w:hint="default"/>
+      </w:rPr>
+    </w:lvl>
+    <w:lvl w:ilvl="3" w:tplc="04090001" w:tentative="1">
+      <w:start w:val="1"/>
+      <w:numFmt w:val="bullet"/>
+      <w:lvlText w:val=""/>
+      <w:lvlJc w:val="left"/>
+      <w:pPr>
+        <w:ind w:left="2985" w:hanging="360"/>
+      </w:pPr>
+      <w:rPr>
+        <w:rFonts w:ascii="Symbol" w:hAnsi="Symbol" w:hint="default"/>
+      </w:rPr>
+    </w:lvl>
+    <w:lvl w:ilvl="4" w:tplc="04090003" w:tentative="1">
+      <w:start w:val="1"/>
+      <w:numFmt w:val="bullet"/>
+      <w:lvlText w:val="o"/>
+      <w:lvlJc w:val="left"/>
+      <w:pPr>
+        <w:ind w:left="3705" w:hanging="360"/>
+      </w:pPr>
+      <w:rPr>
+        <w:rFonts w:ascii="Courier New" w:hAnsi="Courier New" w:cs="Courier New" w:hint="default"/>
+      </w:rPr>
+    </w:lvl>
+    <w:lvl w:ilvl="5" w:tplc="04090005" w:tentative="1">
+      <w:start w:val="1"/>
+      <w:numFmt w:val="bullet"/>
+      <w:lvlText w:val=""/>
+      <w:lvlJc w:val="left"/>
+      <w:pPr>
+        <w:ind w:left="4425" w:hanging="360"/>
+      </w:pPr>
+      <w:rPr>
+        <w:rFonts w:ascii="Wingdings" w:hAnsi="Wingdings" w:hint="default"/>
+      </w:rPr>
+    </w:lvl>
+    <w:lvl w:ilvl="6" w:tplc="04090001" w:tentative="1">
+      <w:start w:val="1"/>
+      <w:numFmt w:val="bullet"/>
+      <w:lvlText w:val=""/>
+      <w:lvlJc w:val="left"/>
+      <w:pPr>
+        <w:ind w:left="5145" w:hanging="360"/>
+      </w:pPr>
+      <w:rPr>
+        <w:rFonts w:ascii="Symbol" w:hAnsi="Symbol" w:hint="default"/>
+      </w:rPr>
+    </w:lvl>
+    <w:lvl w:ilvl="7" w:tplc="04090003" w:tentative="1">
+      <w:start w:val="1"/>
+      <w:numFmt w:val="bullet"/>
+      <w:lvlText w:val="o"/>
+      <w:lvlJc w:val="left"/>
+      <w:pPr>
+        <w:ind w:left="5865" w:hanging="360"/>
+      </w:pPr>
+      <w:rPr>
+        <w:rFonts w:ascii="Courier New" w:hAnsi="Courier New" w:cs="Courier New" w:hint="default"/>
+      </w:rPr>
+    </w:lvl>
+    <w:lvl w:ilvl="8" w:tplc="04090005" w:tentative="1">
+      <w:start w:val="1"/>
+      <w:numFmt w:val="bullet"/>
+      <w:lvlText w:val=""/>
+      <w:lvlJc w:val="left"/>
+      <w:pPr>
+        <w:ind w:left="6585" w:hanging="360"/>
+      </w:pPr>
+      <w:rPr>
+        <w:rFonts w:ascii="Wingdings" w:hAnsi="Wingdings" w:hint="default"/>
+      </w:rPr>
+    </w:lvl>
+  </w:abstractNum>
+  <w:abstractNum w:abstractNumId="8">
+    <w:nsid w:val="196B59E8"/>
+    <w:multiLevelType w:val="hybridMultilevel"/>
+    <w:tmpl w:val="CAFA708C"/>
+    <w:lvl w:ilvl="0" w:tplc="0409000F">
+      <w:start w:val="1"/>
+      <w:numFmt w:val="decimal"/>
+      <w:lvlText w:val="%1."/>
+      <w:lvlJc w:val="left"/>
+      <w:pPr>
         <w:ind w:left="720" w:hanging="360"/>
       </w:pPr>
       <w:rPr>
-        <w:rFonts w:ascii="Symbol" w:hAnsi="Symbol" w:hint="default"/>
-      </w:rPr>
-    </w:lvl>
-    <w:lvl w:ilvl="1" w:tplc="04090003" w:tentative="1">
-      <w:start w:val="1"/>
-      <w:numFmt w:val="bullet"/>
-      <w:lvlText w:val="o"/>
+        <w:rFonts w:hint="default"/>
+      </w:rPr>
+    </w:lvl>
+    <w:lvl w:ilvl="1" w:tplc="04090019" w:tentative="1">
+      <w:start w:val="1"/>
+      <w:numFmt w:val="lowerLetter"/>
+      <w:lvlText w:val="%2."/>
       <w:lvlJc w:val="left"/>
       <w:pPr>
         <w:ind w:left="1440" w:hanging="360"/>
       </w:pPr>
-      <w:rPr>
-        <w:rFonts w:ascii="Courier New" w:hAnsi="Courier New" w:cs="Courier New" w:hint="default"/>
-      </w:rPr>
-    </w:lvl>
-    <w:lvl w:ilvl="2" w:tplc="04090005" w:tentative="1">
-      <w:start w:val="1"/>
-      <w:numFmt w:val="bullet"/>
-      <w:lvlText w:val=""/>
-      <w:lvlJc w:val="left"/>
-      <w:pPr>
-        <w:ind w:left="2160" w:hanging="360"/>
-      </w:pPr>
-      <w:rPr>
-        <w:rFonts w:ascii="Wingdings" w:hAnsi="Wingdings" w:hint="default"/>
-      </w:rPr>
-    </w:lvl>
-    <w:lvl w:ilvl="3" w:tplc="04090001" w:tentative="1">
-      <w:start w:val="1"/>
-      <w:numFmt w:val="bullet"/>
-      <w:lvlText w:val=""/>
+    </w:lvl>
+    <w:lvl w:ilvl="2" w:tplc="0409001B" w:tentative="1">
+      <w:start w:val="1"/>
+      <w:numFmt w:val="lowerRoman"/>
+      <w:lvlText w:val="%3."/>
+      <w:lvlJc w:val="right"/>
+      <w:pPr>
+        <w:ind w:left="2160" w:hanging="180"/>
+      </w:pPr>
+    </w:lvl>
+    <w:lvl w:ilvl="3" w:tplc="0409000F" w:tentative="1">
+      <w:start w:val="1"/>
+      <w:numFmt w:val="decimal"/>
+      <w:lvlText w:val="%4."/>
       <w:lvlJc w:val="left"/>
       <w:pPr>
         <w:ind w:left="2880" w:hanging="360"/>
       </w:pPr>
-      <w:rPr>
-        <w:rFonts w:ascii="Symbol" w:hAnsi="Symbol" w:hint="default"/>
-      </w:rPr>
-    </w:lvl>
-    <w:lvl w:ilvl="4" w:tplc="04090003" w:tentative="1">
-      <w:start w:val="1"/>
-      <w:numFmt w:val="bullet"/>
-      <w:lvlText w:val="o"/>
+    </w:lvl>
+    <w:lvl w:ilvl="4" w:tplc="04090019" w:tentative="1">
+      <w:start w:val="1"/>
+      <w:numFmt w:val="lowerLetter"/>
+      <w:lvlText w:val="%5."/>
       <w:lvlJc w:val="left"/>
       <w:pPr>
         <w:ind w:left="3600" w:hanging="360"/>
       </w:pPr>
-      <w:rPr>
-        <w:rFonts w:ascii="Courier New" w:hAnsi="Courier New" w:cs="Courier New" w:hint="default"/>
-      </w:rPr>
-    </w:lvl>
-    <w:lvl w:ilvl="5" w:tplc="04090005" w:tentative="1">
-      <w:start w:val="1"/>
-      <w:numFmt w:val="bullet"/>
-      <w:lvlText w:val=""/>
-      <w:lvlJc w:val="left"/>
-      <w:pPr>
-        <w:ind w:left="4320" w:hanging="360"/>
-      </w:pPr>
-      <w:rPr>
-        <w:rFonts w:ascii="Wingdings" w:hAnsi="Wingdings" w:hint="default"/>
-      </w:rPr>
-    </w:lvl>
-    <w:lvl w:ilvl="6" w:tplc="04090001" w:tentative="1">
-      <w:start w:val="1"/>
-      <w:numFmt w:val="bullet"/>
-      <w:lvlText w:val=""/>
+    </w:lvl>
+    <w:lvl w:ilvl="5" w:tplc="0409001B" w:tentative="1">
+      <w:start w:val="1"/>
+      <w:numFmt w:val="lowerRoman"/>
+      <w:lvlText w:val="%6."/>
+      <w:lvlJc w:val="right"/>
+      <w:pPr>
+        <w:ind w:left="4320" w:hanging="180"/>
+      </w:pPr>
+    </w:lvl>
+    <w:lvl w:ilvl="6" w:tplc="0409000F" w:tentative="1">
+      <w:start w:val="1"/>
+      <w:numFmt w:val="decimal"/>
+      <w:lvlText w:val="%7."/>
       <w:lvlJc w:val="left"/>
       <w:pPr>
         <w:ind w:left="5040" w:hanging="360"/>
       </w:pPr>
-      <w:rPr>
-        <w:rFonts w:ascii="Symbol" w:hAnsi="Symbol" w:hint="default"/>
-      </w:rPr>
-    </w:lvl>
-    <w:lvl w:ilvl="7" w:tplc="04090003" w:tentative="1">
-      <w:start w:val="1"/>
-      <w:numFmt w:val="bullet"/>
-      <w:lvlText w:val="o"/>
+    </w:lvl>
+    <w:lvl w:ilvl="7" w:tplc="04090019" w:tentative="1">
+      <w:start w:val="1"/>
+      <w:numFmt w:val="lowerLetter"/>
+      <w:lvlText w:val="%8."/>
       <w:lvlJc w:val="left"/>
       <w:pPr>
         <w:ind w:left="5760" w:hanging="360"/>
       </w:pPr>
-      <w:rPr>
-        <w:rFonts w:ascii="Courier New" w:hAnsi="Courier New" w:cs="Courier New" w:hint="default"/>
-      </w:rPr>
-    </w:lvl>
-    <w:lvl w:ilvl="8" w:tplc="04090005" w:tentative="1">
-      <w:start w:val="1"/>
-      <w:numFmt w:val="bullet"/>
-      <w:lvlText w:val=""/>
-      <w:lvlJc w:val="left"/>
-      <w:pPr>
-        <w:ind w:left="6480" w:hanging="360"/>
-      </w:pPr>
-      <w:rPr>
-        <w:rFonts w:ascii="Wingdings" w:hAnsi="Wingdings" w:hint="default"/>
-      </w:rPr>
+    </w:lvl>
+    <w:lvl w:ilvl="8" w:tplc="0409001B" w:tentative="1">
+      <w:start w:val="1"/>
+      <w:numFmt w:val="lowerRoman"/>
+      <w:lvlText w:val="%9."/>
+      <w:lvlJc w:val="right"/>
+      <w:pPr>
+        <w:ind w:left="6480" w:hanging="180"/>
+      </w:pPr>
     </w:lvl>
   </w:abstractNum>
-  <w:abstractNum w:abstractNumId="13">
-    <w:nsid w:val="19464148"/>
-    <w:multiLevelType w:val="multilevel"/>
-    <w:tmpl w:val="3948004E"/>
-    <w:lvl w:ilvl="0">
-      <w:start w:val="1"/>
-      <w:numFmt w:val="decimal"/>
-      <w:lvlText w:val="%1"/>
-      <w:lvlJc w:val="left"/>
-      <w:pPr>
-        <w:ind w:left="375" w:hanging="375"/>
-      </w:pPr>
-      <w:rPr>
-        <w:rFonts w:hint="default"/>
-      </w:rPr>
-    </w:lvl>
-    <w:lvl w:ilvl="1">
-      <w:start w:val="5"/>
-      <w:numFmt w:val="decimal"/>
-      <w:lvlText w:val="%1.%2"/>
-      <w:lvlJc w:val="left"/>
-      <w:pPr>
-        <w:ind w:left="375" w:hanging="375"/>
-      </w:pPr>
-      <w:rPr>
-        <w:rFonts w:hint="default"/>
-      </w:rPr>
-    </w:lvl>
-    <w:lvl w:ilvl="2">
-      <w:start w:val="1"/>
-      <w:numFmt w:val="decimal"/>
-      <w:lvlText w:val="%1.%2.%3"/>
-      <w:lvlJc w:val="left"/>
-      <w:pPr>
-        <w:ind w:left="720" w:hanging="720"/>
-      </w:pPr>
-      <w:rPr>
-        <w:rFonts w:hint="default"/>
-      </w:rPr>
-    </w:lvl>
-    <w:lvl w:ilvl="3">
-      <w:start w:val="1"/>
-      <w:numFmt w:val="decimal"/>
-      <w:lvlText w:val="%1.%2.%3.%4"/>
-      <w:lvlJc w:val="left"/>
-      <w:pPr>
-        <w:ind w:left="1080" w:hanging="1080"/>
-      </w:pPr>
-      <w:rPr>
-        <w:rFonts w:hint="default"/>
-      </w:rPr>
-    </w:lvl>
-    <w:lvl w:ilvl="4">
-      <w:start w:val="1"/>
-      <w:numFmt w:val="decimal"/>
-      <w:lvlText w:val="%1.%2.%3.%4.%5"/>
-      <w:lvlJc w:val="left"/>
-      <w:pPr>
-        <w:ind w:left="1080" w:hanging="1080"/>
-      </w:pPr>
-      <w:rPr>
-        <w:rFonts w:hint="default"/>
-      </w:rPr>
-    </w:lvl>
-    <w:lvl w:ilvl="5">
-      <w:start w:val="1"/>
-      <w:numFmt w:val="decimal"/>
-      <w:lvlText w:val="%1.%2.%3.%4.%5.%6"/>
-      <w:lvlJc w:val="left"/>
-      <w:pPr>
-        <w:ind w:left="1440" w:hanging="1440"/>
-      </w:pPr>
-      <w:rPr>
-        <w:rFonts w:hint="default"/>
-      </w:rPr>
-    </w:lvl>
-    <w:lvl w:ilvl="6">
-      <w:start w:val="1"/>
-      <w:numFmt w:val="decimal"/>
-      <w:lvlText w:val="%1.%2.%3.%4.%5.%6.%7"/>
-      <w:lvlJc w:val="left"/>
-      <w:pPr>
-        <w:ind w:left="1440" w:hanging="1440"/>
-      </w:pPr>
-      <w:rPr>
-        <w:rFonts w:hint="default"/>
-      </w:rPr>
-    </w:lvl>
-    <w:lvl w:ilvl="7">
-      <w:start w:val="1"/>
-      <w:numFmt w:val="decimal"/>
-      <w:lvlText w:val="%1.%2.%3.%4.%5.%6.%7.%8"/>
-      <w:lvlJc w:val="left"/>
-      <w:pPr>
-        <w:ind w:left="1800" w:hanging="1800"/>
-      </w:pPr>
-      <w:rPr>
-        <w:rFonts w:hint="default"/>
-      </w:rPr>
-    </w:lvl>
-    <w:lvl w:ilvl="8">
-      <w:start w:val="1"/>
-      <w:numFmt w:val="decimal"/>
-      <w:lvlText w:val="%1.%2.%3.%4.%5.%6.%7.%8.%9"/>
-      <w:lvlJc w:val="left"/>
-      <w:pPr>
-        <w:ind w:left="2160" w:hanging="2160"/>
-      </w:pPr>
-      <w:rPr>
-        <w:rFonts w:hint="default"/>
-      </w:rPr>
-    </w:lvl>
-  </w:abstractNum>
-  <w:abstractNum w:abstractNumId="14">
-    <w:nsid w:val="1ABB39DB"/>
-    <w:multiLevelType w:val="multilevel"/>
-    <w:tmpl w:val="6F20BDE0"/>
-    <w:lvl w:ilvl="0">
-      <w:start w:val="1"/>
-      <w:numFmt w:val="decimal"/>
-      <w:lvlText w:val="%1"/>
-      <w:lvlJc w:val="left"/>
-      <w:pPr>
-        <w:ind w:left="375" w:hanging="375"/>
-      </w:pPr>
-      <w:rPr>
-        <w:rFonts w:hint="default"/>
-      </w:rPr>
-    </w:lvl>
-    <w:lvl w:ilvl="1">
-      <w:start w:val="4"/>
-      <w:numFmt w:val="decimal"/>
-      <w:lvlText w:val="%1.%2"/>
-      <w:lvlJc w:val="left"/>
-      <w:pPr>
-        <w:ind w:left="375" w:hanging="375"/>
-      </w:pPr>
-      <w:rPr>
-        <w:rFonts w:hint="default"/>
-      </w:rPr>
-    </w:lvl>
-    <w:lvl w:ilvl="2">
-      <w:start w:val="1"/>
-      <w:numFmt w:val="decimal"/>
-      <w:lvlText w:val="%1.%2.%3"/>
-      <w:lvlJc w:val="left"/>
-      <w:pPr>
-        <w:ind w:left="720" w:hanging="720"/>
-      </w:pPr>
-      <w:rPr>
-        <w:rFonts w:hint="default"/>
-      </w:rPr>
-    </w:lvl>
-    <w:lvl w:ilvl="3">
-      <w:start w:val="1"/>
-      <w:numFmt w:val="decimal"/>
-      <w:lvlText w:val="%1.%2.%3.%4"/>
-      <w:lvlJc w:val="left"/>
-      <w:pPr>
-        <w:ind w:left="1080" w:hanging="1080"/>
-      </w:pPr>
-      <w:rPr>
-        <w:rFonts w:hint="default"/>
-      </w:rPr>
-    </w:lvl>
-    <w:lvl w:ilvl="4">
-      <w:start w:val="1"/>
-      <w:numFmt w:val="decimal"/>
-      <w:lvlText w:val="%1.%2.%3.%4.%5"/>
-      <w:lvlJc w:val="left"/>
-      <w:pPr>
-        <w:ind w:left="1080" w:hanging="1080"/>
-      </w:pPr>
-      <w:rPr>
-        <w:rFonts w:hint="default"/>
-      </w:rPr>
-    </w:lvl>
-    <w:lvl w:ilvl="5">
-      <w:start w:val="1"/>
-      <w:numFmt w:val="decimal"/>
-      <w:lvlText w:val="%1.%2.%3.%4.%5.%6"/>
-      <w:lvlJc w:val="left"/>
-      <w:pPr>
-        <w:ind w:left="1440" w:hanging="1440"/>
-      </w:pPr>
-      <w:rPr>
-        <w:rFonts w:hint="default"/>
-      </w:rPr>
-    </w:lvl>
-    <w:lvl w:ilvl="6">
-      <w:start w:val="1"/>
-      <w:numFmt w:val="decimal"/>
-      <w:lvlText w:val="%1.%2.%3.%4.%5.%6.%7"/>
-      <w:lvlJc w:val="left"/>
-      <w:pPr>
-        <w:ind w:left="1440" w:hanging="1440"/>
-      </w:pPr>
-      <w:rPr>
-        <w:rFonts w:hint="default"/>
-      </w:rPr>
-    </w:lvl>
-    <w:lvl w:ilvl="7">
-      <w:start w:val="1"/>
-      <w:numFmt w:val="decimal"/>
-      <w:lvlText w:val="%1.%2.%3.%4.%5.%6.%7.%8"/>
-      <w:lvlJc w:val="left"/>
-      <w:pPr>
-        <w:ind w:left="1800" w:hanging="1800"/>
-      </w:pPr>
-      <w:rPr>
-        <w:rFonts w:hint="default"/>
-      </w:rPr>
-    </w:lvl>
-    <w:lvl w:ilvl="8">
-      <w:start w:val="1"/>
-      <w:numFmt w:val="decimal"/>
-      <w:lvlText w:val="%1.%2.%3.%4.%5.%6.%7.%8.%9"/>
-      <w:lvlJc w:val="left"/>
-      <w:pPr>
-        <w:ind w:left="2160" w:hanging="2160"/>
-      </w:pPr>
-      <w:rPr>
-        <w:rFonts w:hint="default"/>
-      </w:rPr>
-    </w:lvl>
-  </w:abstractNum>
-  <w:abstractNum w:abstractNumId="15">
+  <w:abstractNum w:abstractNumId="9">
     <w:nsid w:val="1AFA2AD4"/>
     <w:multiLevelType w:val="hybridMultilevel"/>
     <w:tmpl w:val="83F4CD0A"/>
@@ -9792,7 +9964,7 @@
       </w:rPr>
     </w:lvl>
   </w:abstractNum>
-  <w:abstractNum w:abstractNumId="16">
+  <w:abstractNum w:abstractNumId="10">
     <w:nsid w:val="1B6D4CD1"/>
     <w:multiLevelType w:val="multilevel"/>
     <w:tmpl w:val="9DD2E6D0"/>
@@ -9891,233 +10063,7 @@
       </w:pPr>
     </w:lvl>
   </w:abstractNum>
-  <w:abstractNum w:abstractNumId="17">
-    <w:nsid w:val="1BD7386A"/>
-    <w:multiLevelType w:val="multilevel"/>
-    <w:tmpl w:val="1938C5AA"/>
-    <w:lvl w:ilvl="0">
-      <w:start w:val="1"/>
-      <w:numFmt w:val="decimal"/>
-      <w:lvlText w:val="%1"/>
-      <w:lvlJc w:val="left"/>
-      <w:pPr>
-        <w:ind w:left="375" w:hanging="375"/>
-      </w:pPr>
-      <w:rPr>
-        <w:rFonts w:hint="default"/>
-      </w:rPr>
-    </w:lvl>
-    <w:lvl w:ilvl="1">
-      <w:start w:val="5"/>
-      <w:numFmt w:val="decimal"/>
-      <w:lvlText w:val="%1.%2"/>
-      <w:lvlJc w:val="left"/>
-      <w:pPr>
-        <w:ind w:left="375" w:hanging="375"/>
-      </w:pPr>
-      <w:rPr>
-        <w:rFonts w:hint="default"/>
-      </w:rPr>
-    </w:lvl>
-    <w:lvl w:ilvl="2">
-      <w:start w:val="1"/>
-      <w:numFmt w:val="decimal"/>
-      <w:lvlText w:val="%1.%2.%3"/>
-      <w:lvlJc w:val="left"/>
-      <w:pPr>
-        <w:ind w:left="720" w:hanging="720"/>
-      </w:pPr>
-      <w:rPr>
-        <w:rFonts w:hint="default"/>
-      </w:rPr>
-    </w:lvl>
-    <w:lvl w:ilvl="3">
-      <w:start w:val="1"/>
-      <w:numFmt w:val="decimal"/>
-      <w:lvlText w:val="%1.%2.%3.%4"/>
-      <w:lvlJc w:val="left"/>
-      <w:pPr>
-        <w:ind w:left="1080" w:hanging="1080"/>
-      </w:pPr>
-      <w:rPr>
-        <w:rFonts w:hint="default"/>
-      </w:rPr>
-    </w:lvl>
-    <w:lvl w:ilvl="4">
-      <w:start w:val="1"/>
-      <w:numFmt w:val="decimal"/>
-      <w:lvlText w:val="%1.%2.%3.%4.%5"/>
-      <w:lvlJc w:val="left"/>
-      <w:pPr>
-        <w:ind w:left="1080" w:hanging="1080"/>
-      </w:pPr>
-      <w:rPr>
-        <w:rFonts w:hint="default"/>
-      </w:rPr>
-    </w:lvl>
-    <w:lvl w:ilvl="5">
-      <w:start w:val="1"/>
-      <w:numFmt w:val="decimal"/>
-      <w:lvlText w:val="%1.%2.%3.%4.%5.%6"/>
-      <w:lvlJc w:val="left"/>
-      <w:pPr>
-        <w:ind w:left="1440" w:hanging="1440"/>
-      </w:pPr>
-      <w:rPr>
-        <w:rFonts w:hint="default"/>
-      </w:rPr>
-    </w:lvl>
-    <w:lvl w:ilvl="6">
-      <w:start w:val="1"/>
-      <w:numFmt w:val="decimal"/>
-      <w:lvlText w:val="%1.%2.%3.%4.%5.%6.%7"/>
-      <w:lvlJc w:val="left"/>
-      <w:pPr>
-        <w:ind w:left="1440" w:hanging="1440"/>
-      </w:pPr>
-      <w:rPr>
-        <w:rFonts w:hint="default"/>
-      </w:rPr>
-    </w:lvl>
-    <w:lvl w:ilvl="7">
-      <w:start w:val="1"/>
-      <w:numFmt w:val="decimal"/>
-      <w:lvlText w:val="%1.%2.%3.%4.%5.%6.%7.%8"/>
-      <w:lvlJc w:val="left"/>
-      <w:pPr>
-        <w:ind w:left="1800" w:hanging="1800"/>
-      </w:pPr>
-      <w:rPr>
-        <w:rFonts w:hint="default"/>
-      </w:rPr>
-    </w:lvl>
-    <w:lvl w:ilvl="8">
-      <w:start w:val="1"/>
-      <w:numFmt w:val="decimal"/>
-      <w:lvlText w:val="%1.%2.%3.%4.%5.%6.%7.%8.%9"/>
-      <w:lvlJc w:val="left"/>
-      <w:pPr>
-        <w:ind w:left="2160" w:hanging="2160"/>
-      </w:pPr>
-      <w:rPr>
-        <w:rFonts w:hint="default"/>
-      </w:rPr>
-    </w:lvl>
-  </w:abstractNum>
-  <w:abstractNum w:abstractNumId="18">
-    <w:nsid w:val="200A5860"/>
-    <w:multiLevelType w:val="multilevel"/>
-    <w:tmpl w:val="5642828E"/>
-    <w:lvl w:ilvl="0">
-      <w:start w:val="1"/>
-      <w:numFmt w:val="decimal"/>
-      <w:lvlText w:val="%1"/>
-      <w:lvlJc w:val="left"/>
-      <w:pPr>
-        <w:ind w:left="375" w:hanging="375"/>
-      </w:pPr>
-      <w:rPr>
-        <w:rFonts w:hint="default"/>
-      </w:rPr>
-    </w:lvl>
-    <w:lvl w:ilvl="1">
-      <w:start w:val="4"/>
-      <w:numFmt w:val="decimal"/>
-      <w:lvlText w:val="%1.%2"/>
-      <w:lvlJc w:val="left"/>
-      <w:pPr>
-        <w:ind w:left="375" w:hanging="375"/>
-      </w:pPr>
-      <w:rPr>
-        <w:rFonts w:hint="default"/>
-      </w:rPr>
-    </w:lvl>
-    <w:lvl w:ilvl="2">
-      <w:start w:val="1"/>
-      <w:numFmt w:val="decimal"/>
-      <w:lvlText w:val="%1.%2.%3"/>
-      <w:lvlJc w:val="left"/>
-      <w:pPr>
-        <w:ind w:left="720" w:hanging="720"/>
-      </w:pPr>
-      <w:rPr>
-        <w:rFonts w:hint="default"/>
-      </w:rPr>
-    </w:lvl>
-    <w:lvl w:ilvl="3">
-      <w:start w:val="1"/>
-      <w:numFmt w:val="decimal"/>
-      <w:lvlText w:val="%1.%2.%3.%4"/>
-      <w:lvlJc w:val="left"/>
-      <w:pPr>
-        <w:ind w:left="1080" w:hanging="1080"/>
-      </w:pPr>
-      <w:rPr>
-        <w:rFonts w:hint="default"/>
-      </w:rPr>
-    </w:lvl>
-    <w:lvl w:ilvl="4">
-      <w:start w:val="1"/>
-      <w:numFmt w:val="decimal"/>
-      <w:lvlText w:val="%1.%2.%3.%4.%5"/>
-      <w:lvlJc w:val="left"/>
-      <w:pPr>
-        <w:ind w:left="1080" w:hanging="1080"/>
-      </w:pPr>
-      <w:rPr>
-        <w:rFonts w:hint="default"/>
-      </w:rPr>
-    </w:lvl>
-    <w:lvl w:ilvl="5">
-      <w:start w:val="1"/>
-      <w:numFmt w:val="decimal"/>
-      <w:lvlText w:val="%1.%2.%3.%4.%5.%6"/>
-      <w:lvlJc w:val="left"/>
-      <w:pPr>
-        <w:ind w:left="1440" w:hanging="1440"/>
-      </w:pPr>
-      <w:rPr>
-        <w:rFonts w:hint="default"/>
-      </w:rPr>
-    </w:lvl>
-    <w:lvl w:ilvl="6">
-      <w:start w:val="1"/>
-      <w:numFmt w:val="decimal"/>
-      <w:lvlText w:val="%1.%2.%3.%4.%5.%6.%7"/>
-      <w:lvlJc w:val="left"/>
-      <w:pPr>
-        <w:ind w:left="1440" w:hanging="1440"/>
-      </w:pPr>
-      <w:rPr>
-        <w:rFonts w:hint="default"/>
-      </w:rPr>
-    </w:lvl>
-    <w:lvl w:ilvl="7">
-      <w:start w:val="1"/>
-      <w:numFmt w:val="decimal"/>
-      <w:lvlText w:val="%1.%2.%3.%4.%5.%6.%7.%8"/>
-      <w:lvlJc w:val="left"/>
-      <w:pPr>
-        <w:ind w:left="1800" w:hanging="1800"/>
-      </w:pPr>
-      <w:rPr>
-        <w:rFonts w:hint="default"/>
-      </w:rPr>
-    </w:lvl>
-    <w:lvl w:ilvl="8">
-      <w:start w:val="1"/>
-      <w:numFmt w:val="decimal"/>
-      <w:lvlText w:val="%1.%2.%3.%4.%5.%6.%7.%8.%9"/>
-      <w:lvlJc w:val="left"/>
-      <w:pPr>
-        <w:ind w:left="2160" w:hanging="2160"/>
-      </w:pPr>
-      <w:rPr>
-        <w:rFonts w:hint="default"/>
-      </w:rPr>
-    </w:lvl>
-  </w:abstractNum>
-  <w:abstractNum w:abstractNumId="19">
+  <w:abstractNum w:abstractNumId="11">
     <w:nsid w:val="21310B4C"/>
     <w:multiLevelType w:val="hybridMultilevel"/>
     <w:tmpl w:val="F990AC42"/>
@@ -10207,96 +10153,7 @@
       </w:pPr>
     </w:lvl>
   </w:abstractNum>
-  <w:abstractNum w:abstractNumId="20">
-    <w:nsid w:val="21F027D6"/>
-    <w:multiLevelType w:val="hybridMultilevel"/>
-    <w:tmpl w:val="4DB68FFC"/>
-    <w:lvl w:ilvl="0" w:tplc="7004CA24">
-      <w:start w:val="20"/>
-      <w:numFmt w:val="decimal"/>
-      <w:lvlText w:val="%1"/>
-      <w:lvlJc w:val="left"/>
-      <w:pPr>
-        <w:ind w:left="1080" w:hanging="360"/>
-      </w:pPr>
-      <w:rPr>
-        <w:rFonts w:hint="default"/>
-      </w:rPr>
-    </w:lvl>
-    <w:lvl w:ilvl="1" w:tplc="04090019" w:tentative="1">
-      <w:start w:val="1"/>
-      <w:numFmt w:val="lowerLetter"/>
-      <w:lvlText w:val="%2."/>
-      <w:lvlJc w:val="left"/>
-      <w:pPr>
-        <w:ind w:left="1800" w:hanging="360"/>
-      </w:pPr>
-    </w:lvl>
-    <w:lvl w:ilvl="2" w:tplc="0409001B" w:tentative="1">
-      <w:start w:val="1"/>
-      <w:numFmt w:val="lowerRoman"/>
-      <w:lvlText w:val="%3."/>
-      <w:lvlJc w:val="right"/>
-      <w:pPr>
-        <w:ind w:left="2520" w:hanging="180"/>
-      </w:pPr>
-    </w:lvl>
-    <w:lvl w:ilvl="3" w:tplc="0409000F" w:tentative="1">
-      <w:start w:val="1"/>
-      <w:numFmt w:val="decimal"/>
-      <w:lvlText w:val="%4."/>
-      <w:lvlJc w:val="left"/>
-      <w:pPr>
-        <w:ind w:left="3240" w:hanging="360"/>
-      </w:pPr>
-    </w:lvl>
-    <w:lvl w:ilvl="4" w:tplc="04090019" w:tentative="1">
-      <w:start w:val="1"/>
-      <w:numFmt w:val="lowerLetter"/>
-      <w:lvlText w:val="%5."/>
-      <w:lvlJc w:val="left"/>
-      <w:pPr>
-        <w:ind w:left="3960" w:hanging="360"/>
-      </w:pPr>
-    </w:lvl>
-    <w:lvl w:ilvl="5" w:tplc="0409001B" w:tentative="1">
-      <w:start w:val="1"/>
-      <w:numFmt w:val="lowerRoman"/>
-      <w:lvlText w:val="%6."/>
-      <w:lvlJc w:val="right"/>
-      <w:pPr>
-        <w:ind w:left="4680" w:hanging="180"/>
-      </w:pPr>
-    </w:lvl>
-    <w:lvl w:ilvl="6" w:tplc="0409000F" w:tentative="1">
-      <w:start w:val="1"/>
-      <w:numFmt w:val="decimal"/>
-      <w:lvlText w:val="%7."/>
-      <w:lvlJc w:val="left"/>
-      <w:pPr>
-        <w:ind w:left="5400" w:hanging="360"/>
-      </w:pPr>
-    </w:lvl>
-    <w:lvl w:ilvl="7" w:tplc="04090019" w:tentative="1">
-      <w:start w:val="1"/>
-      <w:numFmt w:val="lowerLetter"/>
-      <w:lvlText w:val="%8."/>
-      <w:lvlJc w:val="left"/>
-      <w:pPr>
-        <w:ind w:left="6120" w:hanging="360"/>
-      </w:pPr>
-    </w:lvl>
-    <w:lvl w:ilvl="8" w:tplc="0409001B" w:tentative="1">
-      <w:start w:val="1"/>
-      <w:numFmt w:val="lowerRoman"/>
-      <w:lvlText w:val="%9."/>
-      <w:lvlJc w:val="right"/>
-      <w:pPr>
-        <w:ind w:left="6840" w:hanging="180"/>
-      </w:pPr>
-    </w:lvl>
-  </w:abstractNum>
-  <w:abstractNum w:abstractNumId="21">
+  <w:abstractNum w:abstractNumId="12">
     <w:nsid w:val="24451EEE"/>
     <w:multiLevelType w:val="hybridMultilevel"/>
     <w:tmpl w:val="9F168F76"/>
@@ -10409,7 +10266,7 @@
       </w:rPr>
     </w:lvl>
   </w:abstractNum>
-  <w:abstractNum w:abstractNumId="22">
+  <w:abstractNum w:abstractNumId="13">
     <w:nsid w:val="260F450F"/>
     <w:multiLevelType w:val="hybridMultilevel"/>
     <w:tmpl w:val="15C0DC18"/>
@@ -10522,233 +10379,7 @@
       </w:rPr>
     </w:lvl>
   </w:abstractNum>
-  <w:abstractNum w:abstractNumId="23">
-    <w:nsid w:val="26827C89"/>
-    <w:multiLevelType w:val="multilevel"/>
-    <w:tmpl w:val="CFDCB65E"/>
-    <w:lvl w:ilvl="0">
-      <w:start w:val="1"/>
-      <w:numFmt w:val="decimal"/>
-      <w:lvlText w:val="%1"/>
-      <w:lvlJc w:val="left"/>
-      <w:pPr>
-        <w:ind w:left="525" w:hanging="525"/>
-      </w:pPr>
-      <w:rPr>
-        <w:rFonts w:hint="default"/>
-      </w:rPr>
-    </w:lvl>
-    <w:lvl w:ilvl="1">
-      <w:start w:val="31"/>
-      <w:numFmt w:val="decimal"/>
-      <w:lvlText w:val="%1.%2"/>
-      <w:lvlJc w:val="left"/>
-      <w:pPr>
-        <w:ind w:left="525" w:hanging="525"/>
-      </w:pPr>
-      <w:rPr>
-        <w:rFonts w:hint="default"/>
-      </w:rPr>
-    </w:lvl>
-    <w:lvl w:ilvl="2">
-      <w:start w:val="1"/>
-      <w:numFmt w:val="decimal"/>
-      <w:lvlText w:val="%1.%2.%3"/>
-      <w:lvlJc w:val="left"/>
-      <w:pPr>
-        <w:ind w:left="720" w:hanging="720"/>
-      </w:pPr>
-      <w:rPr>
-        <w:rFonts w:hint="default"/>
-      </w:rPr>
-    </w:lvl>
-    <w:lvl w:ilvl="3">
-      <w:start w:val="1"/>
-      <w:numFmt w:val="decimal"/>
-      <w:lvlText w:val="%1.%2.%3.%4"/>
-      <w:lvlJc w:val="left"/>
-      <w:pPr>
-        <w:ind w:left="1080" w:hanging="1080"/>
-      </w:pPr>
-      <w:rPr>
-        <w:rFonts w:hint="default"/>
-      </w:rPr>
-    </w:lvl>
-    <w:lvl w:ilvl="4">
-      <w:start w:val="1"/>
-      <w:numFmt w:val="decimal"/>
-      <w:lvlText w:val="%1.%2.%3.%4.%5"/>
-      <w:lvlJc w:val="left"/>
-      <w:pPr>
-        <w:ind w:left="1080" w:hanging="1080"/>
-      </w:pPr>
-      <w:rPr>
-        <w:rFonts w:hint="default"/>
-      </w:rPr>
-    </w:lvl>
-    <w:lvl w:ilvl="5">
-      <w:start w:val="1"/>
-      <w:numFmt w:val="decimal"/>
-      <w:lvlText w:val="%1.%2.%3.%4.%5.%6"/>
-      <w:lvlJc w:val="left"/>
-      <w:pPr>
-        <w:ind w:left="1440" w:hanging="1440"/>
-      </w:pPr>
-      <w:rPr>
-        <w:rFonts w:hint="default"/>
-      </w:rPr>
-    </w:lvl>
-    <w:lvl w:ilvl="6">
-      <w:start w:val="1"/>
-      <w:numFmt w:val="decimal"/>
-      <w:lvlText w:val="%1.%2.%3.%4.%5.%6.%7"/>
-      <w:lvlJc w:val="left"/>
-      <w:pPr>
-        <w:ind w:left="1440" w:hanging="1440"/>
-      </w:pPr>
-      <w:rPr>
-        <w:rFonts w:hint="default"/>
-      </w:rPr>
-    </w:lvl>
-    <w:lvl w:ilvl="7">
-      <w:start w:val="1"/>
-      <w:numFmt w:val="decimal"/>
-      <w:lvlText w:val="%1.%2.%3.%4.%5.%6.%7.%8"/>
-      <w:lvlJc w:val="left"/>
-      <w:pPr>
-        <w:ind w:left="1800" w:hanging="1800"/>
-      </w:pPr>
-      <w:rPr>
-        <w:rFonts w:hint="default"/>
-      </w:rPr>
-    </w:lvl>
-    <w:lvl w:ilvl="8">
-      <w:start w:val="1"/>
-      <w:numFmt w:val="decimal"/>
-      <w:lvlText w:val="%1.%2.%3.%4.%5.%6.%7.%8.%9"/>
-      <w:lvlJc w:val="left"/>
-      <w:pPr>
-        <w:ind w:left="2160" w:hanging="2160"/>
-      </w:pPr>
-      <w:rPr>
-        <w:rFonts w:hint="default"/>
-      </w:rPr>
-    </w:lvl>
-  </w:abstractNum>
-  <w:abstractNum w:abstractNumId="24">
-    <w:nsid w:val="2785593B"/>
-    <w:multiLevelType w:val="multilevel"/>
-    <w:tmpl w:val="D324B436"/>
-    <w:lvl w:ilvl="0">
-      <w:start w:val="1"/>
-      <w:numFmt w:val="decimal"/>
-      <w:lvlText w:val="%1"/>
-      <w:lvlJc w:val="left"/>
-      <w:pPr>
-        <w:ind w:left="420" w:hanging="420"/>
-      </w:pPr>
-      <w:rPr>
-        <w:rFonts w:hint="default"/>
-      </w:rPr>
-    </w:lvl>
-    <w:lvl w:ilvl="1">
-      <w:start w:val="1"/>
-      <w:numFmt w:val="decimal"/>
-      <w:lvlText w:val="%1.%2"/>
-      <w:lvlJc w:val="left"/>
-      <w:pPr>
-        <w:ind w:left="420" w:hanging="420"/>
-      </w:pPr>
-      <w:rPr>
-        <w:rFonts w:hint="default"/>
-      </w:rPr>
-    </w:lvl>
-    <w:lvl w:ilvl="2">
-      <w:start w:val="1"/>
-      <w:numFmt w:val="decimal"/>
-      <w:lvlText w:val="%1.%2.%3"/>
-      <w:lvlJc w:val="left"/>
-      <w:pPr>
-        <w:ind w:left="720" w:hanging="720"/>
-      </w:pPr>
-      <w:rPr>
-        <w:rFonts w:hint="default"/>
-      </w:rPr>
-    </w:lvl>
-    <w:lvl w:ilvl="3">
-      <w:start w:val="1"/>
-      <w:numFmt w:val="decimal"/>
-      <w:lvlText w:val="%1.%2.%3.%4"/>
-      <w:lvlJc w:val="left"/>
-      <w:pPr>
-        <w:ind w:left="1080" w:hanging="1080"/>
-      </w:pPr>
-      <w:rPr>
-        <w:rFonts w:hint="default"/>
-      </w:rPr>
-    </w:lvl>
-    <w:lvl w:ilvl="4">
-      <w:start w:val="1"/>
-      <w:numFmt w:val="decimal"/>
-      <w:lvlText w:val="%1.%2.%3.%4.%5"/>
-      <w:lvlJc w:val="left"/>
-      <w:pPr>
-        <w:ind w:left="1080" w:hanging="1080"/>
-      </w:pPr>
-      <w:rPr>
-        <w:rFonts w:hint="default"/>
-      </w:rPr>
-    </w:lvl>
-    <w:lvl w:ilvl="5">
-      <w:start w:val="1"/>
-      <w:numFmt w:val="decimal"/>
-      <w:lvlText w:val="%1.%2.%3.%4.%5.%6"/>
-      <w:lvlJc w:val="left"/>
-      <w:pPr>
-        <w:ind w:left="1440" w:hanging="1440"/>
-      </w:pPr>
-      <w:rPr>
-        <w:rFonts w:hint="default"/>
-      </w:rPr>
-    </w:lvl>
-    <w:lvl w:ilvl="6">
-      <w:start w:val="1"/>
-      <w:numFmt w:val="decimal"/>
-      <w:lvlText w:val="%1.%2.%3.%4.%5.%6.%7"/>
-      <w:lvlJc w:val="left"/>
-      <w:pPr>
-        <w:ind w:left="1440" w:hanging="1440"/>
-      </w:pPr>
-      <w:rPr>
-        <w:rFonts w:hint="default"/>
-      </w:rPr>
-    </w:lvl>
-    <w:lvl w:ilvl="7">
-      <w:start w:val="1"/>
-      <w:numFmt w:val="decimal"/>
-      <w:lvlText w:val="%1.%2.%3.%4.%5.%6.%7.%8"/>
-      <w:lvlJc w:val="left"/>
-      <w:pPr>
-        <w:ind w:left="1800" w:hanging="1800"/>
-      </w:pPr>
-      <w:rPr>
-        <w:rFonts w:hint="default"/>
-      </w:rPr>
-    </w:lvl>
-    <w:lvl w:ilvl="8">
-      <w:start w:val="1"/>
-      <w:numFmt w:val="decimal"/>
-      <w:lvlText w:val="%1.%2.%3.%4.%5.%6.%7.%8.%9"/>
-      <w:lvlJc w:val="left"/>
-      <w:pPr>
-        <w:ind w:left="2160" w:hanging="2160"/>
-      </w:pPr>
-      <w:rPr>
-        <w:rFonts w:hint="default"/>
-      </w:rPr>
-    </w:lvl>
-  </w:abstractNum>
-  <w:abstractNum w:abstractNumId="25">
+  <w:abstractNum w:abstractNumId="14">
     <w:nsid w:val="28213EC7"/>
     <w:multiLevelType w:val="hybridMultilevel"/>
     <w:tmpl w:val="12908A8E"/>
@@ -10861,459 +10492,7 @@
       </w:rPr>
     </w:lvl>
   </w:abstractNum>
-  <w:abstractNum w:abstractNumId="26">
-    <w:nsid w:val="2A0D649E"/>
-    <w:multiLevelType w:val="hybridMultilevel"/>
-    <w:tmpl w:val="7CC2B852"/>
-    <w:lvl w:ilvl="0" w:tplc="04090001">
-      <w:start w:val="1"/>
-      <w:numFmt w:val="bullet"/>
-      <w:lvlText w:val=""/>
-      <w:lvlJc w:val="left"/>
-      <w:pPr>
-        <w:ind w:left="720" w:hanging="360"/>
-      </w:pPr>
-      <w:rPr>
-        <w:rFonts w:ascii="Symbol" w:hAnsi="Symbol" w:hint="default"/>
-      </w:rPr>
-    </w:lvl>
-    <w:lvl w:ilvl="1" w:tplc="04090003" w:tentative="1">
-      <w:start w:val="1"/>
-      <w:numFmt w:val="bullet"/>
-      <w:lvlText w:val="o"/>
-      <w:lvlJc w:val="left"/>
-      <w:pPr>
-        <w:ind w:left="1440" w:hanging="360"/>
-      </w:pPr>
-      <w:rPr>
-        <w:rFonts w:ascii="Courier New" w:hAnsi="Courier New" w:cs="Courier New" w:hint="default"/>
-      </w:rPr>
-    </w:lvl>
-    <w:lvl w:ilvl="2" w:tplc="04090005" w:tentative="1">
-      <w:start w:val="1"/>
-      <w:numFmt w:val="bullet"/>
-      <w:lvlText w:val=""/>
-      <w:lvlJc w:val="left"/>
-      <w:pPr>
-        <w:ind w:left="2160" w:hanging="360"/>
-      </w:pPr>
-      <w:rPr>
-        <w:rFonts w:ascii="Wingdings" w:hAnsi="Wingdings" w:hint="default"/>
-      </w:rPr>
-    </w:lvl>
-    <w:lvl w:ilvl="3" w:tplc="04090001" w:tentative="1">
-      <w:start w:val="1"/>
-      <w:numFmt w:val="bullet"/>
-      <w:lvlText w:val=""/>
-      <w:lvlJc w:val="left"/>
-      <w:pPr>
-        <w:ind w:left="2880" w:hanging="360"/>
-      </w:pPr>
-      <w:rPr>
-        <w:rFonts w:ascii="Symbol" w:hAnsi="Symbol" w:hint="default"/>
-      </w:rPr>
-    </w:lvl>
-    <w:lvl w:ilvl="4" w:tplc="04090003" w:tentative="1">
-      <w:start w:val="1"/>
-      <w:numFmt w:val="bullet"/>
-      <w:lvlText w:val="o"/>
-      <w:lvlJc w:val="left"/>
-      <w:pPr>
-        <w:ind w:left="3600" w:hanging="360"/>
-      </w:pPr>
-      <w:rPr>
-        <w:rFonts w:ascii="Courier New" w:hAnsi="Courier New" w:cs="Courier New" w:hint="default"/>
-      </w:rPr>
-    </w:lvl>
-    <w:lvl w:ilvl="5" w:tplc="04090005" w:tentative="1">
-      <w:start w:val="1"/>
-      <w:numFmt w:val="bullet"/>
-      <w:lvlText w:val=""/>
-      <w:lvlJc w:val="left"/>
-      <w:pPr>
-        <w:ind w:left="4320" w:hanging="360"/>
-      </w:pPr>
-      <w:rPr>
-        <w:rFonts w:ascii="Wingdings" w:hAnsi="Wingdings" w:hint="default"/>
-      </w:rPr>
-    </w:lvl>
-    <w:lvl w:ilvl="6" w:tplc="04090001" w:tentative="1">
-      <w:start w:val="1"/>
-      <w:numFmt w:val="bullet"/>
-      <w:lvlText w:val=""/>
-      <w:lvlJc w:val="left"/>
-      <w:pPr>
-        <w:ind w:left="5040" w:hanging="360"/>
-      </w:pPr>
-      <w:rPr>
-        <w:rFonts w:ascii="Symbol" w:hAnsi="Symbol" w:hint="default"/>
-      </w:rPr>
-    </w:lvl>
-    <w:lvl w:ilvl="7" w:tplc="04090003" w:tentative="1">
-      <w:start w:val="1"/>
-      <w:numFmt w:val="bullet"/>
-      <w:lvlText w:val="o"/>
-      <w:lvlJc w:val="left"/>
-      <w:pPr>
-        <w:ind w:left="5760" w:hanging="360"/>
-      </w:pPr>
-      <w:rPr>
-        <w:rFonts w:ascii="Courier New" w:hAnsi="Courier New" w:cs="Courier New" w:hint="default"/>
-      </w:rPr>
-    </w:lvl>
-    <w:lvl w:ilvl="8" w:tplc="04090005" w:tentative="1">
-      <w:start w:val="1"/>
-      <w:numFmt w:val="bullet"/>
-      <w:lvlText w:val=""/>
-      <w:lvlJc w:val="left"/>
-      <w:pPr>
-        <w:ind w:left="6480" w:hanging="360"/>
-      </w:pPr>
-      <w:rPr>
-        <w:rFonts w:ascii="Wingdings" w:hAnsi="Wingdings" w:hint="default"/>
-      </w:rPr>
-    </w:lvl>
-  </w:abstractNum>
-  <w:abstractNum w:abstractNumId="27">
-    <w:nsid w:val="2BED4EED"/>
-    <w:multiLevelType w:val="hybridMultilevel"/>
-    <w:tmpl w:val="25C8C22C"/>
-    <w:lvl w:ilvl="0" w:tplc="04090001">
-      <w:start w:val="1"/>
-      <w:numFmt w:val="bullet"/>
-      <w:lvlText w:val=""/>
-      <w:lvlJc w:val="left"/>
-      <w:pPr>
-        <w:ind w:left="720" w:hanging="360"/>
-      </w:pPr>
-      <w:rPr>
-        <w:rFonts w:ascii="Symbol" w:hAnsi="Symbol" w:hint="default"/>
-      </w:rPr>
-    </w:lvl>
-    <w:lvl w:ilvl="1" w:tplc="04090003" w:tentative="1">
-      <w:start w:val="1"/>
-      <w:numFmt w:val="bullet"/>
-      <w:lvlText w:val="o"/>
-      <w:lvlJc w:val="left"/>
-      <w:pPr>
-        <w:ind w:left="1440" w:hanging="360"/>
-      </w:pPr>
-      <w:rPr>
-        <w:rFonts w:ascii="Courier New" w:hAnsi="Courier New" w:cs="Courier New" w:hint="default"/>
-      </w:rPr>
-    </w:lvl>
-    <w:lvl w:ilvl="2" w:tplc="04090005" w:tentative="1">
-      <w:start w:val="1"/>
-      <w:numFmt w:val="bullet"/>
-      <w:lvlText w:val=""/>
-      <w:lvlJc w:val="left"/>
-      <w:pPr>
-        <w:ind w:left="2160" w:hanging="360"/>
-      </w:pPr>
-      <w:rPr>
-        <w:rFonts w:ascii="Wingdings" w:hAnsi="Wingdings" w:hint="default"/>
-      </w:rPr>
-    </w:lvl>
-    <w:lvl w:ilvl="3" w:tplc="04090001" w:tentative="1">
-      <w:start w:val="1"/>
-      <w:numFmt w:val="bullet"/>
-      <w:lvlText w:val=""/>
-      <w:lvlJc w:val="left"/>
-      <w:pPr>
-        <w:ind w:left="2880" w:hanging="360"/>
-      </w:pPr>
-      <w:rPr>
-        <w:rFonts w:ascii="Symbol" w:hAnsi="Symbol" w:hint="default"/>
-      </w:rPr>
-    </w:lvl>
-    <w:lvl w:ilvl="4" w:tplc="04090003" w:tentative="1">
-      <w:start w:val="1"/>
-      <w:numFmt w:val="bullet"/>
-      <w:lvlText w:val="o"/>
-      <w:lvlJc w:val="left"/>
-      <w:pPr>
-        <w:ind w:left="3600" w:hanging="360"/>
-      </w:pPr>
-      <w:rPr>
-        <w:rFonts w:ascii="Courier New" w:hAnsi="Courier New" w:cs="Courier New" w:hint="default"/>
-      </w:rPr>
-    </w:lvl>
-    <w:lvl w:ilvl="5" w:tplc="04090005" w:tentative="1">
-      <w:start w:val="1"/>
-      <w:numFmt w:val="bullet"/>
-      <w:lvlText w:val=""/>
-      <w:lvlJc w:val="left"/>
-      <w:pPr>
-        <w:ind w:left="4320" w:hanging="360"/>
-      </w:pPr>
-      <w:rPr>
-        <w:rFonts w:ascii="Wingdings" w:hAnsi="Wingdings" w:hint="default"/>
-      </w:rPr>
-    </w:lvl>
-    <w:lvl w:ilvl="6" w:tplc="04090001" w:tentative="1">
-      <w:start w:val="1"/>
-      <w:numFmt w:val="bullet"/>
-      <w:lvlText w:val=""/>
-      <w:lvlJc w:val="left"/>
-      <w:pPr>
-        <w:ind w:left="5040" w:hanging="360"/>
-      </w:pPr>
-      <w:rPr>
-        <w:rFonts w:ascii="Symbol" w:hAnsi="Symbol" w:hint="default"/>
-      </w:rPr>
-    </w:lvl>
-    <w:lvl w:ilvl="7" w:tplc="04090003" w:tentative="1">
-      <w:start w:val="1"/>
-      <w:numFmt w:val="bullet"/>
-      <w:lvlText w:val="o"/>
-      <w:lvlJc w:val="left"/>
-      <w:pPr>
-        <w:ind w:left="5760" w:hanging="360"/>
-      </w:pPr>
-      <w:rPr>
-        <w:rFonts w:ascii="Courier New" w:hAnsi="Courier New" w:cs="Courier New" w:hint="default"/>
-      </w:rPr>
-    </w:lvl>
-    <w:lvl w:ilvl="8" w:tplc="04090005" w:tentative="1">
-      <w:start w:val="1"/>
-      <w:numFmt w:val="bullet"/>
-      <w:lvlText w:val=""/>
-      <w:lvlJc w:val="left"/>
-      <w:pPr>
-        <w:ind w:left="6480" w:hanging="360"/>
-      </w:pPr>
-      <w:rPr>
-        <w:rFonts w:ascii="Wingdings" w:hAnsi="Wingdings" w:hint="default"/>
-      </w:rPr>
-    </w:lvl>
-  </w:abstractNum>
-  <w:abstractNum w:abstractNumId="28">
-    <w:nsid w:val="2F191F10"/>
-    <w:multiLevelType w:val="hybridMultilevel"/>
-    <w:tmpl w:val="D8FA91EC"/>
-    <w:lvl w:ilvl="0" w:tplc="04090001">
-      <w:start w:val="1"/>
-      <w:numFmt w:val="bullet"/>
-      <w:lvlText w:val=""/>
-      <w:lvlJc w:val="left"/>
-      <w:pPr>
-        <w:ind w:left="720" w:hanging="360"/>
-      </w:pPr>
-      <w:rPr>
-        <w:rFonts w:ascii="Symbol" w:hAnsi="Symbol" w:hint="default"/>
-      </w:rPr>
-    </w:lvl>
-    <w:lvl w:ilvl="1" w:tplc="04090003" w:tentative="1">
-      <w:start w:val="1"/>
-      <w:numFmt w:val="bullet"/>
-      <w:lvlText w:val="o"/>
-      <w:lvlJc w:val="left"/>
-      <w:pPr>
-        <w:ind w:left="1440" w:hanging="360"/>
-      </w:pPr>
-      <w:rPr>
-        <w:rFonts w:ascii="Courier New" w:hAnsi="Courier New" w:cs="Courier New" w:hint="default"/>
-      </w:rPr>
-    </w:lvl>
-    <w:lvl w:ilvl="2" w:tplc="04090005" w:tentative="1">
-      <w:start w:val="1"/>
-      <w:numFmt w:val="bullet"/>
-      <w:lvlText w:val=""/>
-      <w:lvlJc w:val="left"/>
-      <w:pPr>
-        <w:ind w:left="2160" w:hanging="360"/>
-      </w:pPr>
-      <w:rPr>
-        <w:rFonts w:ascii="Wingdings" w:hAnsi="Wingdings" w:hint="default"/>
-      </w:rPr>
-    </w:lvl>
-    <w:lvl w:ilvl="3" w:tplc="04090001" w:tentative="1">
-      <w:start w:val="1"/>
-      <w:numFmt w:val="bullet"/>
-      <w:lvlText w:val=""/>
-      <w:lvlJc w:val="left"/>
-      <w:pPr>
-        <w:ind w:left="2880" w:hanging="360"/>
-      </w:pPr>
-      <w:rPr>
-        <w:rFonts w:ascii="Symbol" w:hAnsi="Symbol" w:hint="default"/>
-      </w:rPr>
-    </w:lvl>
-    <w:lvl w:ilvl="4" w:tplc="04090003" w:tentative="1">
-      <w:start w:val="1"/>
-      <w:numFmt w:val="bullet"/>
-      <w:lvlText w:val="o"/>
-      <w:lvlJc w:val="left"/>
-      <w:pPr>
-        <w:ind w:left="3600" w:hanging="360"/>
-      </w:pPr>
-      <w:rPr>
-        <w:rFonts w:ascii="Courier New" w:hAnsi="Courier New" w:cs="Courier New" w:hint="default"/>
-      </w:rPr>
-    </w:lvl>
-    <w:lvl w:ilvl="5" w:tplc="04090005" w:tentative="1">
-      <w:start w:val="1"/>
-      <w:numFmt w:val="bullet"/>
-      <w:lvlText w:val=""/>
-      <w:lvlJc w:val="left"/>
-      <w:pPr>
-        <w:ind w:left="4320" w:hanging="360"/>
-      </w:pPr>
-      <w:rPr>
-        <w:rFonts w:ascii="Wingdings" w:hAnsi="Wingdings" w:hint="default"/>
-      </w:rPr>
-    </w:lvl>
-    <w:lvl w:ilvl="6" w:tplc="04090001" w:tentative="1">
-      <w:start w:val="1"/>
-      <w:numFmt w:val="bullet"/>
-      <w:lvlText w:val=""/>
-      <w:lvlJc w:val="left"/>
-      <w:pPr>
-        <w:ind w:left="5040" w:hanging="360"/>
-      </w:pPr>
-      <w:rPr>
-        <w:rFonts w:ascii="Symbol" w:hAnsi="Symbol" w:hint="default"/>
-      </w:rPr>
-    </w:lvl>
-    <w:lvl w:ilvl="7" w:tplc="04090003" w:tentative="1">
-      <w:start w:val="1"/>
-      <w:numFmt w:val="bullet"/>
-      <w:lvlText w:val="o"/>
-      <w:lvlJc w:val="left"/>
-      <w:pPr>
-        <w:ind w:left="5760" w:hanging="360"/>
-      </w:pPr>
-      <w:rPr>
-        <w:rFonts w:ascii="Courier New" w:hAnsi="Courier New" w:cs="Courier New" w:hint="default"/>
-      </w:rPr>
-    </w:lvl>
-    <w:lvl w:ilvl="8" w:tplc="04090005" w:tentative="1">
-      <w:start w:val="1"/>
-      <w:numFmt w:val="bullet"/>
-      <w:lvlText w:val=""/>
-      <w:lvlJc w:val="left"/>
-      <w:pPr>
-        <w:ind w:left="6480" w:hanging="360"/>
-      </w:pPr>
-      <w:rPr>
-        <w:rFonts w:ascii="Wingdings" w:hAnsi="Wingdings" w:hint="default"/>
-      </w:rPr>
-    </w:lvl>
-  </w:abstractNum>
-  <w:abstractNum w:abstractNumId="29">
-    <w:nsid w:val="30084F0C"/>
-    <w:multiLevelType w:val="hybridMultilevel"/>
-    <w:tmpl w:val="70D6305E"/>
-    <w:lvl w:ilvl="0" w:tplc="04090011">
-      <w:start w:val="1"/>
-      <w:numFmt w:val="decimal"/>
-      <w:lvlText w:val="%1)"/>
-      <w:lvlJc w:val="left"/>
-      <w:pPr>
-        <w:ind w:left="720" w:hanging="360"/>
-      </w:pPr>
-      <w:rPr>
-        <w:rFonts w:hint="default"/>
-      </w:rPr>
-    </w:lvl>
-    <w:lvl w:ilvl="1" w:tplc="04090003" w:tentative="1">
-      <w:start w:val="1"/>
-      <w:numFmt w:val="bullet"/>
-      <w:lvlText w:val="o"/>
-      <w:lvlJc w:val="left"/>
-      <w:pPr>
-        <w:ind w:left="1440" w:hanging="360"/>
-      </w:pPr>
-      <w:rPr>
-        <w:rFonts w:ascii="Courier New" w:hAnsi="Courier New" w:cs="Courier New" w:hint="default"/>
-      </w:rPr>
-    </w:lvl>
-    <w:lvl w:ilvl="2" w:tplc="04090005" w:tentative="1">
-      <w:start w:val="1"/>
-      <w:numFmt w:val="bullet"/>
-      <w:lvlText w:val=""/>
-      <w:lvlJc w:val="left"/>
-      <w:pPr>
-        <w:ind w:left="2160" w:hanging="360"/>
-      </w:pPr>
-      <w:rPr>
-        <w:rFonts w:ascii="Wingdings" w:hAnsi="Wingdings" w:hint="default"/>
-      </w:rPr>
-    </w:lvl>
-    <w:lvl w:ilvl="3" w:tplc="04090001" w:tentative="1">
-      <w:start w:val="1"/>
-      <w:numFmt w:val="bullet"/>
-      <w:lvlText w:val=""/>
-      <w:lvlJc w:val="left"/>
-      <w:pPr>
-        <w:ind w:left="2880" w:hanging="360"/>
-      </w:pPr>
-      <w:rPr>
-        <w:rFonts w:ascii="Symbol" w:hAnsi="Symbol" w:hint="default"/>
-      </w:rPr>
-    </w:lvl>
-    <w:lvl w:ilvl="4" w:tplc="04090003" w:tentative="1">
-      <w:start w:val="1"/>
-      <w:numFmt w:val="bullet"/>
-      <w:lvlText w:val="o"/>
-      <w:lvlJc w:val="left"/>
-      <w:pPr>
-        <w:ind w:left="3600" w:hanging="360"/>
-      </w:pPr>
-      <w:rPr>
-        <w:rFonts w:ascii="Courier New" w:hAnsi="Courier New" w:cs="Courier New" w:hint="default"/>
-      </w:rPr>
-    </w:lvl>
-    <w:lvl w:ilvl="5" w:tplc="04090005" w:tentative="1">
-      <w:start w:val="1"/>
-      <w:numFmt w:val="bullet"/>
-      <w:lvlText w:val=""/>
-      <w:lvlJc w:val="left"/>
-      <w:pPr>
-        <w:ind w:left="4320" w:hanging="360"/>
-      </w:pPr>
-      <w:rPr>
-        <w:rFonts w:ascii="Wingdings" w:hAnsi="Wingdings" w:hint="default"/>
-      </w:rPr>
-    </w:lvl>
-    <w:lvl w:ilvl="6" w:tplc="04090001" w:tentative="1">
-      <w:start w:val="1"/>
-      <w:numFmt w:val="bullet"/>
-      <w:lvlText w:val=""/>
-      <w:lvlJc w:val="left"/>
-      <w:pPr>
-        <w:ind w:left="5040" w:hanging="360"/>
-      </w:pPr>
-      <w:rPr>
-        <w:rFonts w:ascii="Symbol" w:hAnsi="Symbol" w:hint="default"/>
-      </w:rPr>
-    </w:lvl>
-    <w:lvl w:ilvl="7" w:tplc="04090003" w:tentative="1">
-      <w:start w:val="1"/>
-      <w:numFmt w:val="bullet"/>
-      <w:lvlText w:val="o"/>
-      <w:lvlJc w:val="left"/>
-      <w:pPr>
-        <w:ind w:left="5760" w:hanging="360"/>
-      </w:pPr>
-      <w:rPr>
-        <w:rFonts w:ascii="Courier New" w:hAnsi="Courier New" w:cs="Courier New" w:hint="default"/>
-      </w:rPr>
-    </w:lvl>
-    <w:lvl w:ilvl="8" w:tplc="04090005" w:tentative="1">
-      <w:start w:val="1"/>
-      <w:numFmt w:val="bullet"/>
-      <w:lvlText w:val=""/>
-      <w:lvlJc w:val="left"/>
-      <w:pPr>
-        <w:ind w:left="6480" w:hanging="360"/>
-      </w:pPr>
-      <w:rPr>
-        <w:rFonts w:ascii="Wingdings" w:hAnsi="Wingdings" w:hint="default"/>
-      </w:rPr>
-    </w:lvl>
-  </w:abstractNum>
-  <w:abstractNum w:abstractNumId="30">
+  <w:abstractNum w:abstractNumId="15">
     <w:nsid w:val="30C10D0E"/>
     <w:multiLevelType w:val="hybridMultilevel"/>
     <w:tmpl w:val="1B0ACBEE"/>
@@ -11426,1066 +10605,7 @@
       </w:rPr>
     </w:lvl>
   </w:abstractNum>
-  <w:abstractNum w:abstractNumId="31">
-    <w:nsid w:val="3174632E"/>
-    <w:multiLevelType w:val="hybridMultilevel"/>
-    <w:tmpl w:val="3586A2E0"/>
-    <w:lvl w:ilvl="0" w:tplc="04090001">
-      <w:start w:val="1"/>
-      <w:numFmt w:val="bullet"/>
-      <w:lvlText w:val=""/>
-      <w:lvlJc w:val="left"/>
-      <w:pPr>
-        <w:ind w:left="720" w:hanging="360"/>
-      </w:pPr>
-      <w:rPr>
-        <w:rFonts w:ascii="Symbol" w:hAnsi="Symbol" w:hint="default"/>
-      </w:rPr>
-    </w:lvl>
-    <w:lvl w:ilvl="1" w:tplc="04090003" w:tentative="1">
-      <w:start w:val="1"/>
-      <w:numFmt w:val="bullet"/>
-      <w:lvlText w:val="o"/>
-      <w:lvlJc w:val="left"/>
-      <w:pPr>
-        <w:ind w:left="1440" w:hanging="360"/>
-      </w:pPr>
-      <w:rPr>
-        <w:rFonts w:ascii="Courier New" w:hAnsi="Courier New" w:cs="Courier New" w:hint="default"/>
-      </w:rPr>
-    </w:lvl>
-    <w:lvl w:ilvl="2" w:tplc="04090005" w:tentative="1">
-      <w:start w:val="1"/>
-      <w:numFmt w:val="bullet"/>
-      <w:lvlText w:val=""/>
-      <w:lvlJc w:val="left"/>
-      <w:pPr>
-        <w:ind w:left="2160" w:hanging="360"/>
-      </w:pPr>
-      <w:rPr>
-        <w:rFonts w:ascii="Wingdings" w:hAnsi="Wingdings" w:hint="default"/>
-      </w:rPr>
-    </w:lvl>
-    <w:lvl w:ilvl="3" w:tplc="04090001" w:tentative="1">
-      <w:start w:val="1"/>
-      <w:numFmt w:val="bullet"/>
-      <w:lvlText w:val=""/>
-      <w:lvlJc w:val="left"/>
-      <w:pPr>
-        <w:ind w:left="2880" w:hanging="360"/>
-      </w:pPr>
-      <w:rPr>
-        <w:rFonts w:ascii="Symbol" w:hAnsi="Symbol" w:hint="default"/>
-      </w:rPr>
-    </w:lvl>
-    <w:lvl w:ilvl="4" w:tplc="04090003" w:tentative="1">
-      <w:start w:val="1"/>
-      <w:numFmt w:val="bullet"/>
-      <w:lvlText w:val="o"/>
-      <w:lvlJc w:val="left"/>
-      <w:pPr>
-        <w:ind w:left="3600" w:hanging="360"/>
-      </w:pPr>
-      <w:rPr>
-        <w:rFonts w:ascii="Courier New" w:hAnsi="Courier New" w:cs="Courier New" w:hint="default"/>
-      </w:rPr>
-    </w:lvl>
-    <w:lvl w:ilvl="5" w:tplc="04090005" w:tentative="1">
-      <w:start w:val="1"/>
-      <w:numFmt w:val="bullet"/>
-      <w:lvlText w:val=""/>
-      <w:lvlJc w:val="left"/>
-      <w:pPr>
-        <w:ind w:left="4320" w:hanging="360"/>
-      </w:pPr>
-      <w:rPr>
-        <w:rFonts w:ascii="Wingdings" w:hAnsi="Wingdings" w:hint="default"/>
-      </w:rPr>
-    </w:lvl>
-    <w:lvl w:ilvl="6" w:tplc="04090001" w:tentative="1">
-      <w:start w:val="1"/>
-      <w:numFmt w:val="bullet"/>
-      <w:lvlText w:val=""/>
-      <w:lvlJc w:val="left"/>
-      <w:pPr>
-        <w:ind w:left="5040" w:hanging="360"/>
-      </w:pPr>
-      <w:rPr>
-        <w:rFonts w:ascii="Symbol" w:hAnsi="Symbol" w:hint="default"/>
-      </w:rPr>
-    </w:lvl>
-    <w:lvl w:ilvl="7" w:tplc="04090003" w:tentative="1">
-      <w:start w:val="1"/>
-      <w:numFmt w:val="bullet"/>
-      <w:lvlText w:val="o"/>
-      <w:lvlJc w:val="left"/>
-      <w:pPr>
-        <w:ind w:left="5760" w:hanging="360"/>
-      </w:pPr>
-      <w:rPr>
-        <w:rFonts w:ascii="Courier New" w:hAnsi="Courier New" w:cs="Courier New" w:hint="default"/>
-      </w:rPr>
-    </w:lvl>
-    <w:lvl w:ilvl="8" w:tplc="04090005" w:tentative="1">
-      <w:start w:val="1"/>
-      <w:numFmt w:val="bullet"/>
-      <w:lvlText w:val=""/>
-      <w:lvlJc w:val="left"/>
-      <w:pPr>
-        <w:ind w:left="6480" w:hanging="360"/>
-      </w:pPr>
-      <w:rPr>
-        <w:rFonts w:ascii="Wingdings" w:hAnsi="Wingdings" w:hint="default"/>
-      </w:rPr>
-    </w:lvl>
-  </w:abstractNum>
-  <w:abstractNum w:abstractNumId="32">
-    <w:nsid w:val="334228EE"/>
-    <w:multiLevelType w:val="multilevel"/>
-    <w:tmpl w:val="C2306500"/>
-    <w:lvl w:ilvl="0">
-      <w:start w:val="1"/>
-      <w:numFmt w:val="decimal"/>
-      <w:lvlText w:val="%1"/>
-      <w:lvlJc w:val="left"/>
-      <w:pPr>
-        <w:ind w:left="525" w:hanging="525"/>
-      </w:pPr>
-      <w:rPr>
-        <w:rFonts w:hint="default"/>
-      </w:rPr>
-    </w:lvl>
-    <w:lvl w:ilvl="1">
-      <w:start w:val="13"/>
-      <w:numFmt w:val="decimal"/>
-      <w:lvlText w:val="%1.%2"/>
-      <w:lvlJc w:val="left"/>
-      <w:pPr>
-        <w:ind w:left="525" w:hanging="525"/>
-      </w:pPr>
-      <w:rPr>
-        <w:rFonts w:hint="default"/>
-      </w:rPr>
-    </w:lvl>
-    <w:lvl w:ilvl="2">
-      <w:start w:val="1"/>
-      <w:numFmt w:val="decimal"/>
-      <w:lvlText w:val="%1.%2.%3"/>
-      <w:lvlJc w:val="left"/>
-      <w:pPr>
-        <w:ind w:left="720" w:hanging="720"/>
-      </w:pPr>
-      <w:rPr>
-        <w:rFonts w:hint="default"/>
-      </w:rPr>
-    </w:lvl>
-    <w:lvl w:ilvl="3">
-      <w:start w:val="1"/>
-      <w:numFmt w:val="decimal"/>
-      <w:lvlText w:val="%1.%2.%3.%4"/>
-      <w:lvlJc w:val="left"/>
-      <w:pPr>
-        <w:ind w:left="1080" w:hanging="1080"/>
-      </w:pPr>
-      <w:rPr>
-        <w:rFonts w:hint="default"/>
-      </w:rPr>
-    </w:lvl>
-    <w:lvl w:ilvl="4">
-      <w:start w:val="1"/>
-      <w:numFmt w:val="decimal"/>
-      <w:lvlText w:val="%1.%2.%3.%4.%5"/>
-      <w:lvlJc w:val="left"/>
-      <w:pPr>
-        <w:ind w:left="1080" w:hanging="1080"/>
-      </w:pPr>
-      <w:rPr>
-        <w:rFonts w:hint="default"/>
-      </w:rPr>
-    </w:lvl>
-    <w:lvl w:ilvl="5">
-      <w:start w:val="1"/>
-      <w:numFmt w:val="decimal"/>
-      <w:lvlText w:val="%1.%2.%3.%4.%5.%6"/>
-      <w:lvlJc w:val="left"/>
-      <w:pPr>
-        <w:ind w:left="1440" w:hanging="1440"/>
-      </w:pPr>
-      <w:rPr>
-        <w:rFonts w:hint="default"/>
-      </w:rPr>
-    </w:lvl>
-    <w:lvl w:ilvl="6">
-      <w:start w:val="1"/>
-      <w:numFmt w:val="decimal"/>
-      <w:lvlText w:val="%1.%2.%3.%4.%5.%6.%7"/>
-      <w:lvlJc w:val="left"/>
-      <w:pPr>
-        <w:ind w:left="1440" w:hanging="1440"/>
-      </w:pPr>
-      <w:rPr>
-        <w:rFonts w:hint="default"/>
-      </w:rPr>
-    </w:lvl>
-    <w:lvl w:ilvl="7">
-      <w:start w:val="1"/>
-      <w:numFmt w:val="decimal"/>
-      <w:lvlText w:val="%1.%2.%3.%4.%5.%6.%7.%8"/>
-      <w:lvlJc w:val="left"/>
-      <w:pPr>
-        <w:ind w:left="1800" w:hanging="1800"/>
-      </w:pPr>
-      <w:rPr>
-        <w:rFonts w:hint="default"/>
-      </w:rPr>
-    </w:lvl>
-    <w:lvl w:ilvl="8">
-      <w:start w:val="1"/>
-      <w:numFmt w:val="decimal"/>
-      <w:lvlText w:val="%1.%2.%3.%4.%5.%6.%7.%8.%9"/>
-      <w:lvlJc w:val="left"/>
-      <w:pPr>
-        <w:ind w:left="2160" w:hanging="2160"/>
-      </w:pPr>
-      <w:rPr>
-        <w:rFonts w:hint="default"/>
-      </w:rPr>
-    </w:lvl>
-  </w:abstractNum>
-  <w:abstractNum w:abstractNumId="33">
-    <w:nsid w:val="3402705F"/>
-    <w:multiLevelType w:val="hybridMultilevel"/>
-    <w:tmpl w:val="9A401E04"/>
-    <w:lvl w:ilvl="0" w:tplc="04090001">
-      <w:start w:val="1"/>
-      <w:numFmt w:val="bullet"/>
-      <w:lvlText w:val=""/>
-      <w:lvlJc w:val="left"/>
-      <w:pPr>
-        <w:ind w:left="720" w:hanging="360"/>
-      </w:pPr>
-      <w:rPr>
-        <w:rFonts w:ascii="Symbol" w:hAnsi="Symbol" w:hint="default"/>
-      </w:rPr>
-    </w:lvl>
-    <w:lvl w:ilvl="1" w:tplc="04090003" w:tentative="1">
-      <w:start w:val="1"/>
-      <w:numFmt w:val="bullet"/>
-      <w:lvlText w:val="o"/>
-      <w:lvlJc w:val="left"/>
-      <w:pPr>
-        <w:ind w:left="1440" w:hanging="360"/>
-      </w:pPr>
-      <w:rPr>
-        <w:rFonts w:ascii="Courier New" w:hAnsi="Courier New" w:cs="Courier New" w:hint="default"/>
-      </w:rPr>
-    </w:lvl>
-    <w:lvl w:ilvl="2" w:tplc="04090005" w:tentative="1">
-      <w:start w:val="1"/>
-      <w:numFmt w:val="bullet"/>
-      <w:lvlText w:val=""/>
-      <w:lvlJc w:val="left"/>
-      <w:pPr>
-        <w:ind w:left="2160" w:hanging="360"/>
-      </w:pPr>
-      <w:rPr>
-        <w:rFonts w:ascii="Wingdings" w:hAnsi="Wingdings" w:hint="default"/>
-      </w:rPr>
-    </w:lvl>
-    <w:lvl w:ilvl="3" w:tplc="04090001" w:tentative="1">
-      <w:start w:val="1"/>
-      <w:numFmt w:val="bullet"/>
-      <w:lvlText w:val=""/>
-      <w:lvlJc w:val="left"/>
-      <w:pPr>
-        <w:ind w:left="2880" w:hanging="360"/>
-      </w:pPr>
-      <w:rPr>
-        <w:rFonts w:ascii="Symbol" w:hAnsi="Symbol" w:hint="default"/>
-      </w:rPr>
-    </w:lvl>
-    <w:lvl w:ilvl="4" w:tplc="04090003" w:tentative="1">
-      <w:start w:val="1"/>
-      <w:numFmt w:val="bullet"/>
-      <w:lvlText w:val="o"/>
-      <w:lvlJc w:val="left"/>
-      <w:pPr>
-        <w:ind w:left="3600" w:hanging="360"/>
-      </w:pPr>
-      <w:rPr>
-        <w:rFonts w:ascii="Courier New" w:hAnsi="Courier New" w:cs="Courier New" w:hint="default"/>
-      </w:rPr>
-    </w:lvl>
-    <w:lvl w:ilvl="5" w:tplc="04090005" w:tentative="1">
-      <w:start w:val="1"/>
-      <w:numFmt w:val="bullet"/>
-      <w:lvlText w:val=""/>
-      <w:lvlJc w:val="left"/>
-      <w:pPr>
-        <w:ind w:left="4320" w:hanging="360"/>
-      </w:pPr>
-      <w:rPr>
-        <w:rFonts w:ascii="Wingdings" w:hAnsi="Wingdings" w:hint="default"/>
-      </w:rPr>
-    </w:lvl>
-    <w:lvl w:ilvl="6" w:tplc="04090001" w:tentative="1">
-      <w:start w:val="1"/>
-      <w:numFmt w:val="bullet"/>
-      <w:lvlText w:val=""/>
-      <w:lvlJc w:val="left"/>
-      <w:pPr>
-        <w:ind w:left="5040" w:hanging="360"/>
-      </w:pPr>
-      <w:rPr>
-        <w:rFonts w:ascii="Symbol" w:hAnsi="Symbol" w:hint="default"/>
-      </w:rPr>
-    </w:lvl>
-    <w:lvl w:ilvl="7" w:tplc="04090003" w:tentative="1">
-      <w:start w:val="1"/>
-      <w:numFmt w:val="bullet"/>
-      <w:lvlText w:val="o"/>
-      <w:lvlJc w:val="left"/>
-      <w:pPr>
-        <w:ind w:left="5760" w:hanging="360"/>
-      </w:pPr>
-      <w:rPr>
-        <w:rFonts w:ascii="Courier New" w:hAnsi="Courier New" w:cs="Courier New" w:hint="default"/>
-      </w:rPr>
-    </w:lvl>
-    <w:lvl w:ilvl="8" w:tplc="04090005" w:tentative="1">
-      <w:start w:val="1"/>
-      <w:numFmt w:val="bullet"/>
-      <w:lvlText w:val=""/>
-      <w:lvlJc w:val="left"/>
-      <w:pPr>
-        <w:ind w:left="6480" w:hanging="360"/>
-      </w:pPr>
-      <w:rPr>
-        <w:rFonts w:ascii="Wingdings" w:hAnsi="Wingdings" w:hint="default"/>
-      </w:rPr>
-    </w:lvl>
-  </w:abstractNum>
-  <w:abstractNum w:abstractNumId="34">
-    <w:nsid w:val="375279FF"/>
-    <w:multiLevelType w:val="hybridMultilevel"/>
-    <w:tmpl w:val="4DF079BA"/>
-    <w:lvl w:ilvl="0" w:tplc="7B54D790">
-      <w:start w:val="1"/>
-      <w:numFmt w:val="decimal"/>
-      <w:lvlText w:val="%1."/>
-      <w:lvlJc w:val="left"/>
-      <w:pPr>
-        <w:ind w:left="720" w:hanging="360"/>
-      </w:pPr>
-      <w:rPr>
-        <w:rFonts w:asciiTheme="minorHAnsi" w:eastAsiaTheme="minorHAnsi" w:hAnsiTheme="minorHAnsi" w:cstheme="minorBidi"/>
-        <w:b w:val="0"/>
-      </w:rPr>
-    </w:lvl>
-    <w:lvl w:ilvl="1" w:tplc="04090019">
-      <w:start w:val="1"/>
-      <w:numFmt w:val="lowerLetter"/>
-      <w:lvlText w:val="%2."/>
-      <w:lvlJc w:val="left"/>
-      <w:pPr>
-        <w:ind w:left="1440" w:hanging="360"/>
-      </w:pPr>
-    </w:lvl>
-    <w:lvl w:ilvl="2" w:tplc="0409001B" w:tentative="1">
-      <w:start w:val="1"/>
-      <w:numFmt w:val="lowerRoman"/>
-      <w:lvlText w:val="%3."/>
-      <w:lvlJc w:val="right"/>
-      <w:pPr>
-        <w:ind w:left="2160" w:hanging="180"/>
-      </w:pPr>
-    </w:lvl>
-    <w:lvl w:ilvl="3" w:tplc="0409000F" w:tentative="1">
-      <w:start w:val="1"/>
-      <w:numFmt w:val="decimal"/>
-      <w:lvlText w:val="%4."/>
-      <w:lvlJc w:val="left"/>
-      <w:pPr>
-        <w:ind w:left="2880" w:hanging="360"/>
-      </w:pPr>
-    </w:lvl>
-    <w:lvl w:ilvl="4" w:tplc="04090019" w:tentative="1">
-      <w:start w:val="1"/>
-      <w:numFmt w:val="lowerLetter"/>
-      <w:lvlText w:val="%5."/>
-      <w:lvlJc w:val="left"/>
-      <w:pPr>
-        <w:ind w:left="3600" w:hanging="360"/>
-      </w:pPr>
-    </w:lvl>
-    <w:lvl w:ilvl="5" w:tplc="0409001B" w:tentative="1">
-      <w:start w:val="1"/>
-      <w:numFmt w:val="lowerRoman"/>
-      <w:lvlText w:val="%6."/>
-      <w:lvlJc w:val="right"/>
-      <w:pPr>
-        <w:ind w:left="4320" w:hanging="180"/>
-      </w:pPr>
-    </w:lvl>
-    <w:lvl w:ilvl="6" w:tplc="0409000F" w:tentative="1">
-      <w:start w:val="1"/>
-      <w:numFmt w:val="decimal"/>
-      <w:lvlText w:val="%7."/>
-      <w:lvlJc w:val="left"/>
-      <w:pPr>
-        <w:ind w:left="5040" w:hanging="360"/>
-      </w:pPr>
-    </w:lvl>
-    <w:lvl w:ilvl="7" w:tplc="04090019" w:tentative="1">
-      <w:start w:val="1"/>
-      <w:numFmt w:val="lowerLetter"/>
-      <w:lvlText w:val="%8."/>
-      <w:lvlJc w:val="left"/>
-      <w:pPr>
-        <w:ind w:left="5760" w:hanging="360"/>
-      </w:pPr>
-    </w:lvl>
-    <w:lvl w:ilvl="8" w:tplc="0409001B" w:tentative="1">
-      <w:start w:val="1"/>
-      <w:numFmt w:val="lowerRoman"/>
-      <w:lvlText w:val="%9."/>
-      <w:lvlJc w:val="right"/>
-      <w:pPr>
-        <w:ind w:left="6480" w:hanging="180"/>
-      </w:pPr>
-    </w:lvl>
-  </w:abstractNum>
-  <w:abstractNum w:abstractNumId="35">
-    <w:nsid w:val="389F6696"/>
-    <w:multiLevelType w:val="hybridMultilevel"/>
-    <w:tmpl w:val="7984539E"/>
-    <w:lvl w:ilvl="0" w:tplc="0409000F">
-      <w:start w:val="1"/>
-      <w:numFmt w:val="decimal"/>
-      <w:lvlText w:val="%1."/>
-      <w:lvlJc w:val="left"/>
-      <w:pPr>
-        <w:ind w:left="720" w:hanging="360"/>
-      </w:pPr>
-      <w:rPr>
-        <w:rFonts w:hint="default"/>
-      </w:rPr>
-    </w:lvl>
-    <w:lvl w:ilvl="1" w:tplc="04090019" w:tentative="1">
-      <w:start w:val="1"/>
-      <w:numFmt w:val="lowerLetter"/>
-      <w:lvlText w:val="%2."/>
-      <w:lvlJc w:val="left"/>
-      <w:pPr>
-        <w:ind w:left="1440" w:hanging="360"/>
-      </w:pPr>
-    </w:lvl>
-    <w:lvl w:ilvl="2" w:tplc="0409001B" w:tentative="1">
-      <w:start w:val="1"/>
-      <w:numFmt w:val="lowerRoman"/>
-      <w:lvlText w:val="%3."/>
-      <w:lvlJc w:val="right"/>
-      <w:pPr>
-        <w:ind w:left="2160" w:hanging="180"/>
-      </w:pPr>
-    </w:lvl>
-    <w:lvl w:ilvl="3" w:tplc="0409000F" w:tentative="1">
-      <w:start w:val="1"/>
-      <w:numFmt w:val="decimal"/>
-      <w:lvlText w:val="%4."/>
-      <w:lvlJc w:val="left"/>
-      <w:pPr>
-        <w:ind w:left="2880" w:hanging="360"/>
-      </w:pPr>
-    </w:lvl>
-    <w:lvl w:ilvl="4" w:tplc="04090019" w:tentative="1">
-      <w:start w:val="1"/>
-      <w:numFmt w:val="lowerLetter"/>
-      <w:lvlText w:val="%5."/>
-      <w:lvlJc w:val="left"/>
-      <w:pPr>
-        <w:ind w:left="3600" w:hanging="360"/>
-      </w:pPr>
-    </w:lvl>
-    <w:lvl w:ilvl="5" w:tplc="0409001B" w:tentative="1">
-      <w:start w:val="1"/>
-      <w:numFmt w:val="lowerRoman"/>
-      <w:lvlText w:val="%6."/>
-      <w:lvlJc w:val="right"/>
-      <w:pPr>
-        <w:ind w:left="4320" w:hanging="180"/>
-      </w:pPr>
-    </w:lvl>
-    <w:lvl w:ilvl="6" w:tplc="0409000F" w:tentative="1">
-      <w:start w:val="1"/>
-      <w:numFmt w:val="decimal"/>
-      <w:lvlText w:val="%7."/>
-      <w:lvlJc w:val="left"/>
-      <w:pPr>
-        <w:ind w:left="5040" w:hanging="360"/>
-      </w:pPr>
-    </w:lvl>
-    <w:lvl w:ilvl="7" w:tplc="04090019" w:tentative="1">
-      <w:start w:val="1"/>
-      <w:numFmt w:val="lowerLetter"/>
-      <w:lvlText w:val="%8."/>
-      <w:lvlJc w:val="left"/>
-      <w:pPr>
-        <w:ind w:left="5760" w:hanging="360"/>
-      </w:pPr>
-    </w:lvl>
-    <w:lvl w:ilvl="8" w:tplc="0409001B" w:tentative="1">
-      <w:start w:val="1"/>
-      <w:numFmt w:val="lowerRoman"/>
-      <w:lvlText w:val="%9."/>
-      <w:lvlJc w:val="right"/>
-      <w:pPr>
-        <w:ind w:left="6480" w:hanging="180"/>
-      </w:pPr>
-    </w:lvl>
-  </w:abstractNum>
-  <w:abstractNum w:abstractNumId="36">
-    <w:nsid w:val="38FB34A1"/>
-    <w:multiLevelType w:val="hybridMultilevel"/>
-    <w:tmpl w:val="7ACA1B0C"/>
-    <w:lvl w:ilvl="0" w:tplc="04090001">
-      <w:start w:val="1"/>
-      <w:numFmt w:val="bullet"/>
-      <w:lvlText w:val=""/>
-      <w:lvlJc w:val="left"/>
-      <w:pPr>
-        <w:ind w:left="720" w:hanging="360"/>
-      </w:pPr>
-      <w:rPr>
-        <w:rFonts w:ascii="Symbol" w:hAnsi="Symbol" w:hint="default"/>
-      </w:rPr>
-    </w:lvl>
-    <w:lvl w:ilvl="1" w:tplc="04090003" w:tentative="1">
-      <w:start w:val="1"/>
-      <w:numFmt w:val="bullet"/>
-      <w:lvlText w:val="o"/>
-      <w:lvlJc w:val="left"/>
-      <w:pPr>
-        <w:ind w:left="1440" w:hanging="360"/>
-      </w:pPr>
-      <w:rPr>
-        <w:rFonts w:ascii="Courier New" w:hAnsi="Courier New" w:cs="Courier New" w:hint="default"/>
-      </w:rPr>
-    </w:lvl>
-    <w:lvl w:ilvl="2" w:tplc="04090005" w:tentative="1">
-      <w:start w:val="1"/>
-      <w:numFmt w:val="bullet"/>
-      <w:lvlText w:val=""/>
-      <w:lvlJc w:val="left"/>
-      <w:pPr>
-        <w:ind w:left="2160" w:hanging="360"/>
-      </w:pPr>
-      <w:rPr>
-        <w:rFonts w:ascii="Wingdings" w:hAnsi="Wingdings" w:hint="default"/>
-      </w:rPr>
-    </w:lvl>
-    <w:lvl w:ilvl="3" w:tplc="04090001" w:tentative="1">
-      <w:start w:val="1"/>
-      <w:numFmt w:val="bullet"/>
-      <w:lvlText w:val=""/>
-      <w:lvlJc w:val="left"/>
-      <w:pPr>
-        <w:ind w:left="2880" w:hanging="360"/>
-      </w:pPr>
-      <w:rPr>
-        <w:rFonts w:ascii="Symbol" w:hAnsi="Symbol" w:hint="default"/>
-      </w:rPr>
-    </w:lvl>
-    <w:lvl w:ilvl="4" w:tplc="04090003" w:tentative="1">
-      <w:start w:val="1"/>
-      <w:numFmt w:val="bullet"/>
-      <w:lvlText w:val="o"/>
-      <w:lvlJc w:val="left"/>
-      <w:pPr>
-        <w:ind w:left="3600" w:hanging="360"/>
-      </w:pPr>
-      <w:rPr>
-        <w:rFonts w:ascii="Courier New" w:hAnsi="Courier New" w:cs="Courier New" w:hint="default"/>
-      </w:rPr>
-    </w:lvl>
-    <w:lvl w:ilvl="5" w:tplc="04090005" w:tentative="1">
-      <w:start w:val="1"/>
-      <w:numFmt w:val="bullet"/>
-      <w:lvlText w:val=""/>
-      <w:lvlJc w:val="left"/>
-      <w:pPr>
-        <w:ind w:left="4320" w:hanging="360"/>
-      </w:pPr>
-      <w:rPr>
-        <w:rFonts w:ascii="Wingdings" w:hAnsi="Wingdings" w:hint="default"/>
-      </w:rPr>
-    </w:lvl>
-    <w:lvl w:ilvl="6" w:tplc="04090001" w:tentative="1">
-      <w:start w:val="1"/>
-      <w:numFmt w:val="bullet"/>
-      <w:lvlText w:val=""/>
-      <w:lvlJc w:val="left"/>
-      <w:pPr>
-        <w:ind w:left="5040" w:hanging="360"/>
-      </w:pPr>
-      <w:rPr>
-        <w:rFonts w:ascii="Symbol" w:hAnsi="Symbol" w:hint="default"/>
-      </w:rPr>
-    </w:lvl>
-    <w:lvl w:ilvl="7" w:tplc="04090003" w:tentative="1">
-      <w:start w:val="1"/>
-      <w:numFmt w:val="bullet"/>
-      <w:lvlText w:val="o"/>
-      <w:lvlJc w:val="left"/>
-      <w:pPr>
-        <w:ind w:left="5760" w:hanging="360"/>
-      </w:pPr>
-      <w:rPr>
-        <w:rFonts w:ascii="Courier New" w:hAnsi="Courier New" w:cs="Courier New" w:hint="default"/>
-      </w:rPr>
-    </w:lvl>
-    <w:lvl w:ilvl="8" w:tplc="04090005" w:tentative="1">
-      <w:start w:val="1"/>
-      <w:numFmt w:val="bullet"/>
-      <w:lvlText w:val=""/>
-      <w:lvlJc w:val="left"/>
-      <w:pPr>
-        <w:ind w:left="6480" w:hanging="360"/>
-      </w:pPr>
-      <w:rPr>
-        <w:rFonts w:ascii="Wingdings" w:hAnsi="Wingdings" w:hint="default"/>
-      </w:rPr>
-    </w:lvl>
-  </w:abstractNum>
-  <w:abstractNum w:abstractNumId="37">
-    <w:nsid w:val="3A382893"/>
-    <w:multiLevelType w:val="hybridMultilevel"/>
-    <w:tmpl w:val="917E28E2"/>
-    <w:lvl w:ilvl="0" w:tplc="C5142E1A">
-      <w:start w:val="1"/>
-      <w:numFmt w:val="decimal"/>
-      <w:lvlText w:val="%1."/>
-      <w:lvlJc w:val="left"/>
-      <w:pPr>
-        <w:ind w:left="720" w:hanging="360"/>
-      </w:pPr>
-      <w:rPr>
-        <w:b w:val="0"/>
-      </w:rPr>
-    </w:lvl>
-    <w:lvl w:ilvl="1" w:tplc="04090019" w:tentative="1">
-      <w:start w:val="1"/>
-      <w:numFmt w:val="lowerLetter"/>
-      <w:lvlText w:val="%2."/>
-      <w:lvlJc w:val="left"/>
-      <w:pPr>
-        <w:ind w:left="1440" w:hanging="360"/>
-      </w:pPr>
-    </w:lvl>
-    <w:lvl w:ilvl="2" w:tplc="0409001B" w:tentative="1">
-      <w:start w:val="1"/>
-      <w:numFmt w:val="lowerRoman"/>
-      <w:lvlText w:val="%3."/>
-      <w:lvlJc w:val="right"/>
-      <w:pPr>
-        <w:ind w:left="2160" w:hanging="180"/>
-      </w:pPr>
-    </w:lvl>
-    <w:lvl w:ilvl="3" w:tplc="0409000F" w:tentative="1">
-      <w:start w:val="1"/>
-      <w:numFmt w:val="decimal"/>
-      <w:lvlText w:val="%4."/>
-      <w:lvlJc w:val="left"/>
-      <w:pPr>
-        <w:ind w:left="2880" w:hanging="360"/>
-      </w:pPr>
-    </w:lvl>
-    <w:lvl w:ilvl="4" w:tplc="04090019" w:tentative="1">
-      <w:start w:val="1"/>
-      <w:numFmt w:val="lowerLetter"/>
-      <w:lvlText w:val="%5."/>
-      <w:lvlJc w:val="left"/>
-      <w:pPr>
-        <w:ind w:left="3600" w:hanging="360"/>
-      </w:pPr>
-    </w:lvl>
-    <w:lvl w:ilvl="5" w:tplc="0409001B" w:tentative="1">
-      <w:start w:val="1"/>
-      <w:numFmt w:val="lowerRoman"/>
-      <w:lvlText w:val="%6."/>
-      <w:lvlJc w:val="right"/>
-      <w:pPr>
-        <w:ind w:left="4320" w:hanging="180"/>
-      </w:pPr>
-    </w:lvl>
-    <w:lvl w:ilvl="6" w:tplc="0409000F" w:tentative="1">
-      <w:start w:val="1"/>
-      <w:numFmt w:val="decimal"/>
-      <w:lvlText w:val="%7."/>
-      <w:lvlJc w:val="left"/>
-      <w:pPr>
-        <w:ind w:left="5040" w:hanging="360"/>
-      </w:pPr>
-    </w:lvl>
-    <w:lvl w:ilvl="7" w:tplc="04090019" w:tentative="1">
-      <w:start w:val="1"/>
-      <w:numFmt w:val="lowerLetter"/>
-      <w:lvlText w:val="%8."/>
-      <w:lvlJc w:val="left"/>
-      <w:pPr>
-        <w:ind w:left="5760" w:hanging="360"/>
-      </w:pPr>
-    </w:lvl>
-    <w:lvl w:ilvl="8" w:tplc="0409001B" w:tentative="1">
-      <w:start w:val="1"/>
-      <w:numFmt w:val="lowerRoman"/>
-      <w:lvlText w:val="%9."/>
-      <w:lvlJc w:val="right"/>
-      <w:pPr>
-        <w:ind w:left="6480" w:hanging="180"/>
-      </w:pPr>
-    </w:lvl>
-  </w:abstractNum>
-  <w:abstractNum w:abstractNumId="38">
-    <w:nsid w:val="3A8250D8"/>
-    <w:multiLevelType w:val="multilevel"/>
-    <w:tmpl w:val="817AA1C6"/>
-    <w:lvl w:ilvl="0">
-      <w:start w:val="1"/>
-      <w:numFmt w:val="decimal"/>
-      <w:lvlText w:val="%1"/>
-      <w:lvlJc w:val="left"/>
-      <w:pPr>
-        <w:ind w:left="375" w:hanging="375"/>
-      </w:pPr>
-      <w:rPr>
-        <w:rFonts w:hint="default"/>
-      </w:rPr>
-    </w:lvl>
-    <w:lvl w:ilvl="1">
-      <w:start w:val="2"/>
-      <w:numFmt w:val="decimal"/>
-      <w:lvlText w:val="%1.%2"/>
-      <w:lvlJc w:val="left"/>
-      <w:pPr>
-        <w:ind w:left="375" w:hanging="375"/>
-      </w:pPr>
-      <w:rPr>
-        <w:rFonts w:hint="default"/>
-      </w:rPr>
-    </w:lvl>
-    <w:lvl w:ilvl="2">
-      <w:start w:val="1"/>
-      <w:numFmt w:val="decimal"/>
-      <w:lvlText w:val="%1.%2.%3"/>
-      <w:lvlJc w:val="left"/>
-      <w:pPr>
-        <w:ind w:left="720" w:hanging="720"/>
-      </w:pPr>
-      <w:rPr>
-        <w:rFonts w:hint="default"/>
-      </w:rPr>
-    </w:lvl>
-    <w:lvl w:ilvl="3">
-      <w:start w:val="1"/>
-      <w:numFmt w:val="decimal"/>
-      <w:lvlText w:val="%1.%2.%3.%4"/>
-      <w:lvlJc w:val="left"/>
-      <w:pPr>
-        <w:ind w:left="1080" w:hanging="1080"/>
-      </w:pPr>
-      <w:rPr>
-        <w:rFonts w:hint="default"/>
-      </w:rPr>
-    </w:lvl>
-    <w:lvl w:ilvl="4">
-      <w:start w:val="1"/>
-      <w:numFmt w:val="decimal"/>
-      <w:lvlText w:val="%1.%2.%3.%4.%5"/>
-      <w:lvlJc w:val="left"/>
-      <w:pPr>
-        <w:ind w:left="1080" w:hanging="1080"/>
-      </w:pPr>
-      <w:rPr>
-        <w:rFonts w:hint="default"/>
-      </w:rPr>
-    </w:lvl>
-    <w:lvl w:ilvl="5">
-      <w:start w:val="1"/>
-      <w:numFmt w:val="decimal"/>
-      <w:lvlText w:val="%1.%2.%3.%4.%5.%6"/>
-      <w:lvlJc w:val="left"/>
-      <w:pPr>
-        <w:ind w:left="1440" w:hanging="1440"/>
-      </w:pPr>
-      <w:rPr>
-        <w:rFonts w:hint="default"/>
-      </w:rPr>
-    </w:lvl>
-    <w:lvl w:ilvl="6">
-      <w:start w:val="1"/>
-      <w:numFmt w:val="decimal"/>
-      <w:lvlText w:val="%1.%2.%3.%4.%5.%6.%7"/>
-      <w:lvlJc w:val="left"/>
-      <w:pPr>
-        <w:ind w:left="1440" w:hanging="1440"/>
-      </w:pPr>
-      <w:rPr>
-        <w:rFonts w:hint="default"/>
-      </w:rPr>
-    </w:lvl>
-    <w:lvl w:ilvl="7">
-      <w:start w:val="1"/>
-      <w:numFmt w:val="decimal"/>
-      <w:lvlText w:val="%1.%2.%3.%4.%5.%6.%7.%8"/>
-      <w:lvlJc w:val="left"/>
-      <w:pPr>
-        <w:ind w:left="1800" w:hanging="1800"/>
-      </w:pPr>
-      <w:rPr>
-        <w:rFonts w:hint="default"/>
-      </w:rPr>
-    </w:lvl>
-    <w:lvl w:ilvl="8">
-      <w:start w:val="1"/>
-      <w:numFmt w:val="decimal"/>
-      <w:lvlText w:val="%1.%2.%3.%4.%5.%6.%7.%8.%9"/>
-      <w:lvlJc w:val="left"/>
-      <w:pPr>
-        <w:ind w:left="2160" w:hanging="2160"/>
-      </w:pPr>
-      <w:rPr>
-        <w:rFonts w:hint="default"/>
-      </w:rPr>
-    </w:lvl>
-  </w:abstractNum>
-  <w:abstractNum w:abstractNumId="39">
-    <w:nsid w:val="4682281A"/>
-    <w:multiLevelType w:val="hybridMultilevel"/>
-    <w:tmpl w:val="74A8DAB6"/>
-    <w:lvl w:ilvl="0" w:tplc="04090001">
-      <w:start w:val="1"/>
-      <w:numFmt w:val="bullet"/>
-      <w:lvlText w:val=""/>
-      <w:lvlJc w:val="left"/>
-      <w:pPr>
-        <w:ind w:left="720" w:hanging="360"/>
-      </w:pPr>
-      <w:rPr>
-        <w:rFonts w:ascii="Symbol" w:hAnsi="Symbol" w:hint="default"/>
-      </w:rPr>
-    </w:lvl>
-    <w:lvl w:ilvl="1" w:tplc="04090003" w:tentative="1">
-      <w:start w:val="1"/>
-      <w:numFmt w:val="bullet"/>
-      <w:lvlText w:val="o"/>
-      <w:lvlJc w:val="left"/>
-      <w:pPr>
-        <w:ind w:left="1440" w:hanging="360"/>
-      </w:pPr>
-      <w:rPr>
-        <w:rFonts w:ascii="Courier New" w:hAnsi="Courier New" w:cs="Courier New" w:hint="default"/>
-      </w:rPr>
-    </w:lvl>
-    <w:lvl w:ilvl="2" w:tplc="04090005" w:tentative="1">
-      <w:start w:val="1"/>
-      <w:numFmt w:val="bullet"/>
-      <w:lvlText w:val=""/>
-      <w:lvlJc w:val="left"/>
-      <w:pPr>
-        <w:ind w:left="2160" w:hanging="360"/>
-      </w:pPr>
-      <w:rPr>
-        <w:rFonts w:ascii="Wingdings" w:hAnsi="Wingdings" w:hint="default"/>
-      </w:rPr>
-    </w:lvl>
-    <w:lvl w:ilvl="3" w:tplc="04090001" w:tentative="1">
-      <w:start w:val="1"/>
-      <w:numFmt w:val="bullet"/>
-      <w:lvlText w:val=""/>
-      <w:lvlJc w:val="left"/>
-      <w:pPr>
-        <w:ind w:left="2880" w:hanging="360"/>
-      </w:pPr>
-      <w:rPr>
-        <w:rFonts w:ascii="Symbol" w:hAnsi="Symbol" w:hint="default"/>
-      </w:rPr>
-    </w:lvl>
-    <w:lvl w:ilvl="4" w:tplc="04090003" w:tentative="1">
-      <w:start w:val="1"/>
-      <w:numFmt w:val="bullet"/>
-      <w:lvlText w:val="o"/>
-      <w:lvlJc w:val="left"/>
-      <w:pPr>
-        <w:ind w:left="3600" w:hanging="360"/>
-      </w:pPr>
-      <w:rPr>
-        <w:rFonts w:ascii="Courier New" w:hAnsi="Courier New" w:cs="Courier New" w:hint="default"/>
-      </w:rPr>
-    </w:lvl>
-    <w:lvl w:ilvl="5" w:tplc="04090005" w:tentative="1">
-      <w:start w:val="1"/>
-      <w:numFmt w:val="bullet"/>
-      <w:lvlText w:val=""/>
-      <w:lvlJc w:val="left"/>
-      <w:pPr>
-        <w:ind w:left="4320" w:hanging="360"/>
-      </w:pPr>
-      <w:rPr>
-        <w:rFonts w:ascii="Wingdings" w:hAnsi="Wingdings" w:hint="default"/>
-      </w:rPr>
-    </w:lvl>
-    <w:lvl w:ilvl="6" w:tplc="04090001" w:tentative="1">
-      <w:start w:val="1"/>
-      <w:numFmt w:val="bullet"/>
-      <w:lvlText w:val=""/>
-      <w:lvlJc w:val="left"/>
-      <w:pPr>
-        <w:ind w:left="5040" w:hanging="360"/>
-      </w:pPr>
-      <w:rPr>
-        <w:rFonts w:ascii="Symbol" w:hAnsi="Symbol" w:hint="default"/>
-      </w:rPr>
-    </w:lvl>
-    <w:lvl w:ilvl="7" w:tplc="04090003" w:tentative="1">
-      <w:start w:val="1"/>
-      <w:numFmt w:val="bullet"/>
-      <w:lvlText w:val="o"/>
-      <w:lvlJc w:val="left"/>
-      <w:pPr>
-        <w:ind w:left="5760" w:hanging="360"/>
-      </w:pPr>
-      <w:rPr>
-        <w:rFonts w:ascii="Courier New" w:hAnsi="Courier New" w:cs="Courier New" w:hint="default"/>
-      </w:rPr>
-    </w:lvl>
-    <w:lvl w:ilvl="8" w:tplc="04090005" w:tentative="1">
-      <w:start w:val="1"/>
-      <w:numFmt w:val="bullet"/>
-      <w:lvlText w:val=""/>
-      <w:lvlJc w:val="left"/>
-      <w:pPr>
-        <w:ind w:left="6480" w:hanging="360"/>
-      </w:pPr>
-      <w:rPr>
-        <w:rFonts w:ascii="Wingdings" w:hAnsi="Wingdings" w:hint="default"/>
-      </w:rPr>
-    </w:lvl>
-  </w:abstractNum>
-  <w:abstractNum w:abstractNumId="40">
-    <w:nsid w:val="48034E4B"/>
-    <w:multiLevelType w:val="hybridMultilevel"/>
-    <w:tmpl w:val="C512D46E"/>
-    <w:lvl w:ilvl="0" w:tplc="04090001">
-      <w:start w:val="1"/>
-      <w:numFmt w:val="bullet"/>
-      <w:lvlText w:val=""/>
-      <w:lvlJc w:val="left"/>
-      <w:pPr>
-        <w:ind w:left="720" w:hanging="360"/>
-      </w:pPr>
-      <w:rPr>
-        <w:rFonts w:ascii="Symbol" w:hAnsi="Symbol" w:hint="default"/>
-      </w:rPr>
-    </w:lvl>
-    <w:lvl w:ilvl="1" w:tplc="04090003" w:tentative="1">
-      <w:start w:val="1"/>
-      <w:numFmt w:val="bullet"/>
-      <w:lvlText w:val="o"/>
-      <w:lvlJc w:val="left"/>
-      <w:pPr>
-        <w:ind w:left="1440" w:hanging="360"/>
-      </w:pPr>
-      <w:rPr>
-        <w:rFonts w:ascii="Courier New" w:hAnsi="Courier New" w:cs="Courier New" w:hint="default"/>
-      </w:rPr>
-    </w:lvl>
-    <w:lvl w:ilvl="2" w:tplc="04090005" w:tentative="1">
-      <w:start w:val="1"/>
-      <w:numFmt w:val="bullet"/>
-      <w:lvlText w:val=""/>
-      <w:lvlJc w:val="left"/>
-      <w:pPr>
-        <w:ind w:left="2160" w:hanging="360"/>
-      </w:pPr>
-      <w:rPr>
-        <w:rFonts w:ascii="Wingdings" w:hAnsi="Wingdings" w:hint="default"/>
-      </w:rPr>
-    </w:lvl>
-    <w:lvl w:ilvl="3" w:tplc="04090001" w:tentative="1">
-      <w:start w:val="1"/>
-      <w:numFmt w:val="bullet"/>
-      <w:lvlText w:val=""/>
-      <w:lvlJc w:val="left"/>
-      <w:pPr>
-        <w:ind w:left="2880" w:hanging="360"/>
-      </w:pPr>
-      <w:rPr>
-        <w:rFonts w:ascii="Symbol" w:hAnsi="Symbol" w:hint="default"/>
-      </w:rPr>
-    </w:lvl>
-    <w:lvl w:ilvl="4" w:tplc="04090003" w:tentative="1">
-      <w:start w:val="1"/>
-      <w:numFmt w:val="bullet"/>
-      <w:lvlText w:val="o"/>
-      <w:lvlJc w:val="left"/>
-      <w:pPr>
-        <w:ind w:left="3600" w:hanging="360"/>
-      </w:pPr>
-      <w:rPr>
-        <w:rFonts w:ascii="Courier New" w:hAnsi="Courier New" w:cs="Courier New" w:hint="default"/>
-      </w:rPr>
-    </w:lvl>
-    <w:lvl w:ilvl="5" w:tplc="04090005" w:tentative="1">
-      <w:start w:val="1"/>
-      <w:numFmt w:val="bullet"/>
-      <w:lvlText w:val=""/>
-      <w:lvlJc w:val="left"/>
-      <w:pPr>
-        <w:ind w:left="4320" w:hanging="360"/>
-      </w:pPr>
-      <w:rPr>
-        <w:rFonts w:ascii="Wingdings" w:hAnsi="Wingdings" w:hint="default"/>
-      </w:rPr>
-    </w:lvl>
-    <w:lvl w:ilvl="6" w:tplc="04090001" w:tentative="1">
-      <w:start w:val="1"/>
-      <w:numFmt w:val="bullet"/>
-      <w:lvlText w:val=""/>
-      <w:lvlJc w:val="left"/>
-      <w:pPr>
-        <w:ind w:left="5040" w:hanging="360"/>
-      </w:pPr>
-      <w:rPr>
-        <w:rFonts w:ascii="Symbol" w:hAnsi="Symbol" w:hint="default"/>
-      </w:rPr>
-    </w:lvl>
-    <w:lvl w:ilvl="7" w:tplc="04090003" w:tentative="1">
-      <w:start w:val="1"/>
-      <w:numFmt w:val="bullet"/>
-      <w:lvlText w:val="o"/>
-      <w:lvlJc w:val="left"/>
-      <w:pPr>
-        <w:ind w:left="5760" w:hanging="360"/>
-      </w:pPr>
-      <w:rPr>
-        <w:rFonts w:ascii="Courier New" w:hAnsi="Courier New" w:cs="Courier New" w:hint="default"/>
-      </w:rPr>
-    </w:lvl>
-    <w:lvl w:ilvl="8" w:tplc="04090005" w:tentative="1">
-      <w:start w:val="1"/>
-      <w:numFmt w:val="bullet"/>
-      <w:lvlText w:val=""/>
-      <w:lvlJc w:val="left"/>
-      <w:pPr>
-        <w:ind w:left="6480" w:hanging="360"/>
-      </w:pPr>
-      <w:rPr>
-        <w:rFonts w:ascii="Wingdings" w:hAnsi="Wingdings" w:hint="default"/>
-      </w:rPr>
-    </w:lvl>
-  </w:abstractNum>
-  <w:abstractNum w:abstractNumId="41">
+  <w:abstractNum w:abstractNumId="16">
     <w:nsid w:val="499C26F3"/>
     <w:multiLevelType w:val="hybridMultilevel"/>
     <w:tmpl w:val="FE605F6C"/>
@@ -12598,7 +10718,7 @@
       </w:rPr>
     </w:lvl>
   </w:abstractNum>
-  <w:abstractNum w:abstractNumId="42">
+  <w:abstractNum w:abstractNumId="17">
     <w:nsid w:val="4AB67B5D"/>
     <w:multiLevelType w:val="hybridMultilevel"/>
     <w:tmpl w:val="93CEB8DC"/>
@@ -12688,11 +10808,23 @@
       </w:pPr>
     </w:lvl>
   </w:abstractNum>
-  <w:abstractNum w:abstractNumId="43">
-    <w:nsid w:val="4AED21F3"/>
+  <w:abstractNum w:abstractNumId="18">
+    <w:nsid w:val="4BC80B53"/>
     <w:multiLevelType w:val="hybridMultilevel"/>
-    <w:tmpl w:val="0B2CFB3E"/>
-    <w:lvl w:ilvl="0" w:tplc="04090003">
+    <w:tmpl w:val="58DA2F5E"/>
+    <w:lvl w:ilvl="0" w:tplc="04090001">
+      <w:start w:val="1"/>
+      <w:numFmt w:val="bullet"/>
+      <w:lvlText w:val=""/>
+      <w:lvlJc w:val="left"/>
+      <w:pPr>
+        <w:ind w:left="720" w:hanging="360"/>
+      </w:pPr>
+      <w:rPr>
+        <w:rFonts w:ascii="Symbol" w:hAnsi="Symbol" w:hint="default"/>
+      </w:rPr>
+    </w:lvl>
+    <w:lvl w:ilvl="1" w:tplc="04090003" w:tentative="1">
       <w:start w:val="1"/>
       <w:numFmt w:val="bullet"/>
       <w:lvlText w:val="o"/>
@@ -12704,419 +10836,92 @@
         <w:rFonts w:ascii="Courier New" w:hAnsi="Courier New" w:cs="Courier New" w:hint="default"/>
       </w:rPr>
     </w:lvl>
-    <w:lvl w:ilvl="1" w:tplc="04090003" w:tentative="1">
+    <w:lvl w:ilvl="2" w:tplc="04090005" w:tentative="1">
+      <w:start w:val="1"/>
+      <w:numFmt w:val="bullet"/>
+      <w:lvlText w:val=""/>
+      <w:lvlJc w:val="left"/>
+      <w:pPr>
+        <w:ind w:left="2160" w:hanging="360"/>
+      </w:pPr>
+      <w:rPr>
+        <w:rFonts w:ascii="Wingdings" w:hAnsi="Wingdings" w:hint="default"/>
+      </w:rPr>
+    </w:lvl>
+    <w:lvl w:ilvl="3" w:tplc="04090001" w:tentative="1">
+      <w:start w:val="1"/>
+      <w:numFmt w:val="bullet"/>
+      <w:lvlText w:val=""/>
+      <w:lvlJc w:val="left"/>
+      <w:pPr>
+        <w:ind w:left="2880" w:hanging="360"/>
+      </w:pPr>
+      <w:rPr>
+        <w:rFonts w:ascii="Symbol" w:hAnsi="Symbol" w:hint="default"/>
+      </w:rPr>
+    </w:lvl>
+    <w:lvl w:ilvl="4" w:tplc="04090003" w:tentative="1">
       <w:start w:val="1"/>
       <w:numFmt w:val="bullet"/>
       <w:lvlText w:val="o"/>
       <w:lvlJc w:val="left"/>
       <w:pPr>
-        <w:ind w:left="2160" w:hanging="360"/>
+        <w:ind w:left="3600" w:hanging="360"/>
       </w:pPr>
       <w:rPr>
         <w:rFonts w:ascii="Courier New" w:hAnsi="Courier New" w:cs="Courier New" w:hint="default"/>
       </w:rPr>
     </w:lvl>
-    <w:lvl w:ilvl="2" w:tplc="04090005" w:tentative="1">
+    <w:lvl w:ilvl="5" w:tplc="04090005" w:tentative="1">
       <w:start w:val="1"/>
       <w:numFmt w:val="bullet"/>
       <w:lvlText w:val=""/>
       <w:lvlJc w:val="left"/>
       <w:pPr>
-        <w:ind w:left="2880" w:hanging="360"/>
+        <w:ind w:left="4320" w:hanging="360"/>
       </w:pPr>
       <w:rPr>
         <w:rFonts w:ascii="Wingdings" w:hAnsi="Wingdings" w:hint="default"/>
       </w:rPr>
     </w:lvl>
-    <w:lvl w:ilvl="3" w:tplc="04090001" w:tentative="1">
+    <w:lvl w:ilvl="6" w:tplc="04090001" w:tentative="1">
       <w:start w:val="1"/>
       <w:numFmt w:val="bullet"/>
       <w:lvlText w:val=""/>
       <w:lvlJc w:val="left"/>
       <w:pPr>
-        <w:ind w:left="3600" w:hanging="360"/>
+        <w:ind w:left="5040" w:hanging="360"/>
       </w:pPr>
       <w:rPr>
         <w:rFonts w:ascii="Symbol" w:hAnsi="Symbol" w:hint="default"/>
       </w:rPr>
     </w:lvl>
-    <w:lvl w:ilvl="4" w:tplc="04090003" w:tentative="1">
+    <w:lvl w:ilvl="7" w:tplc="04090003" w:tentative="1">
       <w:start w:val="1"/>
       <w:numFmt w:val="bullet"/>
       <w:lvlText w:val="o"/>
       <w:lvlJc w:val="left"/>
       <w:pPr>
-        <w:ind w:left="4320" w:hanging="360"/>
+        <w:ind w:left="5760" w:hanging="360"/>
       </w:pPr>
       <w:rPr>
         <w:rFonts w:ascii="Courier New" w:hAnsi="Courier New" w:cs="Courier New" w:hint="default"/>
       </w:rPr>
     </w:lvl>
-    <w:lvl w:ilvl="5" w:tplc="04090005" w:tentative="1">
+    <w:lvl w:ilvl="8" w:tplc="04090005" w:tentative="1">
       <w:start w:val="1"/>
       <w:numFmt w:val="bullet"/>
       <w:lvlText w:val=""/>
       <w:lvlJc w:val="left"/>
       <w:pPr>
-        <w:ind w:left="5040" w:hanging="360"/>
+        <w:ind w:left="6480" w:hanging="360"/>
       </w:pPr>
       <w:rPr>
         <w:rFonts w:ascii="Wingdings" w:hAnsi="Wingdings" w:hint="default"/>
       </w:rPr>
     </w:lvl>
-    <w:lvl w:ilvl="6" w:tplc="04090001" w:tentative="1">
-      <w:start w:val="1"/>
-      <w:numFmt w:val="bullet"/>
-      <w:lvlText w:val=""/>
-      <w:lvlJc w:val="left"/>
-      <w:pPr>
-        <w:ind w:left="5760" w:hanging="360"/>
-      </w:pPr>
-      <w:rPr>
-        <w:rFonts w:ascii="Symbol" w:hAnsi="Symbol" w:hint="default"/>
-      </w:rPr>
-    </w:lvl>
-    <w:lvl w:ilvl="7" w:tplc="04090003" w:tentative="1">
-      <w:start w:val="1"/>
-      <w:numFmt w:val="bullet"/>
-      <w:lvlText w:val="o"/>
-      <w:lvlJc w:val="left"/>
-      <w:pPr>
-        <w:ind w:left="6480" w:hanging="360"/>
-      </w:pPr>
-      <w:rPr>
-        <w:rFonts w:ascii="Courier New" w:hAnsi="Courier New" w:cs="Courier New" w:hint="default"/>
-      </w:rPr>
-    </w:lvl>
-    <w:lvl w:ilvl="8" w:tplc="04090005" w:tentative="1">
-      <w:start w:val="1"/>
-      <w:numFmt w:val="bullet"/>
-      <w:lvlText w:val=""/>
-      <w:lvlJc w:val="left"/>
-      <w:pPr>
-        <w:ind w:left="7200" w:hanging="360"/>
-      </w:pPr>
-      <w:rPr>
-        <w:rFonts w:ascii="Wingdings" w:hAnsi="Wingdings" w:hint="default"/>
-      </w:rPr>
-    </w:lvl>
   </w:abstractNum>
-  <w:abstractNum w:abstractNumId="44">
-    <w:nsid w:val="50330114"/>
-    <w:multiLevelType w:val="hybridMultilevel"/>
-    <w:tmpl w:val="187228B0"/>
-    <w:lvl w:ilvl="0" w:tplc="04090001">
-      <w:start w:val="1"/>
-      <w:numFmt w:val="bullet"/>
-      <w:lvlText w:val=""/>
-      <w:lvlJc w:val="left"/>
-      <w:pPr>
-        <w:ind w:left="720" w:hanging="360"/>
-      </w:pPr>
-      <w:rPr>
-        <w:rFonts w:ascii="Symbol" w:hAnsi="Symbol" w:hint="default"/>
-      </w:rPr>
-    </w:lvl>
-    <w:lvl w:ilvl="1" w:tplc="04090003" w:tentative="1">
-      <w:start w:val="1"/>
-      <w:numFmt w:val="bullet"/>
-      <w:lvlText w:val="o"/>
-      <w:lvlJc w:val="left"/>
-      <w:pPr>
-        <w:ind w:left="1440" w:hanging="360"/>
-      </w:pPr>
-      <w:rPr>
-        <w:rFonts w:ascii="Courier New" w:hAnsi="Courier New" w:cs="Courier New" w:hint="default"/>
-      </w:rPr>
-    </w:lvl>
-    <w:lvl w:ilvl="2" w:tplc="04090005" w:tentative="1">
-      <w:start w:val="1"/>
-      <w:numFmt w:val="bullet"/>
-      <w:lvlText w:val=""/>
-      <w:lvlJc w:val="left"/>
-      <w:pPr>
-        <w:ind w:left="2160" w:hanging="360"/>
-      </w:pPr>
-      <w:rPr>
-        <w:rFonts w:ascii="Wingdings" w:hAnsi="Wingdings" w:hint="default"/>
-      </w:rPr>
-    </w:lvl>
-    <w:lvl w:ilvl="3" w:tplc="04090001" w:tentative="1">
-      <w:start w:val="1"/>
-      <w:numFmt w:val="bullet"/>
-      <w:lvlText w:val=""/>
-      <w:lvlJc w:val="left"/>
-      <w:pPr>
-        <w:ind w:left="2880" w:hanging="360"/>
-      </w:pPr>
-      <w:rPr>
-        <w:rFonts w:ascii="Symbol" w:hAnsi="Symbol" w:hint="default"/>
-      </w:rPr>
-    </w:lvl>
-    <w:lvl w:ilvl="4" w:tplc="04090003" w:tentative="1">
-      <w:start w:val="1"/>
-      <w:numFmt w:val="bullet"/>
-      <w:lvlText w:val="o"/>
-      <w:lvlJc w:val="left"/>
-      <w:pPr>
-        <w:ind w:left="3600" w:hanging="360"/>
-      </w:pPr>
-      <w:rPr>
-        <w:rFonts w:ascii="Courier New" w:hAnsi="Courier New" w:cs="Courier New" w:hint="default"/>
-      </w:rPr>
-    </w:lvl>
-    <w:lvl w:ilvl="5" w:tplc="04090005" w:tentative="1">
-      <w:start w:val="1"/>
-      <w:numFmt w:val="bullet"/>
-      <w:lvlText w:val=""/>
-      <w:lvlJc w:val="left"/>
-      <w:pPr>
-        <w:ind w:left="4320" w:hanging="360"/>
-      </w:pPr>
-      <w:rPr>
-        <w:rFonts w:ascii="Wingdings" w:hAnsi="Wingdings" w:hint="default"/>
-      </w:rPr>
-    </w:lvl>
-    <w:lvl w:ilvl="6" w:tplc="04090001" w:tentative="1">
-      <w:start w:val="1"/>
-      <w:numFmt w:val="bullet"/>
-      <w:lvlText w:val=""/>
-      <w:lvlJc w:val="left"/>
-      <w:pPr>
-        <w:ind w:left="5040" w:hanging="360"/>
-      </w:pPr>
-      <w:rPr>
-        <w:rFonts w:ascii="Symbol" w:hAnsi="Symbol" w:hint="default"/>
-      </w:rPr>
-    </w:lvl>
-    <w:lvl w:ilvl="7" w:tplc="04090003" w:tentative="1">
-      <w:start w:val="1"/>
-      <w:numFmt w:val="bullet"/>
-      <w:lvlText w:val="o"/>
-      <w:lvlJc w:val="left"/>
-      <w:pPr>
-        <w:ind w:left="5760" w:hanging="360"/>
-      </w:pPr>
-      <w:rPr>
-        <w:rFonts w:ascii="Courier New" w:hAnsi="Courier New" w:cs="Courier New" w:hint="default"/>
-      </w:rPr>
-    </w:lvl>
-    <w:lvl w:ilvl="8" w:tplc="04090005" w:tentative="1">
-      <w:start w:val="1"/>
-      <w:numFmt w:val="bullet"/>
-      <w:lvlText w:val=""/>
-      <w:lvlJc w:val="left"/>
-      <w:pPr>
-        <w:ind w:left="6480" w:hanging="360"/>
-      </w:pPr>
-      <w:rPr>
-        <w:rFonts w:ascii="Wingdings" w:hAnsi="Wingdings" w:hint="default"/>
-      </w:rPr>
-    </w:lvl>
-  </w:abstractNum>
-  <w:abstractNum w:abstractNumId="45">
-    <w:nsid w:val="5380197B"/>
-    <w:multiLevelType w:val="hybridMultilevel"/>
-    <w:tmpl w:val="5E36A560"/>
-    <w:lvl w:ilvl="0" w:tplc="04090001">
-      <w:start w:val="1"/>
-      <w:numFmt w:val="bullet"/>
-      <w:lvlText w:val=""/>
-      <w:lvlJc w:val="left"/>
-      <w:pPr>
-        <w:ind w:left="720" w:hanging="360"/>
-      </w:pPr>
-      <w:rPr>
-        <w:rFonts w:ascii="Symbol" w:hAnsi="Symbol" w:hint="default"/>
-      </w:rPr>
-    </w:lvl>
-    <w:lvl w:ilvl="1" w:tplc="04090003" w:tentative="1">
-      <w:start w:val="1"/>
-      <w:numFmt w:val="bullet"/>
-      <w:lvlText w:val="o"/>
-      <w:lvlJc w:val="left"/>
-      <w:pPr>
-        <w:ind w:left="1440" w:hanging="360"/>
-      </w:pPr>
-      <w:rPr>
-        <w:rFonts w:ascii="Courier New" w:hAnsi="Courier New" w:cs="Courier New" w:hint="default"/>
-      </w:rPr>
-    </w:lvl>
-    <w:lvl w:ilvl="2" w:tplc="04090005" w:tentative="1">
-      <w:start w:val="1"/>
-      <w:numFmt w:val="bullet"/>
-      <w:lvlText w:val=""/>
-      <w:lvlJc w:val="left"/>
-      <w:pPr>
-        <w:ind w:left="2160" w:hanging="360"/>
-      </w:pPr>
-      <w:rPr>
-        <w:rFonts w:ascii="Wingdings" w:hAnsi="Wingdings" w:hint="default"/>
-      </w:rPr>
-    </w:lvl>
-    <w:lvl w:ilvl="3" w:tplc="04090001" w:tentative="1">
-      <w:start w:val="1"/>
-      <w:numFmt w:val="bullet"/>
-      <w:lvlText w:val=""/>
-      <w:lvlJc w:val="left"/>
-      <w:pPr>
-        <w:ind w:left="2880" w:hanging="360"/>
-      </w:pPr>
-      <w:rPr>
-        <w:rFonts w:ascii="Symbol" w:hAnsi="Symbol" w:hint="default"/>
-      </w:rPr>
-    </w:lvl>
-    <w:lvl w:ilvl="4" w:tplc="04090003" w:tentative="1">
-      <w:start w:val="1"/>
-      <w:numFmt w:val="bullet"/>
-      <w:lvlText w:val="o"/>
-      <w:lvlJc w:val="left"/>
-      <w:pPr>
-        <w:ind w:left="3600" w:hanging="360"/>
-      </w:pPr>
-      <w:rPr>
-        <w:rFonts w:ascii="Courier New" w:hAnsi="Courier New" w:cs="Courier New" w:hint="default"/>
-      </w:rPr>
-    </w:lvl>
-    <w:lvl w:ilvl="5" w:tplc="04090005" w:tentative="1">
-      <w:start w:val="1"/>
-      <w:numFmt w:val="bullet"/>
-      <w:lvlText w:val=""/>
-      <w:lvlJc w:val="left"/>
-      <w:pPr>
-        <w:ind w:left="4320" w:hanging="360"/>
-      </w:pPr>
-      <w:rPr>
-        <w:rFonts w:ascii="Wingdings" w:hAnsi="Wingdings" w:hint="default"/>
-      </w:rPr>
-    </w:lvl>
-    <w:lvl w:ilvl="6" w:tplc="04090001" w:tentative="1">
-      <w:start w:val="1"/>
-      <w:numFmt w:val="bullet"/>
-      <w:lvlText w:val=""/>
-      <w:lvlJc w:val="left"/>
-      <w:pPr>
-        <w:ind w:left="5040" w:hanging="360"/>
-      </w:pPr>
-      <w:rPr>
-        <w:rFonts w:ascii="Symbol" w:hAnsi="Symbol" w:hint="default"/>
-      </w:rPr>
-    </w:lvl>
-    <w:lvl w:ilvl="7" w:tplc="04090003" w:tentative="1">
-      <w:start w:val="1"/>
-      <w:numFmt w:val="bullet"/>
-      <w:lvlText w:val="o"/>
-      <w:lvlJc w:val="left"/>
-      <w:pPr>
-        <w:ind w:left="5760" w:hanging="360"/>
-      </w:pPr>
-      <w:rPr>
-        <w:rFonts w:ascii="Courier New" w:hAnsi="Courier New" w:cs="Courier New" w:hint="default"/>
-      </w:rPr>
-    </w:lvl>
-    <w:lvl w:ilvl="8" w:tplc="04090005" w:tentative="1">
-      <w:start w:val="1"/>
-      <w:numFmt w:val="bullet"/>
-      <w:lvlText w:val=""/>
-      <w:lvlJc w:val="left"/>
-      <w:pPr>
-        <w:ind w:left="6480" w:hanging="360"/>
-      </w:pPr>
-      <w:rPr>
-        <w:rFonts w:ascii="Wingdings" w:hAnsi="Wingdings" w:hint="default"/>
-      </w:rPr>
-    </w:lvl>
-  </w:abstractNum>
-  <w:abstractNum w:abstractNumId="46">
-    <w:nsid w:val="55DF11DB"/>
-    <w:multiLevelType w:val="hybridMultilevel"/>
-    <w:tmpl w:val="AA70FEF4"/>
-    <w:lvl w:ilvl="0" w:tplc="AB8CA528">
-      <w:start w:val="1"/>
-      <w:numFmt w:val="decimal"/>
-      <w:lvlText w:val="(%1)"/>
-      <w:lvlJc w:val="left"/>
-      <w:pPr>
-        <w:ind w:left="720" w:hanging="360"/>
-      </w:pPr>
-      <w:rPr>
-        <w:rFonts w:hint="default"/>
-      </w:rPr>
-    </w:lvl>
-    <w:lvl w:ilvl="1" w:tplc="04090019" w:tentative="1">
-      <w:start w:val="1"/>
-      <w:numFmt w:val="lowerLetter"/>
-      <w:lvlText w:val="%2."/>
-      <w:lvlJc w:val="left"/>
-      <w:pPr>
-        <w:ind w:left="1440" w:hanging="360"/>
-      </w:pPr>
-    </w:lvl>
-    <w:lvl w:ilvl="2" w:tplc="0409001B" w:tentative="1">
-      <w:start w:val="1"/>
-      <w:numFmt w:val="lowerRoman"/>
-      <w:lvlText w:val="%3."/>
-      <w:lvlJc w:val="right"/>
-      <w:pPr>
-        <w:ind w:left="2160" w:hanging="180"/>
-      </w:pPr>
-    </w:lvl>
-    <w:lvl w:ilvl="3" w:tplc="0409000F" w:tentative="1">
-      <w:start w:val="1"/>
-      <w:numFmt w:val="decimal"/>
-      <w:lvlText w:val="%4."/>
-      <w:lvlJc w:val="left"/>
-      <w:pPr>
-        <w:ind w:left="2880" w:hanging="360"/>
-      </w:pPr>
-    </w:lvl>
-    <w:lvl w:ilvl="4" w:tplc="04090019" w:tentative="1">
-      <w:start w:val="1"/>
-      <w:numFmt w:val="lowerLetter"/>
-      <w:lvlText w:val="%5."/>
-      <w:lvlJc w:val="left"/>
-      <w:pPr>
-        <w:ind w:left="3600" w:hanging="360"/>
-      </w:pPr>
-    </w:lvl>
-    <w:lvl w:ilvl="5" w:tplc="0409001B" w:tentative="1">
-      <w:start w:val="1"/>
-      <w:numFmt w:val="lowerRoman"/>
-      <w:lvlText w:val="%6."/>
-      <w:lvlJc w:val="right"/>
-      <w:pPr>
-        <w:ind w:left="4320" w:hanging="180"/>
-      </w:pPr>
-    </w:lvl>
-    <w:lvl w:ilvl="6" w:tplc="0409000F" w:tentative="1">
-      <w:start w:val="1"/>
-      <w:numFmt w:val="decimal"/>
-      <w:lvlText w:val="%7."/>
-      <w:lvlJc w:val="left"/>
-      <w:pPr>
-        <w:ind w:left="5040" w:hanging="360"/>
-      </w:pPr>
-    </w:lvl>
-    <w:lvl w:ilvl="7" w:tplc="04090019" w:tentative="1">
-      <w:start w:val="1"/>
-      <w:numFmt w:val="lowerLetter"/>
-      <w:lvlText w:val="%8."/>
-      <w:lvlJc w:val="left"/>
-      <w:pPr>
-        <w:ind w:left="5760" w:hanging="360"/>
-      </w:pPr>
-    </w:lvl>
-    <w:lvl w:ilvl="8" w:tplc="0409001B" w:tentative="1">
-      <w:start w:val="1"/>
-      <w:numFmt w:val="lowerRoman"/>
-      <w:lvlText w:val="%9."/>
-      <w:lvlJc w:val="right"/>
-      <w:pPr>
-        <w:ind w:left="6480" w:hanging="180"/>
-      </w:pPr>
-    </w:lvl>
-  </w:abstractNum>
-  <w:abstractNum w:abstractNumId="47">
+  <w:abstractNum w:abstractNumId="19">
     <w:nsid w:val="56F81DDF"/>
     <w:multiLevelType w:val="hybridMultilevel"/>
     <w:tmpl w:val="5406F052"/>
@@ -13206,572 +11011,7 @@
       </w:pPr>
     </w:lvl>
   </w:abstractNum>
-  <w:abstractNum w:abstractNumId="48">
-    <w:nsid w:val="5C057809"/>
-    <w:multiLevelType w:val="hybridMultilevel"/>
-    <w:tmpl w:val="72EAE908"/>
-    <w:lvl w:ilvl="0" w:tplc="04090001">
-      <w:start w:val="1"/>
-      <w:numFmt w:val="bullet"/>
-      <w:lvlText w:val=""/>
-      <w:lvlJc w:val="left"/>
-      <w:pPr>
-        <w:ind w:left="720" w:hanging="360"/>
-      </w:pPr>
-      <w:rPr>
-        <w:rFonts w:ascii="Symbol" w:hAnsi="Symbol" w:hint="default"/>
-      </w:rPr>
-    </w:lvl>
-    <w:lvl w:ilvl="1" w:tplc="04090003" w:tentative="1">
-      <w:start w:val="1"/>
-      <w:numFmt w:val="bullet"/>
-      <w:lvlText w:val="o"/>
-      <w:lvlJc w:val="left"/>
-      <w:pPr>
-        <w:ind w:left="1440" w:hanging="360"/>
-      </w:pPr>
-      <w:rPr>
-        <w:rFonts w:ascii="Courier New" w:hAnsi="Courier New" w:cs="Courier New" w:hint="default"/>
-      </w:rPr>
-    </w:lvl>
-    <w:lvl w:ilvl="2" w:tplc="04090005" w:tentative="1">
-      <w:start w:val="1"/>
-      <w:numFmt w:val="bullet"/>
-      <w:lvlText w:val=""/>
-      <w:lvlJc w:val="left"/>
-      <w:pPr>
-        <w:ind w:left="2160" w:hanging="360"/>
-      </w:pPr>
-      <w:rPr>
-        <w:rFonts w:ascii="Wingdings" w:hAnsi="Wingdings" w:hint="default"/>
-      </w:rPr>
-    </w:lvl>
-    <w:lvl w:ilvl="3" w:tplc="04090001" w:tentative="1">
-      <w:start w:val="1"/>
-      <w:numFmt w:val="bullet"/>
-      <w:lvlText w:val=""/>
-      <w:lvlJc w:val="left"/>
-      <w:pPr>
-        <w:ind w:left="2880" w:hanging="360"/>
-      </w:pPr>
-      <w:rPr>
-        <w:rFonts w:ascii="Symbol" w:hAnsi="Symbol" w:hint="default"/>
-      </w:rPr>
-    </w:lvl>
-    <w:lvl w:ilvl="4" w:tplc="04090003" w:tentative="1">
-      <w:start w:val="1"/>
-      <w:numFmt w:val="bullet"/>
-      <w:lvlText w:val="o"/>
-      <w:lvlJc w:val="left"/>
-      <w:pPr>
-        <w:ind w:left="3600" w:hanging="360"/>
-      </w:pPr>
-      <w:rPr>
-        <w:rFonts w:ascii="Courier New" w:hAnsi="Courier New" w:cs="Courier New" w:hint="default"/>
-      </w:rPr>
-    </w:lvl>
-    <w:lvl w:ilvl="5" w:tplc="04090005" w:tentative="1">
-      <w:start w:val="1"/>
-      <w:numFmt w:val="bullet"/>
-      <w:lvlText w:val=""/>
-      <w:lvlJc w:val="left"/>
-      <w:pPr>
-        <w:ind w:left="4320" w:hanging="360"/>
-      </w:pPr>
-      <w:rPr>
-        <w:rFonts w:ascii="Wingdings" w:hAnsi="Wingdings" w:hint="default"/>
-      </w:rPr>
-    </w:lvl>
-    <w:lvl w:ilvl="6" w:tplc="04090001" w:tentative="1">
-      <w:start w:val="1"/>
-      <w:numFmt w:val="bullet"/>
-      <w:lvlText w:val=""/>
-      <w:lvlJc w:val="left"/>
-      <w:pPr>
-        <w:ind w:left="5040" w:hanging="360"/>
-      </w:pPr>
-      <w:rPr>
-        <w:rFonts w:ascii="Symbol" w:hAnsi="Symbol" w:hint="default"/>
-      </w:rPr>
-    </w:lvl>
-    <w:lvl w:ilvl="7" w:tplc="04090003" w:tentative="1">
-      <w:start w:val="1"/>
-      <w:numFmt w:val="bullet"/>
-      <w:lvlText w:val="o"/>
-      <w:lvlJc w:val="left"/>
-      <w:pPr>
-        <w:ind w:left="5760" w:hanging="360"/>
-      </w:pPr>
-      <w:rPr>
-        <w:rFonts w:ascii="Courier New" w:hAnsi="Courier New" w:cs="Courier New" w:hint="default"/>
-      </w:rPr>
-    </w:lvl>
-    <w:lvl w:ilvl="8" w:tplc="04090005" w:tentative="1">
-      <w:start w:val="1"/>
-      <w:numFmt w:val="bullet"/>
-      <w:lvlText w:val=""/>
-      <w:lvlJc w:val="left"/>
-      <w:pPr>
-        <w:ind w:left="6480" w:hanging="360"/>
-      </w:pPr>
-      <w:rPr>
-        <w:rFonts w:ascii="Wingdings" w:hAnsi="Wingdings" w:hint="default"/>
-      </w:rPr>
-    </w:lvl>
-  </w:abstractNum>
-  <w:abstractNum w:abstractNumId="49">
-    <w:nsid w:val="5C2C5678"/>
-    <w:multiLevelType w:val="multilevel"/>
-    <w:tmpl w:val="E58E2442"/>
-    <w:lvl w:ilvl="0">
-      <w:start w:val="1"/>
-      <w:numFmt w:val="decimal"/>
-      <w:lvlText w:val="%1"/>
-      <w:lvlJc w:val="left"/>
-      <w:pPr>
-        <w:ind w:left="375" w:hanging="375"/>
-      </w:pPr>
-      <w:rPr>
-        <w:rFonts w:hint="default"/>
-      </w:rPr>
-    </w:lvl>
-    <w:lvl w:ilvl="1">
-      <w:start w:val="4"/>
-      <w:numFmt w:val="decimal"/>
-      <w:lvlText w:val="%1.%2"/>
-      <w:lvlJc w:val="left"/>
-      <w:pPr>
-        <w:ind w:left="375" w:hanging="375"/>
-      </w:pPr>
-      <w:rPr>
-        <w:rFonts w:hint="default"/>
-      </w:rPr>
-    </w:lvl>
-    <w:lvl w:ilvl="2">
-      <w:start w:val="1"/>
-      <w:numFmt w:val="decimal"/>
-      <w:lvlText w:val="%1.%2.%3"/>
-      <w:lvlJc w:val="left"/>
-      <w:pPr>
-        <w:ind w:left="720" w:hanging="720"/>
-      </w:pPr>
-      <w:rPr>
-        <w:rFonts w:hint="default"/>
-      </w:rPr>
-    </w:lvl>
-    <w:lvl w:ilvl="3">
-      <w:start w:val="1"/>
-      <w:numFmt w:val="decimal"/>
-      <w:lvlText w:val="%1.%2.%3.%4"/>
-      <w:lvlJc w:val="left"/>
-      <w:pPr>
-        <w:ind w:left="1080" w:hanging="1080"/>
-      </w:pPr>
-      <w:rPr>
-        <w:rFonts w:hint="default"/>
-      </w:rPr>
-    </w:lvl>
-    <w:lvl w:ilvl="4">
-      <w:start w:val="1"/>
-      <w:numFmt w:val="decimal"/>
-      <w:lvlText w:val="%1.%2.%3.%4.%5"/>
-      <w:lvlJc w:val="left"/>
-      <w:pPr>
-        <w:ind w:left="1080" w:hanging="1080"/>
-      </w:pPr>
-      <w:rPr>
-        <w:rFonts w:hint="default"/>
-      </w:rPr>
-    </w:lvl>
-    <w:lvl w:ilvl="5">
-      <w:start w:val="1"/>
-      <w:numFmt w:val="decimal"/>
-      <w:lvlText w:val="%1.%2.%3.%4.%5.%6"/>
-      <w:lvlJc w:val="left"/>
-      <w:pPr>
-        <w:ind w:left="1440" w:hanging="1440"/>
-      </w:pPr>
-      <w:rPr>
-        <w:rFonts w:hint="default"/>
-      </w:rPr>
-    </w:lvl>
-    <w:lvl w:ilvl="6">
-      <w:start w:val="1"/>
-      <w:numFmt w:val="decimal"/>
-      <w:lvlText w:val="%1.%2.%3.%4.%5.%6.%7"/>
-      <w:lvlJc w:val="left"/>
-      <w:pPr>
-        <w:ind w:left="1440" w:hanging="1440"/>
-      </w:pPr>
-      <w:rPr>
-        <w:rFonts w:hint="default"/>
-      </w:rPr>
-    </w:lvl>
-    <w:lvl w:ilvl="7">
-      <w:start w:val="1"/>
-      <w:numFmt w:val="decimal"/>
-      <w:lvlText w:val="%1.%2.%3.%4.%5.%6.%7.%8"/>
-      <w:lvlJc w:val="left"/>
-      <w:pPr>
-        <w:ind w:left="1800" w:hanging="1800"/>
-      </w:pPr>
-      <w:rPr>
-        <w:rFonts w:hint="default"/>
-      </w:rPr>
-    </w:lvl>
-    <w:lvl w:ilvl="8">
-      <w:start w:val="1"/>
-      <w:numFmt w:val="decimal"/>
-      <w:lvlText w:val="%1.%2.%3.%4.%5.%6.%7.%8.%9"/>
-      <w:lvlJc w:val="left"/>
-      <w:pPr>
-        <w:ind w:left="2160" w:hanging="2160"/>
-      </w:pPr>
-      <w:rPr>
-        <w:rFonts w:hint="default"/>
-      </w:rPr>
-    </w:lvl>
-  </w:abstractNum>
-  <w:abstractNum w:abstractNumId="50">
-    <w:nsid w:val="5C585CFD"/>
-    <w:multiLevelType w:val="hybridMultilevel"/>
-    <w:tmpl w:val="583434A4"/>
-    <w:lvl w:ilvl="0" w:tplc="04090001">
-      <w:start w:val="1"/>
-      <w:numFmt w:val="bullet"/>
-      <w:lvlText w:val=""/>
-      <w:lvlJc w:val="left"/>
-      <w:pPr>
-        <w:ind w:left="720" w:hanging="360"/>
-      </w:pPr>
-      <w:rPr>
-        <w:rFonts w:ascii="Symbol" w:hAnsi="Symbol" w:hint="default"/>
-      </w:rPr>
-    </w:lvl>
-    <w:lvl w:ilvl="1" w:tplc="04090003" w:tentative="1">
-      <w:start w:val="1"/>
-      <w:numFmt w:val="bullet"/>
-      <w:lvlText w:val="o"/>
-      <w:lvlJc w:val="left"/>
-      <w:pPr>
-        <w:ind w:left="1440" w:hanging="360"/>
-      </w:pPr>
-      <w:rPr>
-        <w:rFonts w:ascii="Courier New" w:hAnsi="Courier New" w:cs="Courier New" w:hint="default"/>
-      </w:rPr>
-    </w:lvl>
-    <w:lvl w:ilvl="2" w:tplc="04090005" w:tentative="1">
-      <w:start w:val="1"/>
-      <w:numFmt w:val="bullet"/>
-      <w:lvlText w:val=""/>
-      <w:lvlJc w:val="left"/>
-      <w:pPr>
-        <w:ind w:left="2160" w:hanging="360"/>
-      </w:pPr>
-      <w:rPr>
-        <w:rFonts w:ascii="Wingdings" w:hAnsi="Wingdings" w:hint="default"/>
-      </w:rPr>
-    </w:lvl>
-    <w:lvl w:ilvl="3" w:tplc="04090001" w:tentative="1">
-      <w:start w:val="1"/>
-      <w:numFmt w:val="bullet"/>
-      <w:lvlText w:val=""/>
-      <w:lvlJc w:val="left"/>
-      <w:pPr>
-        <w:ind w:left="2880" w:hanging="360"/>
-      </w:pPr>
-      <w:rPr>
-        <w:rFonts w:ascii="Symbol" w:hAnsi="Symbol" w:hint="default"/>
-      </w:rPr>
-    </w:lvl>
-    <w:lvl w:ilvl="4" w:tplc="04090003" w:tentative="1">
-      <w:start w:val="1"/>
-      <w:numFmt w:val="bullet"/>
-      <w:lvlText w:val="o"/>
-      <w:lvlJc w:val="left"/>
-      <w:pPr>
-        <w:ind w:left="3600" w:hanging="360"/>
-      </w:pPr>
-      <w:rPr>
-        <w:rFonts w:ascii="Courier New" w:hAnsi="Courier New" w:cs="Courier New" w:hint="default"/>
-      </w:rPr>
-    </w:lvl>
-    <w:lvl w:ilvl="5" w:tplc="04090005" w:tentative="1">
-      <w:start w:val="1"/>
-      <w:numFmt w:val="bullet"/>
-      <w:lvlText w:val=""/>
-      <w:lvlJc w:val="left"/>
-      <w:pPr>
-        <w:ind w:left="4320" w:hanging="360"/>
-      </w:pPr>
-      <w:rPr>
-        <w:rFonts w:ascii="Wingdings" w:hAnsi="Wingdings" w:hint="default"/>
-      </w:rPr>
-    </w:lvl>
-    <w:lvl w:ilvl="6" w:tplc="04090001" w:tentative="1">
-      <w:start w:val="1"/>
-      <w:numFmt w:val="bullet"/>
-      <w:lvlText w:val=""/>
-      <w:lvlJc w:val="left"/>
-      <w:pPr>
-        <w:ind w:left="5040" w:hanging="360"/>
-      </w:pPr>
-      <w:rPr>
-        <w:rFonts w:ascii="Symbol" w:hAnsi="Symbol" w:hint="default"/>
-      </w:rPr>
-    </w:lvl>
-    <w:lvl w:ilvl="7" w:tplc="04090003" w:tentative="1">
-      <w:start w:val="1"/>
-      <w:numFmt w:val="bullet"/>
-      <w:lvlText w:val="o"/>
-      <w:lvlJc w:val="left"/>
-      <w:pPr>
-        <w:ind w:left="5760" w:hanging="360"/>
-      </w:pPr>
-      <w:rPr>
-        <w:rFonts w:ascii="Courier New" w:hAnsi="Courier New" w:cs="Courier New" w:hint="default"/>
-      </w:rPr>
-    </w:lvl>
-    <w:lvl w:ilvl="8" w:tplc="04090005" w:tentative="1">
-      <w:start w:val="1"/>
-      <w:numFmt w:val="bullet"/>
-      <w:lvlText w:val=""/>
-      <w:lvlJc w:val="left"/>
-      <w:pPr>
-        <w:ind w:left="6480" w:hanging="360"/>
-      </w:pPr>
-      <w:rPr>
-        <w:rFonts w:ascii="Wingdings" w:hAnsi="Wingdings" w:hint="default"/>
-      </w:rPr>
-    </w:lvl>
-  </w:abstractNum>
-  <w:abstractNum w:abstractNumId="51">
-    <w:nsid w:val="5F004E27"/>
-    <w:multiLevelType w:val="hybridMultilevel"/>
-    <w:tmpl w:val="9490EB3C"/>
-    <w:lvl w:ilvl="0" w:tplc="04090001">
-      <w:start w:val="1"/>
-      <w:numFmt w:val="bullet"/>
-      <w:lvlText w:val=""/>
-      <w:lvlJc w:val="left"/>
-      <w:pPr>
-        <w:ind w:left="720" w:hanging="360"/>
-      </w:pPr>
-      <w:rPr>
-        <w:rFonts w:ascii="Symbol" w:hAnsi="Symbol" w:hint="default"/>
-      </w:rPr>
-    </w:lvl>
-    <w:lvl w:ilvl="1" w:tplc="04090003" w:tentative="1">
-      <w:start w:val="1"/>
-      <w:numFmt w:val="bullet"/>
-      <w:lvlText w:val="o"/>
-      <w:lvlJc w:val="left"/>
-      <w:pPr>
-        <w:ind w:left="1440" w:hanging="360"/>
-      </w:pPr>
-      <w:rPr>
-        <w:rFonts w:ascii="Courier New" w:hAnsi="Courier New" w:cs="Courier New" w:hint="default"/>
-      </w:rPr>
-    </w:lvl>
-    <w:lvl w:ilvl="2" w:tplc="04090005" w:tentative="1">
-      <w:start w:val="1"/>
-      <w:numFmt w:val="bullet"/>
-      <w:lvlText w:val=""/>
-      <w:lvlJc w:val="left"/>
-      <w:pPr>
-        <w:ind w:left="2160" w:hanging="360"/>
-      </w:pPr>
-      <w:rPr>
-        <w:rFonts w:ascii="Wingdings" w:hAnsi="Wingdings" w:hint="default"/>
-      </w:rPr>
-    </w:lvl>
-    <w:lvl w:ilvl="3" w:tplc="04090001" w:tentative="1">
-      <w:start w:val="1"/>
-      <w:numFmt w:val="bullet"/>
-      <w:lvlText w:val=""/>
-      <w:lvlJc w:val="left"/>
-      <w:pPr>
-        <w:ind w:left="2880" w:hanging="360"/>
-      </w:pPr>
-      <w:rPr>
-        <w:rFonts w:ascii="Symbol" w:hAnsi="Symbol" w:hint="default"/>
-      </w:rPr>
-    </w:lvl>
-    <w:lvl w:ilvl="4" w:tplc="04090003" w:tentative="1">
-      <w:start w:val="1"/>
-      <w:numFmt w:val="bullet"/>
-      <w:lvlText w:val="o"/>
-      <w:lvlJc w:val="left"/>
-      <w:pPr>
-        <w:ind w:left="3600" w:hanging="360"/>
-      </w:pPr>
-      <w:rPr>
-        <w:rFonts w:ascii="Courier New" w:hAnsi="Courier New" w:cs="Courier New" w:hint="default"/>
-      </w:rPr>
-    </w:lvl>
-    <w:lvl w:ilvl="5" w:tplc="04090005" w:tentative="1">
-      <w:start w:val="1"/>
-      <w:numFmt w:val="bullet"/>
-      <w:lvlText w:val=""/>
-      <w:lvlJc w:val="left"/>
-      <w:pPr>
-        <w:ind w:left="4320" w:hanging="360"/>
-      </w:pPr>
-      <w:rPr>
-        <w:rFonts w:ascii="Wingdings" w:hAnsi="Wingdings" w:hint="default"/>
-      </w:rPr>
-    </w:lvl>
-    <w:lvl w:ilvl="6" w:tplc="04090001" w:tentative="1">
-      <w:start w:val="1"/>
-      <w:numFmt w:val="bullet"/>
-      <w:lvlText w:val=""/>
-      <w:lvlJc w:val="left"/>
-      <w:pPr>
-        <w:ind w:left="5040" w:hanging="360"/>
-      </w:pPr>
-      <w:rPr>
-        <w:rFonts w:ascii="Symbol" w:hAnsi="Symbol" w:hint="default"/>
-      </w:rPr>
-    </w:lvl>
-    <w:lvl w:ilvl="7" w:tplc="04090003" w:tentative="1">
-      <w:start w:val="1"/>
-      <w:numFmt w:val="bullet"/>
-      <w:lvlText w:val="o"/>
-      <w:lvlJc w:val="left"/>
-      <w:pPr>
-        <w:ind w:left="5760" w:hanging="360"/>
-      </w:pPr>
-      <w:rPr>
-        <w:rFonts w:ascii="Courier New" w:hAnsi="Courier New" w:cs="Courier New" w:hint="default"/>
-      </w:rPr>
-    </w:lvl>
-    <w:lvl w:ilvl="8" w:tplc="04090005" w:tentative="1">
-      <w:start w:val="1"/>
-      <w:numFmt w:val="bullet"/>
-      <w:lvlText w:val=""/>
-      <w:lvlJc w:val="left"/>
-      <w:pPr>
-        <w:ind w:left="6480" w:hanging="360"/>
-      </w:pPr>
-      <w:rPr>
-        <w:rFonts w:ascii="Wingdings" w:hAnsi="Wingdings" w:hint="default"/>
-      </w:rPr>
-    </w:lvl>
-  </w:abstractNum>
-  <w:abstractNum w:abstractNumId="52">
-    <w:nsid w:val="627E3D04"/>
-    <w:multiLevelType w:val="hybridMultilevel"/>
-    <w:tmpl w:val="EF08A65A"/>
-    <w:lvl w:ilvl="0" w:tplc="04090001">
-      <w:start w:val="1"/>
-      <w:numFmt w:val="bullet"/>
-      <w:lvlText w:val=""/>
-      <w:lvlJc w:val="left"/>
-      <w:pPr>
-        <w:ind w:left="720" w:hanging="360"/>
-      </w:pPr>
-      <w:rPr>
-        <w:rFonts w:ascii="Symbol" w:hAnsi="Symbol" w:hint="default"/>
-      </w:rPr>
-    </w:lvl>
-    <w:lvl w:ilvl="1" w:tplc="04090003" w:tentative="1">
-      <w:start w:val="1"/>
-      <w:numFmt w:val="bullet"/>
-      <w:lvlText w:val="o"/>
-      <w:lvlJc w:val="left"/>
-      <w:pPr>
-        <w:ind w:left="1440" w:hanging="360"/>
-      </w:pPr>
-      <w:rPr>
-        <w:rFonts w:ascii="Courier New" w:hAnsi="Courier New" w:cs="Courier New" w:hint="default"/>
-      </w:rPr>
-    </w:lvl>
-    <w:lvl w:ilvl="2" w:tplc="04090005" w:tentative="1">
-      <w:start w:val="1"/>
-      <w:numFmt w:val="bullet"/>
-      <w:lvlText w:val=""/>
-      <w:lvlJc w:val="left"/>
-      <w:pPr>
-        <w:ind w:left="2160" w:hanging="360"/>
-      </w:pPr>
-      <w:rPr>
-        <w:rFonts w:ascii="Wingdings" w:hAnsi="Wingdings" w:hint="default"/>
-      </w:rPr>
-    </w:lvl>
-    <w:lvl w:ilvl="3" w:tplc="04090001" w:tentative="1">
-      <w:start w:val="1"/>
-      <w:numFmt w:val="bullet"/>
-      <w:lvlText w:val=""/>
-      <w:lvlJc w:val="left"/>
-      <w:pPr>
-        <w:ind w:left="2880" w:hanging="360"/>
-      </w:pPr>
-      <w:rPr>
-        <w:rFonts w:ascii="Symbol" w:hAnsi="Symbol" w:hint="default"/>
-      </w:rPr>
-    </w:lvl>
-    <w:lvl w:ilvl="4" w:tplc="04090003" w:tentative="1">
-      <w:start w:val="1"/>
-      <w:numFmt w:val="bullet"/>
-      <w:lvlText w:val="o"/>
-      <w:lvlJc w:val="left"/>
-      <w:pPr>
-        <w:ind w:left="3600" w:hanging="360"/>
-      </w:pPr>
-      <w:rPr>
-        <w:rFonts w:ascii="Courier New" w:hAnsi="Courier New" w:cs="Courier New" w:hint="default"/>
-      </w:rPr>
-    </w:lvl>
-    <w:lvl w:ilvl="5" w:tplc="04090005" w:tentative="1">
-      <w:start w:val="1"/>
-      <w:numFmt w:val="bullet"/>
-      <w:lvlText w:val=""/>
-      <w:lvlJc w:val="left"/>
-      <w:pPr>
-        <w:ind w:left="4320" w:hanging="360"/>
-      </w:pPr>
-      <w:rPr>
-        <w:rFonts w:ascii="Wingdings" w:hAnsi="Wingdings" w:hint="default"/>
-      </w:rPr>
-    </w:lvl>
-    <w:lvl w:ilvl="6" w:tplc="04090001" w:tentative="1">
-      <w:start w:val="1"/>
-      <w:numFmt w:val="bullet"/>
-      <w:lvlText w:val=""/>
-      <w:lvlJc w:val="left"/>
-      <w:pPr>
-        <w:ind w:left="5040" w:hanging="360"/>
-      </w:pPr>
-      <w:rPr>
-        <w:rFonts w:ascii="Symbol" w:hAnsi="Symbol" w:hint="default"/>
-      </w:rPr>
-    </w:lvl>
-    <w:lvl w:ilvl="7" w:tplc="04090003" w:tentative="1">
-      <w:start w:val="1"/>
-      <w:numFmt w:val="bullet"/>
-      <w:lvlText w:val="o"/>
-      <w:lvlJc w:val="left"/>
-      <w:pPr>
-        <w:ind w:left="5760" w:hanging="360"/>
-      </w:pPr>
-      <w:rPr>
-        <w:rFonts w:ascii="Courier New" w:hAnsi="Courier New" w:cs="Courier New" w:hint="default"/>
-      </w:rPr>
-    </w:lvl>
-    <w:lvl w:ilvl="8" w:tplc="04090005" w:tentative="1">
-      <w:start w:val="1"/>
-      <w:numFmt w:val="bullet"/>
-      <w:lvlText w:val=""/>
-      <w:lvlJc w:val="left"/>
-      <w:pPr>
-        <w:ind w:left="6480" w:hanging="360"/>
-      </w:pPr>
-      <w:rPr>
-        <w:rFonts w:ascii="Wingdings" w:hAnsi="Wingdings" w:hint="default"/>
-      </w:rPr>
-    </w:lvl>
-  </w:abstractNum>
-  <w:abstractNum w:abstractNumId="53">
+  <w:abstractNum w:abstractNumId="20">
     <w:nsid w:val="633C4498"/>
     <w:multiLevelType w:val="hybridMultilevel"/>
     <w:tmpl w:val="83107A00"/>
@@ -13884,346 +11124,7 @@
       </w:rPr>
     </w:lvl>
   </w:abstractNum>
-  <w:abstractNum w:abstractNumId="54">
-    <w:nsid w:val="64CC2892"/>
-    <w:multiLevelType w:val="hybridMultilevel"/>
-    <w:tmpl w:val="475267B6"/>
-    <w:lvl w:ilvl="0" w:tplc="04090001">
-      <w:start w:val="1"/>
-      <w:numFmt w:val="bullet"/>
-      <w:lvlText w:val=""/>
-      <w:lvlJc w:val="left"/>
-      <w:pPr>
-        <w:ind w:left="720" w:hanging="360"/>
-      </w:pPr>
-      <w:rPr>
-        <w:rFonts w:ascii="Symbol" w:hAnsi="Symbol" w:hint="default"/>
-      </w:rPr>
-    </w:lvl>
-    <w:lvl w:ilvl="1" w:tplc="04090003" w:tentative="1">
-      <w:start w:val="1"/>
-      <w:numFmt w:val="bullet"/>
-      <w:lvlText w:val="o"/>
-      <w:lvlJc w:val="left"/>
-      <w:pPr>
-        <w:ind w:left="1440" w:hanging="360"/>
-      </w:pPr>
-      <w:rPr>
-        <w:rFonts w:ascii="Courier New" w:hAnsi="Courier New" w:cs="Courier New" w:hint="default"/>
-      </w:rPr>
-    </w:lvl>
-    <w:lvl w:ilvl="2" w:tplc="04090005" w:tentative="1">
-      <w:start w:val="1"/>
-      <w:numFmt w:val="bullet"/>
-      <w:lvlText w:val=""/>
-      <w:lvlJc w:val="left"/>
-      <w:pPr>
-        <w:ind w:left="2160" w:hanging="360"/>
-      </w:pPr>
-      <w:rPr>
-        <w:rFonts w:ascii="Wingdings" w:hAnsi="Wingdings" w:hint="default"/>
-      </w:rPr>
-    </w:lvl>
-    <w:lvl w:ilvl="3" w:tplc="04090001" w:tentative="1">
-      <w:start w:val="1"/>
-      <w:numFmt w:val="bullet"/>
-      <w:lvlText w:val=""/>
-      <w:lvlJc w:val="left"/>
-      <w:pPr>
-        <w:ind w:left="2880" w:hanging="360"/>
-      </w:pPr>
-      <w:rPr>
-        <w:rFonts w:ascii="Symbol" w:hAnsi="Symbol" w:hint="default"/>
-      </w:rPr>
-    </w:lvl>
-    <w:lvl w:ilvl="4" w:tplc="04090003" w:tentative="1">
-      <w:start w:val="1"/>
-      <w:numFmt w:val="bullet"/>
-      <w:lvlText w:val="o"/>
-      <w:lvlJc w:val="left"/>
-      <w:pPr>
-        <w:ind w:left="3600" w:hanging="360"/>
-      </w:pPr>
-      <w:rPr>
-        <w:rFonts w:ascii="Courier New" w:hAnsi="Courier New" w:cs="Courier New" w:hint="default"/>
-      </w:rPr>
-    </w:lvl>
-    <w:lvl w:ilvl="5" w:tplc="04090005" w:tentative="1">
-      <w:start w:val="1"/>
-      <w:numFmt w:val="bullet"/>
-      <w:lvlText w:val=""/>
-      <w:lvlJc w:val="left"/>
-      <w:pPr>
-        <w:ind w:left="4320" w:hanging="360"/>
-      </w:pPr>
-      <w:rPr>
-        <w:rFonts w:ascii="Wingdings" w:hAnsi="Wingdings" w:hint="default"/>
-      </w:rPr>
-    </w:lvl>
-    <w:lvl w:ilvl="6" w:tplc="04090001" w:tentative="1">
-      <w:start w:val="1"/>
-      <w:numFmt w:val="bullet"/>
-      <w:lvlText w:val=""/>
-      <w:lvlJc w:val="left"/>
-      <w:pPr>
-        <w:ind w:left="5040" w:hanging="360"/>
-      </w:pPr>
-      <w:rPr>
-        <w:rFonts w:ascii="Symbol" w:hAnsi="Symbol" w:hint="default"/>
-      </w:rPr>
-    </w:lvl>
-    <w:lvl w:ilvl="7" w:tplc="04090003" w:tentative="1">
-      <w:start w:val="1"/>
-      <w:numFmt w:val="bullet"/>
-      <w:lvlText w:val="o"/>
-      <w:lvlJc w:val="left"/>
-      <w:pPr>
-        <w:ind w:left="5760" w:hanging="360"/>
-      </w:pPr>
-      <w:rPr>
-        <w:rFonts w:ascii="Courier New" w:hAnsi="Courier New" w:cs="Courier New" w:hint="default"/>
-      </w:rPr>
-    </w:lvl>
-    <w:lvl w:ilvl="8" w:tplc="04090005" w:tentative="1">
-      <w:start w:val="1"/>
-      <w:numFmt w:val="bullet"/>
-      <w:lvlText w:val=""/>
-      <w:lvlJc w:val="left"/>
-      <w:pPr>
-        <w:ind w:left="6480" w:hanging="360"/>
-      </w:pPr>
-      <w:rPr>
-        <w:rFonts w:ascii="Wingdings" w:hAnsi="Wingdings" w:hint="default"/>
-      </w:rPr>
-    </w:lvl>
-  </w:abstractNum>
-  <w:abstractNum w:abstractNumId="55">
-    <w:nsid w:val="65246A08"/>
-    <w:multiLevelType w:val="hybridMultilevel"/>
-    <w:tmpl w:val="0D12D5E6"/>
-    <w:lvl w:ilvl="0" w:tplc="04090001">
-      <w:start w:val="1"/>
-      <w:numFmt w:val="bullet"/>
-      <w:lvlText w:val=""/>
-      <w:lvlJc w:val="left"/>
-      <w:pPr>
-        <w:ind w:left="720" w:hanging="360"/>
-      </w:pPr>
-      <w:rPr>
-        <w:rFonts w:ascii="Symbol" w:hAnsi="Symbol" w:hint="default"/>
-      </w:rPr>
-    </w:lvl>
-    <w:lvl w:ilvl="1" w:tplc="04090003" w:tentative="1">
-      <w:start w:val="1"/>
-      <w:numFmt w:val="bullet"/>
-      <w:lvlText w:val="o"/>
-      <w:lvlJc w:val="left"/>
-      <w:pPr>
-        <w:ind w:left="1440" w:hanging="360"/>
-      </w:pPr>
-      <w:rPr>
-        <w:rFonts w:ascii="Courier New" w:hAnsi="Courier New" w:cs="Courier New" w:hint="default"/>
-      </w:rPr>
-    </w:lvl>
-    <w:lvl w:ilvl="2" w:tplc="04090005" w:tentative="1">
-      <w:start w:val="1"/>
-      <w:numFmt w:val="bullet"/>
-      <w:lvlText w:val=""/>
-      <w:lvlJc w:val="left"/>
-      <w:pPr>
-        <w:ind w:left="2160" w:hanging="360"/>
-      </w:pPr>
-      <w:rPr>
-        <w:rFonts w:ascii="Wingdings" w:hAnsi="Wingdings" w:hint="default"/>
-      </w:rPr>
-    </w:lvl>
-    <w:lvl w:ilvl="3" w:tplc="04090001" w:tentative="1">
-      <w:start w:val="1"/>
-      <w:numFmt w:val="bullet"/>
-      <w:lvlText w:val=""/>
-      <w:lvlJc w:val="left"/>
-      <w:pPr>
-        <w:ind w:left="2880" w:hanging="360"/>
-      </w:pPr>
-      <w:rPr>
-        <w:rFonts w:ascii="Symbol" w:hAnsi="Symbol" w:hint="default"/>
-      </w:rPr>
-    </w:lvl>
-    <w:lvl w:ilvl="4" w:tplc="04090003" w:tentative="1">
-      <w:start w:val="1"/>
-      <w:numFmt w:val="bullet"/>
-      <w:lvlText w:val="o"/>
-      <w:lvlJc w:val="left"/>
-      <w:pPr>
-        <w:ind w:left="3600" w:hanging="360"/>
-      </w:pPr>
-      <w:rPr>
-        <w:rFonts w:ascii="Courier New" w:hAnsi="Courier New" w:cs="Courier New" w:hint="default"/>
-      </w:rPr>
-    </w:lvl>
-    <w:lvl w:ilvl="5" w:tplc="04090005" w:tentative="1">
-      <w:start w:val="1"/>
-      <w:numFmt w:val="bullet"/>
-      <w:lvlText w:val=""/>
-      <w:lvlJc w:val="left"/>
-      <w:pPr>
-        <w:ind w:left="4320" w:hanging="360"/>
-      </w:pPr>
-      <w:rPr>
-        <w:rFonts w:ascii="Wingdings" w:hAnsi="Wingdings" w:hint="default"/>
-      </w:rPr>
-    </w:lvl>
-    <w:lvl w:ilvl="6" w:tplc="04090001" w:tentative="1">
-      <w:start w:val="1"/>
-      <w:numFmt w:val="bullet"/>
-      <w:lvlText w:val=""/>
-      <w:lvlJc w:val="left"/>
-      <w:pPr>
-        <w:ind w:left="5040" w:hanging="360"/>
-      </w:pPr>
-      <w:rPr>
-        <w:rFonts w:ascii="Symbol" w:hAnsi="Symbol" w:hint="default"/>
-      </w:rPr>
-    </w:lvl>
-    <w:lvl w:ilvl="7" w:tplc="04090003" w:tentative="1">
-      <w:start w:val="1"/>
-      <w:numFmt w:val="bullet"/>
-      <w:lvlText w:val="o"/>
-      <w:lvlJc w:val="left"/>
-      <w:pPr>
-        <w:ind w:left="5760" w:hanging="360"/>
-      </w:pPr>
-      <w:rPr>
-        <w:rFonts w:ascii="Courier New" w:hAnsi="Courier New" w:cs="Courier New" w:hint="default"/>
-      </w:rPr>
-    </w:lvl>
-    <w:lvl w:ilvl="8" w:tplc="04090005" w:tentative="1">
-      <w:start w:val="1"/>
-      <w:numFmt w:val="bullet"/>
-      <w:lvlText w:val=""/>
-      <w:lvlJc w:val="left"/>
-      <w:pPr>
-        <w:ind w:left="6480" w:hanging="360"/>
-      </w:pPr>
-      <w:rPr>
-        <w:rFonts w:ascii="Wingdings" w:hAnsi="Wingdings" w:hint="default"/>
-      </w:rPr>
-    </w:lvl>
-  </w:abstractNum>
-  <w:abstractNum w:abstractNumId="56">
-    <w:nsid w:val="660929E5"/>
-    <w:multiLevelType w:val="multilevel"/>
-    <w:tmpl w:val="06121B8E"/>
-    <w:lvl w:ilvl="0">
-      <w:start w:val="1"/>
-      <w:numFmt w:val="decimal"/>
-      <w:lvlText w:val="%1"/>
-      <w:lvlJc w:val="left"/>
-      <w:pPr>
-        <w:ind w:left="375" w:hanging="375"/>
-      </w:pPr>
-      <w:rPr>
-        <w:rFonts w:hint="default"/>
-      </w:rPr>
-    </w:lvl>
-    <w:lvl w:ilvl="1">
-      <w:start w:val="4"/>
-      <w:numFmt w:val="decimal"/>
-      <w:lvlText w:val="%1.%2"/>
-      <w:lvlJc w:val="left"/>
-      <w:pPr>
-        <w:ind w:left="375" w:hanging="375"/>
-      </w:pPr>
-      <w:rPr>
-        <w:rFonts w:hint="default"/>
-      </w:rPr>
-    </w:lvl>
-    <w:lvl w:ilvl="2">
-      <w:start w:val="1"/>
-      <w:numFmt w:val="decimal"/>
-      <w:lvlText w:val="%1.%2.%3"/>
-      <w:lvlJc w:val="left"/>
-      <w:pPr>
-        <w:ind w:left="720" w:hanging="720"/>
-      </w:pPr>
-      <w:rPr>
-        <w:rFonts w:hint="default"/>
-      </w:rPr>
-    </w:lvl>
-    <w:lvl w:ilvl="3">
-      <w:start w:val="1"/>
-      <w:numFmt w:val="decimal"/>
-      <w:lvlText w:val="%1.%2.%3.%4"/>
-      <w:lvlJc w:val="left"/>
-      <w:pPr>
-        <w:ind w:left="1080" w:hanging="1080"/>
-      </w:pPr>
-      <w:rPr>
-        <w:rFonts w:hint="default"/>
-      </w:rPr>
-    </w:lvl>
-    <w:lvl w:ilvl="4">
-      <w:start w:val="1"/>
-      <w:numFmt w:val="decimal"/>
-      <w:lvlText w:val="%1.%2.%3.%4.%5"/>
-      <w:lvlJc w:val="left"/>
-      <w:pPr>
-        <w:ind w:left="1080" w:hanging="1080"/>
-      </w:pPr>
-      <w:rPr>
-        <w:rFonts w:hint="default"/>
-      </w:rPr>
-    </w:lvl>
-    <w:lvl w:ilvl="5">
-      <w:start w:val="1"/>
-      <w:numFmt w:val="decimal"/>
-      <w:lvlText w:val="%1.%2.%3.%4.%5.%6"/>
-      <w:lvlJc w:val="left"/>
-      <w:pPr>
-        <w:ind w:left="1440" w:hanging="1440"/>
-      </w:pPr>
-      <w:rPr>
-        <w:rFonts w:hint="default"/>
-      </w:rPr>
-    </w:lvl>
-    <w:lvl w:ilvl="6">
-      <w:start w:val="1"/>
-      <w:numFmt w:val="decimal"/>
-      <w:lvlText w:val="%1.%2.%3.%4.%5.%6.%7"/>
-      <w:lvlJc w:val="left"/>
-      <w:pPr>
-        <w:ind w:left="1440" w:hanging="1440"/>
-      </w:pPr>
-      <w:rPr>
-        <w:rFonts w:hint="default"/>
-      </w:rPr>
-    </w:lvl>
-    <w:lvl w:ilvl="7">
-      <w:start w:val="1"/>
-      <w:numFmt w:val="decimal"/>
-      <w:lvlText w:val="%1.%2.%3.%4.%5.%6.%7.%8"/>
-      <w:lvlJc w:val="left"/>
-      <w:pPr>
-        <w:ind w:left="1800" w:hanging="1800"/>
-      </w:pPr>
-      <w:rPr>
-        <w:rFonts w:hint="default"/>
-      </w:rPr>
-    </w:lvl>
-    <w:lvl w:ilvl="8">
-      <w:start w:val="1"/>
-      <w:numFmt w:val="decimal"/>
-      <w:lvlText w:val="%1.%2.%3.%4.%5.%6.%7.%8.%9"/>
-      <w:lvlJc w:val="left"/>
-      <w:pPr>
-        <w:ind w:left="2160" w:hanging="2160"/>
-      </w:pPr>
-      <w:rPr>
-        <w:rFonts w:hint="default"/>
-      </w:rPr>
-    </w:lvl>
-  </w:abstractNum>
-  <w:abstractNum w:abstractNumId="57">
+  <w:abstractNum w:abstractNumId="21">
     <w:nsid w:val="661805ED"/>
     <w:multiLevelType w:val="hybridMultilevel"/>
     <w:tmpl w:val="3D58C954"/>
@@ -14336,17 +11237,17 @@
       </w:rPr>
     </w:lvl>
   </w:abstractNum>
-  <w:abstractNum w:abstractNumId="58">
-    <w:nsid w:val="66E94650"/>
+  <w:abstractNum w:abstractNumId="22">
+    <w:nsid w:val="6B1254A1"/>
     <w:multiLevelType w:val="hybridMultilevel"/>
-    <w:tmpl w:val="45622704"/>
+    <w:tmpl w:val="DBDE7DEC"/>
     <w:lvl w:ilvl="0" w:tplc="04090001">
       <w:start w:val="1"/>
       <w:numFmt w:val="bullet"/>
       <w:lvlText w:val=""/>
       <w:lvlJc w:val="left"/>
       <w:pPr>
-        <w:ind w:left="720" w:hanging="360"/>
+        <w:ind w:left="765" w:hanging="360"/>
       </w:pPr>
       <w:rPr>
         <w:rFonts w:ascii="Symbol" w:hAnsi="Symbol" w:hint="default"/>
@@ -14358,7 +11259,7 @@
       <w:lvlText w:val="o"/>
       <w:lvlJc w:val="left"/>
       <w:pPr>
-        <w:ind w:left="1440" w:hanging="360"/>
+        <w:ind w:left="1485" w:hanging="360"/>
       </w:pPr>
       <w:rPr>
         <w:rFonts w:ascii="Courier New" w:hAnsi="Courier New" w:cs="Courier New" w:hint="default"/>
@@ -14370,7 +11271,7 @@
       <w:lvlText w:val=""/>
       <w:lvlJc w:val="left"/>
       <w:pPr>
-        <w:ind w:left="2160" w:hanging="360"/>
+        <w:ind w:left="2205" w:hanging="360"/>
       </w:pPr>
       <w:rPr>
         <w:rFonts w:ascii="Wingdings" w:hAnsi="Wingdings" w:hint="default"/>
@@ -14382,7 +11283,7 @@
       <w:lvlText w:val=""/>
       <w:lvlJc w:val="left"/>
       <w:pPr>
-        <w:ind w:left="2880" w:hanging="360"/>
+        <w:ind w:left="2925" w:hanging="360"/>
       </w:pPr>
       <w:rPr>
         <w:rFonts w:ascii="Symbol" w:hAnsi="Symbol" w:hint="default"/>
@@ -14394,7 +11295,7 @@
       <w:lvlText w:val="o"/>
       <w:lvlJc w:val="left"/>
       <w:pPr>
-        <w:ind w:left="3600" w:hanging="360"/>
+        <w:ind w:left="3645" w:hanging="360"/>
       </w:pPr>
       <w:rPr>
         <w:rFonts w:ascii="Courier New" w:hAnsi="Courier New" w:cs="Courier New" w:hint="default"/>
@@ -14406,7 +11307,7 @@
       <w:lvlText w:val=""/>
       <w:lvlJc w:val="left"/>
       <w:pPr>
-        <w:ind w:left="4320" w:hanging="360"/>
+        <w:ind w:left="4365" w:hanging="360"/>
       </w:pPr>
       <w:rPr>
         <w:rFonts w:ascii="Wingdings" w:hAnsi="Wingdings" w:hint="default"/>
@@ -14418,7 +11319,7 @@
       <w:lvlText w:val=""/>
       <w:lvlJc w:val="left"/>
       <w:pPr>
-        <w:ind w:left="5040" w:hanging="360"/>
+        <w:ind w:left="5085" w:hanging="360"/>
       </w:pPr>
       <w:rPr>
         <w:rFonts w:ascii="Symbol" w:hAnsi="Symbol" w:hint="default"/>
@@ -14430,7 +11331,7 @@
       <w:lvlText w:val="o"/>
       <w:lvlJc w:val="left"/>
       <w:pPr>
-        <w:ind w:left="5760" w:hanging="360"/>
+        <w:ind w:left="5805" w:hanging="360"/>
       </w:pPr>
       <w:rPr>
         <w:rFonts w:ascii="Courier New" w:hAnsi="Courier New" w:cs="Courier New" w:hint="default"/>
@@ -14442,100 +11343,14 @@
       <w:lvlText w:val=""/>
       <w:lvlJc w:val="left"/>
       <w:pPr>
-        <w:ind w:left="6480" w:hanging="360"/>
+        <w:ind w:left="6525" w:hanging="360"/>
       </w:pPr>
       <w:rPr>
         <w:rFonts w:ascii="Wingdings" w:hAnsi="Wingdings" w:hint="default"/>
       </w:rPr>
     </w:lvl>
   </w:abstractNum>
-  <w:abstractNum w:abstractNumId="59">
-    <w:nsid w:val="670A42D3"/>
-    <w:multiLevelType w:val="hybridMultilevel"/>
-    <w:tmpl w:val="9DBE2098"/>
-    <w:lvl w:ilvl="0" w:tplc="0409000F">
-      <w:start w:val="1"/>
-      <w:numFmt w:val="decimal"/>
-      <w:lvlText w:val="%1."/>
-      <w:lvlJc w:val="left"/>
-      <w:pPr>
-        <w:ind w:left="720" w:hanging="360"/>
-      </w:pPr>
-    </w:lvl>
-    <w:lvl w:ilvl="1" w:tplc="04090019" w:tentative="1">
-      <w:start w:val="1"/>
-      <w:numFmt w:val="lowerLetter"/>
-      <w:lvlText w:val="%2."/>
-      <w:lvlJc w:val="left"/>
-      <w:pPr>
-        <w:ind w:left="1440" w:hanging="360"/>
-      </w:pPr>
-    </w:lvl>
-    <w:lvl w:ilvl="2" w:tplc="0409001B" w:tentative="1">
-      <w:start w:val="1"/>
-      <w:numFmt w:val="lowerRoman"/>
-      <w:lvlText w:val="%3."/>
-      <w:lvlJc w:val="right"/>
-      <w:pPr>
-        <w:ind w:left="2160" w:hanging="180"/>
-      </w:pPr>
-    </w:lvl>
-    <w:lvl w:ilvl="3" w:tplc="0409000F" w:tentative="1">
-      <w:start w:val="1"/>
-      <w:numFmt w:val="decimal"/>
-      <w:lvlText w:val="%4."/>
-      <w:lvlJc w:val="left"/>
-      <w:pPr>
-        <w:ind w:left="2880" w:hanging="360"/>
-      </w:pPr>
-    </w:lvl>
-    <w:lvl w:ilvl="4" w:tplc="04090019" w:tentative="1">
-      <w:start w:val="1"/>
-      <w:numFmt w:val="lowerLetter"/>
-      <w:lvlText w:val="%5."/>
-      <w:lvlJc w:val="left"/>
-      <w:pPr>
-        <w:ind w:left="3600" w:hanging="360"/>
-      </w:pPr>
-    </w:lvl>
-    <w:lvl w:ilvl="5" w:tplc="0409001B" w:tentative="1">
-      <w:start w:val="1"/>
-      <w:numFmt w:val="lowerRoman"/>
-      <w:lvlText w:val="%6."/>
-      <w:lvlJc w:val="right"/>
-      <w:pPr>
-        <w:ind w:left="4320" w:hanging="180"/>
-      </w:pPr>
-    </w:lvl>
-    <w:lvl w:ilvl="6" w:tplc="0409000F" w:tentative="1">
-      <w:start w:val="1"/>
-      <w:numFmt w:val="decimal"/>
-      <w:lvlText w:val="%7."/>
-      <w:lvlJc w:val="left"/>
-      <w:pPr>
-        <w:ind w:left="5040" w:hanging="360"/>
-      </w:pPr>
-    </w:lvl>
-    <w:lvl w:ilvl="7" w:tplc="04090019" w:tentative="1">
-      <w:start w:val="1"/>
-      <w:numFmt w:val="lowerLetter"/>
-      <w:lvlText w:val="%8."/>
-      <w:lvlJc w:val="left"/>
-      <w:pPr>
-        <w:ind w:left="5760" w:hanging="360"/>
-      </w:pPr>
-    </w:lvl>
-    <w:lvl w:ilvl="8" w:tplc="0409001B" w:tentative="1">
-      <w:start w:val="1"/>
-      <w:numFmt w:val="lowerRoman"/>
-      <w:lvlText w:val="%9."/>
-      <w:lvlJc w:val="right"/>
-      <w:pPr>
-        <w:ind w:left="6480" w:hanging="180"/>
-      </w:pPr>
-    </w:lvl>
-  </w:abstractNum>
-  <w:abstractNum w:abstractNumId="60">
+  <w:abstractNum w:abstractNumId="23">
     <w:nsid w:val="6E6F797F"/>
     <w:multiLevelType w:val="hybridMultilevel"/>
     <w:tmpl w:val="80C225A0"/>
@@ -14651,7 +11466,7 @@
       </w:rPr>
     </w:lvl>
   </w:abstractNum>
-  <w:abstractNum w:abstractNumId="61">
+  <w:abstractNum w:abstractNumId="24">
     <w:nsid w:val="704856CB"/>
     <w:multiLevelType w:val="hybridMultilevel"/>
     <w:tmpl w:val="F9D86000"/>
@@ -14764,7 +11579,7 @@
       </w:rPr>
     </w:lvl>
   </w:abstractNum>
-  <w:abstractNum w:abstractNumId="62">
+  <w:abstractNum w:abstractNumId="25">
     <w:nsid w:val="70E01EDF"/>
     <w:multiLevelType w:val="hybridMultilevel"/>
     <w:tmpl w:val="125CBEA0"/>
@@ -14880,120 +11695,7 @@
       </w:rPr>
     </w:lvl>
   </w:abstractNum>
-  <w:abstractNum w:abstractNumId="63">
-    <w:nsid w:val="73875BF1"/>
-    <w:multiLevelType w:val="hybridMultilevel"/>
-    <w:tmpl w:val="02FAB156"/>
-    <w:lvl w:ilvl="0" w:tplc="04090001">
-      <w:start w:val="1"/>
-      <w:numFmt w:val="bullet"/>
-      <w:lvlText w:val=""/>
-      <w:lvlJc w:val="left"/>
-      <w:pPr>
-        <w:ind w:left="720" w:hanging="360"/>
-      </w:pPr>
-      <w:rPr>
-        <w:rFonts w:ascii="Symbol" w:hAnsi="Symbol" w:hint="default"/>
-      </w:rPr>
-    </w:lvl>
-    <w:lvl w:ilvl="1" w:tplc="04090003" w:tentative="1">
-      <w:start w:val="1"/>
-      <w:numFmt w:val="bullet"/>
-      <w:lvlText w:val="o"/>
-      <w:lvlJc w:val="left"/>
-      <w:pPr>
-        <w:ind w:left="1440" w:hanging="360"/>
-      </w:pPr>
-      <w:rPr>
-        <w:rFonts w:ascii="Courier New" w:hAnsi="Courier New" w:cs="Courier New" w:hint="default"/>
-      </w:rPr>
-    </w:lvl>
-    <w:lvl w:ilvl="2" w:tplc="04090005" w:tentative="1">
-      <w:start w:val="1"/>
-      <w:numFmt w:val="bullet"/>
-      <w:lvlText w:val=""/>
-      <w:lvlJc w:val="left"/>
-      <w:pPr>
-        <w:ind w:left="2160" w:hanging="360"/>
-      </w:pPr>
-      <w:rPr>
-        <w:rFonts w:ascii="Wingdings" w:hAnsi="Wingdings" w:hint="default"/>
-      </w:rPr>
-    </w:lvl>
-    <w:lvl w:ilvl="3" w:tplc="04090001" w:tentative="1">
-      <w:start w:val="1"/>
-      <w:numFmt w:val="bullet"/>
-      <w:lvlText w:val=""/>
-      <w:lvlJc w:val="left"/>
-      <w:pPr>
-        <w:ind w:left="2880" w:hanging="360"/>
-      </w:pPr>
-      <w:rPr>
-        <w:rFonts w:ascii="Symbol" w:hAnsi="Symbol" w:hint="default"/>
-      </w:rPr>
-    </w:lvl>
-    <w:lvl w:ilvl="4" w:tplc="04090003" w:tentative="1">
-      <w:start w:val="1"/>
-      <w:numFmt w:val="bullet"/>
-      <w:lvlText w:val="o"/>
-      <w:lvlJc w:val="left"/>
-      <w:pPr>
-        <w:ind w:left="3600" w:hanging="360"/>
-      </w:pPr>
-      <w:rPr>
-        <w:rFonts w:ascii="Courier New" w:hAnsi="Courier New" w:cs="Courier New" w:hint="default"/>
-      </w:rPr>
-    </w:lvl>
-    <w:lvl w:ilvl="5" w:tplc="04090005" w:tentative="1">
-      <w:start w:val="1"/>
-      <w:numFmt w:val="bullet"/>
-      <w:lvlText w:val=""/>
-      <w:lvlJc w:val="left"/>
-      <w:pPr>
-        <w:ind w:left="4320" w:hanging="360"/>
-      </w:pPr>
-      <w:rPr>
-        <w:rFonts w:ascii="Wingdings" w:hAnsi="Wingdings" w:hint="default"/>
-      </w:rPr>
-    </w:lvl>
-    <w:lvl w:ilvl="6" w:tplc="04090001" w:tentative="1">
-      <w:start w:val="1"/>
-      <w:numFmt w:val="bullet"/>
-      <w:lvlText w:val=""/>
-      <w:lvlJc w:val="left"/>
-      <w:pPr>
-        <w:ind w:left="5040" w:hanging="360"/>
-      </w:pPr>
-      <w:rPr>
-        <w:rFonts w:ascii="Symbol" w:hAnsi="Symbol" w:hint="default"/>
-      </w:rPr>
-    </w:lvl>
-    <w:lvl w:ilvl="7" w:tplc="04090003" w:tentative="1">
-      <w:start w:val="1"/>
-      <w:numFmt w:val="bullet"/>
-      <w:lvlText w:val="o"/>
-      <w:lvlJc w:val="left"/>
-      <w:pPr>
-        <w:ind w:left="5760" w:hanging="360"/>
-      </w:pPr>
-      <w:rPr>
-        <w:rFonts w:ascii="Courier New" w:hAnsi="Courier New" w:cs="Courier New" w:hint="default"/>
-      </w:rPr>
-    </w:lvl>
-    <w:lvl w:ilvl="8" w:tplc="04090005" w:tentative="1">
-      <w:start w:val="1"/>
-      <w:numFmt w:val="bullet"/>
-      <w:lvlText w:val=""/>
-      <w:lvlJc w:val="left"/>
-      <w:pPr>
-        <w:ind w:left="6480" w:hanging="360"/>
-      </w:pPr>
-      <w:rPr>
-        <w:rFonts w:ascii="Wingdings" w:hAnsi="Wingdings" w:hint="default"/>
-      </w:rPr>
-    </w:lvl>
-  </w:abstractNum>
-  <w:abstractNum w:abstractNumId="64">
+  <w:abstractNum w:abstractNumId="26">
     <w:nsid w:val="742A42B8"/>
     <w:multiLevelType w:val="hybridMultilevel"/>
     <w:tmpl w:val="B942CD0E"/>
@@ -15079,120 +11781,7 @@
       </w:pPr>
     </w:lvl>
   </w:abstractNum>
-  <w:abstractNum w:abstractNumId="65">
-    <w:nsid w:val="77205AFC"/>
-    <w:multiLevelType w:val="hybridMultilevel"/>
-    <w:tmpl w:val="8148195C"/>
-    <w:lvl w:ilvl="0" w:tplc="04090001">
-      <w:start w:val="1"/>
-      <w:numFmt w:val="bullet"/>
-      <w:lvlText w:val=""/>
-      <w:lvlJc w:val="left"/>
-      <w:pPr>
-        <w:ind w:left="1320" w:hanging="360"/>
-      </w:pPr>
-      <w:rPr>
-        <w:rFonts w:ascii="Symbol" w:hAnsi="Symbol" w:hint="default"/>
-      </w:rPr>
-    </w:lvl>
-    <w:lvl w:ilvl="1" w:tplc="04090003" w:tentative="1">
-      <w:start w:val="1"/>
-      <w:numFmt w:val="bullet"/>
-      <w:lvlText w:val="o"/>
-      <w:lvlJc w:val="left"/>
-      <w:pPr>
-        <w:ind w:left="2040" w:hanging="360"/>
-      </w:pPr>
-      <w:rPr>
-        <w:rFonts w:ascii="Courier New" w:hAnsi="Courier New" w:cs="Courier New" w:hint="default"/>
-      </w:rPr>
-    </w:lvl>
-    <w:lvl w:ilvl="2" w:tplc="04090005" w:tentative="1">
-      <w:start w:val="1"/>
-      <w:numFmt w:val="bullet"/>
-      <w:lvlText w:val=""/>
-      <w:lvlJc w:val="left"/>
-      <w:pPr>
-        <w:ind w:left="2760" w:hanging="360"/>
-      </w:pPr>
-      <w:rPr>
-        <w:rFonts w:ascii="Wingdings" w:hAnsi="Wingdings" w:hint="default"/>
-      </w:rPr>
-    </w:lvl>
-    <w:lvl w:ilvl="3" w:tplc="04090001" w:tentative="1">
-      <w:start w:val="1"/>
-      <w:numFmt w:val="bullet"/>
-      <w:lvlText w:val=""/>
-      <w:lvlJc w:val="left"/>
-      <w:pPr>
-        <w:ind w:left="3480" w:hanging="360"/>
-      </w:pPr>
-      <w:rPr>
-        <w:rFonts w:ascii="Symbol" w:hAnsi="Symbol" w:hint="default"/>
-      </w:rPr>
-    </w:lvl>
-    <w:lvl w:ilvl="4" w:tplc="04090003" w:tentative="1">
-      <w:start w:val="1"/>
-      <w:numFmt w:val="bullet"/>
-      <w:lvlText w:val="o"/>
-      <w:lvlJc w:val="left"/>
-      <w:pPr>
-        <w:ind w:left="4200" w:hanging="360"/>
-      </w:pPr>
-      <w:rPr>
-        <w:rFonts w:ascii="Courier New" w:hAnsi="Courier New" w:cs="Courier New" w:hint="default"/>
-      </w:rPr>
-    </w:lvl>
-    <w:lvl w:ilvl="5" w:tplc="04090005" w:tentative="1">
-      <w:start w:val="1"/>
-      <w:numFmt w:val="bullet"/>
-      <w:lvlText w:val=""/>
-      <w:lvlJc w:val="left"/>
-      <w:pPr>
-        <w:ind w:left="4920" w:hanging="360"/>
-      </w:pPr>
-      <w:rPr>
-        <w:rFonts w:ascii="Wingdings" w:hAnsi="Wingdings" w:hint="default"/>
-      </w:rPr>
-    </w:lvl>
-    <w:lvl w:ilvl="6" w:tplc="04090001" w:tentative="1">
-      <w:start w:val="1"/>
-      <w:numFmt w:val="bullet"/>
-      <w:lvlText w:val=""/>
-      <w:lvlJc w:val="left"/>
-      <w:pPr>
-        <w:ind w:left="5640" w:hanging="360"/>
-      </w:pPr>
-      <w:rPr>
-        <w:rFonts w:ascii="Symbol" w:hAnsi="Symbol" w:hint="default"/>
-      </w:rPr>
-    </w:lvl>
-    <w:lvl w:ilvl="7" w:tplc="04090003" w:tentative="1">
-      <w:start w:val="1"/>
-      <w:numFmt w:val="bullet"/>
-      <w:lvlText w:val="o"/>
-      <w:lvlJc w:val="left"/>
-      <w:pPr>
-        <w:ind w:left="6360" w:hanging="360"/>
-      </w:pPr>
-      <w:rPr>
-        <w:rFonts w:ascii="Courier New" w:hAnsi="Courier New" w:cs="Courier New" w:hint="default"/>
-      </w:rPr>
-    </w:lvl>
-    <w:lvl w:ilvl="8" w:tplc="04090005" w:tentative="1">
-      <w:start w:val="1"/>
-      <w:numFmt w:val="bullet"/>
-      <w:lvlText w:val=""/>
-      <w:lvlJc w:val="left"/>
-      <w:pPr>
-        <w:ind w:left="7080" w:hanging="360"/>
-      </w:pPr>
-      <w:rPr>
-        <w:rFonts w:ascii="Wingdings" w:hAnsi="Wingdings" w:hint="default"/>
-      </w:rPr>
-    </w:lvl>
-  </w:abstractNum>
-  <w:abstractNum w:abstractNumId="66">
+  <w:abstractNum w:abstractNumId="27">
     <w:nsid w:val="7A0E49F8"/>
     <w:multiLevelType w:val="hybridMultilevel"/>
     <w:tmpl w:val="E6701198"/>
@@ -15305,7 +11894,7 @@
       </w:rPr>
     </w:lvl>
   </w:abstractNum>
-  <w:abstractNum w:abstractNumId="67">
+  <w:abstractNum w:abstractNumId="28">
     <w:nsid w:val="7E8E6552"/>
     <w:multiLevelType w:val="hybridMultilevel"/>
     <w:tmpl w:val="7CF4FEB0"/>
@@ -15419,210 +12008,93 @@
     </w:lvl>
   </w:abstractNum>
   <w:num w:numId="1">
-    <w:abstractNumId w:val="62"/>
+    <w:abstractNumId w:val="25"/>
   </w:num>
   <w:num w:numId="2">
-    <w:abstractNumId w:val="57"/>
+    <w:abstractNumId w:val="21"/>
   </w:num>
   <w:num w:numId="3">
+    <w:abstractNumId w:val="10"/>
+  </w:num>
+  <w:num w:numId="4">
+    <w:abstractNumId w:val="23"/>
+  </w:num>
+  <w:num w:numId="5">
+    <w:abstractNumId w:val="5"/>
+  </w:num>
+  <w:num w:numId="6">
+    <w:abstractNumId w:val="4"/>
+  </w:num>
+  <w:num w:numId="7">
+    <w:abstractNumId w:val="3"/>
+  </w:num>
+  <w:num w:numId="8">
+    <w:abstractNumId w:val="6"/>
+  </w:num>
+  <w:num w:numId="9">
+    <w:abstractNumId w:val="13"/>
+  </w:num>
+  <w:num w:numId="10">
+    <w:abstractNumId w:val="26"/>
+  </w:num>
+  <w:num w:numId="11">
+    <w:abstractNumId w:val="28"/>
+  </w:num>
+  <w:num w:numId="12">
+    <w:abstractNumId w:val="11"/>
+  </w:num>
+  <w:num w:numId="13">
+    <w:abstractNumId w:val="24"/>
+  </w:num>
+  <w:num w:numId="14">
+    <w:abstractNumId w:val="15"/>
+  </w:num>
+  <w:num w:numId="15">
     <w:abstractNumId w:val="16"/>
   </w:num>
-  <w:num w:numId="4">
-    <w:abstractNumId w:val="60"/>
+  <w:num w:numId="16">
+    <w:abstractNumId w:val="20"/>
   </w:num>
-  <w:num w:numId="5">
+  <w:num w:numId="17">
     <w:abstractNumId w:val="9"/>
   </w:num>
-  <w:num w:numId="6">
+  <w:num w:numId="18">
+    <w:abstractNumId w:val="12"/>
+  </w:num>
+  <w:num w:numId="19">
+    <w:abstractNumId w:val="1"/>
+  </w:num>
+  <w:num w:numId="20">
+    <w:abstractNumId w:val="14"/>
+  </w:num>
+  <w:num w:numId="21">
+    <w:abstractNumId w:val="27"/>
+  </w:num>
+  <w:num w:numId="22">
+    <w:abstractNumId w:val="17"/>
+  </w:num>
+  <w:num w:numId="23">
+    <w:abstractNumId w:val="19"/>
+  </w:num>
+  <w:num w:numId="24">
+    <w:abstractNumId w:val="0"/>
+  </w:num>
+  <w:num w:numId="25">
+    <w:abstractNumId w:val="22"/>
+  </w:num>
+  <w:num w:numId="26">
+    <w:abstractNumId w:val="18"/>
+  </w:num>
+  <w:num w:numId="27">
+    <w:abstractNumId w:val="2"/>
+  </w:num>
+  <w:num w:numId="28">
     <w:abstractNumId w:val="7"/>
   </w:num>
-  <w:num w:numId="7">
-    <w:abstractNumId w:val="65"/>
-  </w:num>
-  <w:num w:numId="8">
-    <w:abstractNumId w:val="43"/>
-  </w:num>
-  <w:num w:numId="9">
-    <w:abstractNumId w:val="4"/>
-  </w:num>
-  <w:num w:numId="10">
-    <w:abstractNumId w:val="40"/>
-  </w:num>
-  <w:num w:numId="11">
-    <w:abstractNumId w:val="27"/>
-  </w:num>
-  <w:num w:numId="12">
-    <w:abstractNumId w:val="6"/>
-  </w:num>
-  <w:num w:numId="13">
-    <w:abstractNumId w:val="58"/>
-  </w:num>
-  <w:num w:numId="14">
-    <w:abstractNumId w:val="11"/>
-  </w:num>
-  <w:num w:numId="15">
-    <w:abstractNumId w:val="22"/>
-  </w:num>
-  <w:num w:numId="16">
-    <w:abstractNumId w:val="64"/>
-  </w:num>
-  <w:num w:numId="17">
-    <w:abstractNumId w:val="67"/>
-  </w:num>
-  <w:num w:numId="18">
-    <w:abstractNumId w:val="19"/>
-  </w:num>
-  <w:num w:numId="19">
-    <w:abstractNumId w:val="61"/>
-  </w:num>
-  <w:num w:numId="20">
-    <w:abstractNumId w:val="30"/>
-  </w:num>
-  <w:num w:numId="21">
-    <w:abstractNumId w:val="0"/>
-  </w:num>
-  <w:num w:numId="22">
-    <w:abstractNumId w:val="41"/>
-  </w:num>
-  <w:num w:numId="23">
-    <w:abstractNumId w:val="53"/>
-  </w:num>
-  <w:num w:numId="24">
-    <w:abstractNumId w:val="15"/>
-  </w:num>
-  <w:num w:numId="25">
-    <w:abstractNumId w:val="29"/>
-  </w:num>
-  <w:num w:numId="26">
-    <w:abstractNumId w:val="2"/>
-  </w:num>
-  <w:num w:numId="27">
-    <w:abstractNumId w:val="36"/>
-  </w:num>
-  <w:num w:numId="28">
-    <w:abstractNumId w:val="51"/>
-  </w:num>
   <w:num w:numId="29">
-    <w:abstractNumId w:val="52"/>
-  </w:num>
-  <w:num w:numId="30">
-    <w:abstractNumId w:val="21"/>
-  </w:num>
-  <w:num w:numId="31">
-    <w:abstractNumId w:val="1"/>
-  </w:num>
-  <w:num w:numId="32">
     <w:abstractNumId w:val="8"/>
   </w:num>
-  <w:num w:numId="33">
-    <w:abstractNumId w:val="54"/>
-  </w:num>
-  <w:num w:numId="34">
-    <w:abstractNumId w:val="25"/>
-  </w:num>
-  <w:num w:numId="35">
-    <w:abstractNumId w:val="12"/>
-  </w:num>
-  <w:num w:numId="36">
-    <w:abstractNumId w:val="63"/>
-  </w:num>
-  <w:num w:numId="37">
-    <w:abstractNumId w:val="66"/>
-  </w:num>
-  <w:num w:numId="38">
-    <w:abstractNumId w:val="44"/>
-  </w:num>
-  <w:num w:numId="39">
-    <w:abstractNumId w:val="39"/>
-  </w:num>
-  <w:num w:numId="40">
-    <w:abstractNumId w:val="28"/>
-  </w:num>
-  <w:num w:numId="41">
-    <w:abstractNumId w:val="55"/>
-  </w:num>
-  <w:num w:numId="42">
-    <w:abstractNumId w:val="45"/>
-  </w:num>
-  <w:num w:numId="43">
-    <w:abstractNumId w:val="46"/>
-  </w:num>
-  <w:num w:numId="44">
-    <w:abstractNumId w:val="48"/>
-  </w:num>
-  <w:num w:numId="45">
-    <w:abstractNumId w:val="5"/>
-  </w:num>
-  <w:num w:numId="46">
-    <w:abstractNumId w:val="50"/>
-  </w:num>
-  <w:num w:numId="47">
-    <w:abstractNumId w:val="37"/>
-  </w:num>
-  <w:num w:numId="48">
-    <w:abstractNumId w:val="33"/>
-  </w:num>
-  <w:num w:numId="49">
-    <w:abstractNumId w:val="20"/>
-  </w:num>
-  <w:num w:numId="50">
-    <w:abstractNumId w:val="42"/>
-  </w:num>
-  <w:num w:numId="51">
-    <w:abstractNumId w:val="26"/>
-  </w:num>
-  <w:num w:numId="52">
-    <w:abstractNumId w:val="35"/>
-  </w:num>
-  <w:num w:numId="53">
-    <w:abstractNumId w:val="10"/>
-  </w:num>
-  <w:num w:numId="54">
-    <w:abstractNumId w:val="59"/>
-  </w:num>
-  <w:num w:numId="55">
-    <w:abstractNumId w:val="34"/>
-  </w:num>
-  <w:num w:numId="56">
-    <w:abstractNumId w:val="47"/>
-  </w:num>
-  <w:num w:numId="57">
-    <w:abstractNumId w:val="38"/>
-  </w:num>
-  <w:num w:numId="58">
-    <w:abstractNumId w:val="32"/>
-  </w:num>
-  <w:num w:numId="59">
-    <w:abstractNumId w:val="3"/>
-  </w:num>
-  <w:num w:numId="60">
-    <w:abstractNumId w:val="23"/>
-  </w:num>
-  <w:num w:numId="61">
-    <w:abstractNumId w:val="49"/>
-  </w:num>
-  <w:num w:numId="62">
-    <w:abstractNumId w:val="18"/>
-  </w:num>
-  <w:num w:numId="63">
-    <w:abstractNumId w:val="17"/>
-  </w:num>
-  <w:num w:numId="64">
-    <w:abstractNumId w:val="24"/>
-  </w:num>
-  <w:num w:numId="65">
-    <w:abstractNumId w:val="14"/>
-  </w:num>
-  <w:num w:numId="66">
-    <w:abstractNumId w:val="13"/>
-  </w:num>
-  <w:num w:numId="67">
-    <w:abstractNumId w:val="31"/>
-  </w:num>
-  <w:num w:numId="68">
-    <w:abstractNumId w:val="56"/>
-  </w:num>
-  <w:numIdMacAtCleanup w:val="60"/>
+  <w:numIdMacAtCleanup w:val="29"/>
 </w:numbering>
 </file>
 
